--- a/Calculus/cal-I/Notes/Lect1/Word/sec1.6_sol.docx
+++ b/Calculus/cal-I/Notes/Lect1/Word/sec1.6_sol.docx
@@ -1,6 +1,6 @@
 
 <file path=word/document.xml><?xml version="1.0" encoding="utf-8"?>
-<w:document xmlns:wpc="http://schemas.microsoft.com/office/word/2010/wordprocessingCanvas" xmlns:mc="http://schemas.openxmlformats.org/markup-compatibility/2006" xmlns:o="urn:schemas-microsoft-com:office:office" xmlns:r="http://schemas.openxmlformats.org/officeDocument/2006/relationships" xmlns:m="http://schemas.openxmlformats.org/officeDocument/2006/math" xmlns:v="urn:schemas-microsoft-com:vml" xmlns:wp14="http://schemas.microsoft.com/office/word/2010/wordprocessingDrawing" xmlns:wp="http://schemas.openxmlformats.org/drawingml/2006/wordprocessingDrawing" xmlns:w10="urn:schemas-microsoft-com:office:word" xmlns:w="http://schemas.openxmlformats.org/wordprocessingml/2006/main" xmlns:w14="http://schemas.microsoft.com/office/word/2010/wordml" xmlns:w15="http://schemas.microsoft.com/office/word/2012/wordml" xmlns:wpg="http://schemas.microsoft.com/office/word/2010/wordprocessingGroup" xmlns:wpi="http://schemas.microsoft.com/office/word/2010/wordprocessingInk" xmlns:wne="http://schemas.microsoft.com/office/word/2006/wordml" xmlns:wps="http://schemas.microsoft.com/office/word/2010/wordprocessingShape" mc:Ignorable="w14 w15 wp14">
+<w:document xmlns:wpc="http://schemas.microsoft.com/office/word/2010/wordprocessingCanvas" xmlns:cx="http://schemas.microsoft.com/office/drawing/2014/chartex" xmlns:cx1="http://schemas.microsoft.com/office/drawing/2015/9/8/chartex" xmlns:cx2="http://schemas.microsoft.com/office/drawing/2015/10/21/chartex" xmlns:cx3="http://schemas.microsoft.com/office/drawing/2016/5/9/chartex" xmlns:cx4="http://schemas.microsoft.com/office/drawing/2016/5/10/chartex" xmlns:cx5="http://schemas.microsoft.com/office/drawing/2016/5/11/chartex" xmlns:cx6="http://schemas.microsoft.com/office/drawing/2016/5/12/chartex" xmlns:cx7="http://schemas.microsoft.com/office/drawing/2016/5/13/chartex" xmlns:cx8="http://schemas.microsoft.com/office/drawing/2016/5/14/chartex" xmlns:mc="http://schemas.openxmlformats.org/markup-compatibility/2006" xmlns:aink="http://schemas.microsoft.com/office/drawing/2016/ink" xmlns:am3d="http://schemas.microsoft.com/office/drawing/2017/model3d" xmlns:o="urn:schemas-microsoft-com:office:office" xmlns:r="http://schemas.openxmlformats.org/officeDocument/2006/relationships" xmlns:m="http://schemas.openxmlformats.org/officeDocument/2006/math" xmlns:v="urn:schemas-microsoft-com:vml" xmlns:wp14="http://schemas.microsoft.com/office/word/2010/wordprocessingDrawing" xmlns:wp="http://schemas.openxmlformats.org/drawingml/2006/wordprocessingDrawing" xmlns:w10="urn:schemas-microsoft-com:office:word" xmlns:w="http://schemas.openxmlformats.org/wordprocessingml/2006/main" xmlns:w14="http://schemas.microsoft.com/office/word/2010/wordml" xmlns:w15="http://schemas.microsoft.com/office/word/2012/wordml" xmlns:w16cid="http://schemas.microsoft.com/office/word/2016/wordml/cid" xmlns:w16se="http://schemas.microsoft.com/office/word/2015/wordml/symex" xmlns:wpg="http://schemas.microsoft.com/office/word/2010/wordprocessingGroup" xmlns:wpi="http://schemas.microsoft.com/office/word/2010/wordprocessingInk" xmlns:wne="http://schemas.microsoft.com/office/word/2006/wordml" xmlns:wps="http://schemas.microsoft.com/office/word/2010/wordprocessingShape" mc:Ignorable="w14 w15 w16se w16cid wp14">
   <w:body>
     <w:p>
       <w:pPr>
@@ -124,10 +124,10 @@
           <w:position w:val="-18"/>
         </w:rPr>
         <w:object w:dxaOrig="320" w:dyaOrig="420" w14:anchorId="0305DD79">
-          <v:shape id="_x0000_i1025" type="#_x0000_t75" style="width:15.75pt;height:21pt" o:ole="">
+          <v:shape id="_x0000_i1026" type="#_x0000_t75" style="width:15.6pt;height:21pt" o:ole="">
             <v:imagedata r:id="rId8" o:title=""/>
           </v:shape>
-          <o:OLEObject Type="Embed" ProgID="Equation.DSMT4" ShapeID="_x0000_i1025" DrawAspect="Content" ObjectID="_1579074663" r:id="rId9"/>
+          <o:OLEObject Type="Embed" ProgID="Equation.DSMT4" ShapeID="_x0000_i1026" DrawAspect="Content" ObjectID="_1650042013" r:id="rId9"/>
         </w:object>
       </w:r>
       <w:bookmarkEnd w:id="0"/>
@@ -156,10 +156,10 @@
           <w:position w:val="-20"/>
         </w:rPr>
         <w:object w:dxaOrig="3100" w:dyaOrig="520" w14:anchorId="3120A3AE">
-          <v:shape id="_x0000_i1026" type="#_x0000_t75" style="width:155.25pt;height:26.25pt" o:ole="">
+          <v:shape id="_x0000_i1027" type="#_x0000_t75" style="width:155.4pt;height:26.4pt" o:ole="">
             <v:imagedata r:id="rId10" o:title=""/>
           </v:shape>
-          <o:OLEObject Type="Embed" ProgID="Equation.DSMT4" ShapeID="_x0000_i1026" DrawAspect="Content" ObjectID="_1579074664" r:id="rId11"/>
+          <o:OLEObject Type="Embed" ProgID="Equation.DSMT4" ShapeID="_x0000_i1027" DrawAspect="Content" ObjectID="_1650042014" r:id="rId11"/>
         </w:object>
       </w:r>
       <w:r>
@@ -170,10 +170,10 @@
           <w:position w:val="-18"/>
         </w:rPr>
         <w:object w:dxaOrig="2220" w:dyaOrig="420" w14:anchorId="407FEE98">
-          <v:shape id="_x0000_i1027" type="#_x0000_t75" style="width:111pt;height:21pt" o:ole="">
+          <v:shape id="_x0000_i1028" type="#_x0000_t75" style="width:111pt;height:21pt" o:ole="">
             <v:imagedata r:id="rId12" o:title=""/>
           </v:shape>
-          <o:OLEObject Type="Embed" ProgID="Equation.DSMT4" ShapeID="_x0000_i1027" DrawAspect="Content" ObjectID="_1579074665" r:id="rId13"/>
+          <o:OLEObject Type="Embed" ProgID="Equation.DSMT4" ShapeID="_x0000_i1028" DrawAspect="Content" ObjectID="_1650042015" r:id="rId13"/>
         </w:object>
       </w:r>
     </w:p>
@@ -211,10 +211,10 @@
           <w:position w:val="-14"/>
         </w:rPr>
         <w:object w:dxaOrig="3080" w:dyaOrig="400" w14:anchorId="1C31D4B4">
-          <v:shape id="_x0000_i1028" type="#_x0000_t75" style="width:153.75pt;height:20.25pt" o:ole="">
+          <v:shape id="_x0000_i1029" type="#_x0000_t75" style="width:153.6pt;height:20.4pt" o:ole="">
             <v:imagedata r:id="rId14" o:title=""/>
           </v:shape>
-          <o:OLEObject Type="Embed" ProgID="Equation.DSMT4" ShapeID="_x0000_i1028" DrawAspect="Content" ObjectID="_1579074666" r:id="rId15"/>
+          <o:OLEObject Type="Embed" ProgID="Equation.DSMT4" ShapeID="_x0000_i1029" DrawAspect="Content" ObjectID="_1650042016" r:id="rId15"/>
         </w:object>
       </w:r>
     </w:p>
@@ -234,10 +234,10 @@
           <w:position w:val="-6"/>
         </w:rPr>
         <w:object w:dxaOrig="1820" w:dyaOrig="279" w14:anchorId="6912F5A3">
-          <v:shape id="_x0000_i1029" type="#_x0000_t75" style="width:90.75pt;height:14.25pt" o:ole="">
+          <v:shape id="_x0000_i1030" type="#_x0000_t75" style="width:90.6pt;height:14.4pt" o:ole="">
             <v:imagedata r:id="rId16" o:title=""/>
           </v:shape>
-          <o:OLEObject Type="Embed" ProgID="Equation.DSMT4" ShapeID="_x0000_i1029" DrawAspect="Content" ObjectID="_1579074667" r:id="rId17"/>
+          <o:OLEObject Type="Embed" ProgID="Equation.DSMT4" ShapeID="_x0000_i1030" DrawAspect="Content" ObjectID="_1650042017" r:id="rId17"/>
         </w:object>
       </w:r>
     </w:p>
@@ -251,10 +251,10 @@
           <w:position w:val="-10"/>
         </w:rPr>
         <w:object w:dxaOrig="2100" w:dyaOrig="340" w14:anchorId="092BA7B1">
-          <v:shape id="_x0000_i1030" type="#_x0000_t75" style="width:105pt;height:17.25pt" o:ole="">
+          <v:shape id="_x0000_i1031" type="#_x0000_t75" style="width:105pt;height:17.4pt" o:ole="">
             <v:imagedata r:id="rId18" o:title=""/>
           </v:shape>
-          <o:OLEObject Type="Embed" ProgID="Equation.DSMT4" ShapeID="_x0000_i1030" DrawAspect="Content" ObjectID="_1579074668" r:id="rId19"/>
+          <o:OLEObject Type="Embed" ProgID="Equation.DSMT4" ShapeID="_x0000_i1031" DrawAspect="Content" ObjectID="_1650042018" r:id="rId19"/>
         </w:object>
       </w:r>
     </w:p>
@@ -267,10 +267,10 @@
           <w:position w:val="-10"/>
         </w:rPr>
         <w:object w:dxaOrig="2020" w:dyaOrig="340" w14:anchorId="44EC4D87">
-          <v:shape id="_x0000_i1031" type="#_x0000_t75" style="width:101.25pt;height:17.25pt" o:ole="">
+          <v:shape id="_x0000_i1032" type="#_x0000_t75" style="width:101.1pt;height:17.4pt" o:ole="">
             <v:imagedata r:id="rId20" o:title=""/>
           </v:shape>
-          <o:OLEObject Type="Embed" ProgID="Equation.DSMT4" ShapeID="_x0000_i1031" DrawAspect="Content" ObjectID="_1579074669" r:id="rId21"/>
+          <o:OLEObject Type="Embed" ProgID="Equation.DSMT4" ShapeID="_x0000_i1032" DrawAspect="Content" ObjectID="_1650042019" r:id="rId21"/>
         </w:object>
       </w:r>
     </w:p>
@@ -380,10 +380,10 @@
           <w:position w:val="-18"/>
         </w:rPr>
         <w:object w:dxaOrig="320" w:dyaOrig="420" w14:anchorId="5575636F">
-          <v:shape id="_x0000_i1032" type="#_x0000_t75" style="width:15.75pt;height:21pt" o:ole="">
+          <v:shape id="_x0000_i1033" type="#_x0000_t75" style="width:15.6pt;height:21pt" o:ole="">
             <v:imagedata r:id="rId23" o:title=""/>
           </v:shape>
-          <o:OLEObject Type="Embed" ProgID="Equation.DSMT4" ShapeID="_x0000_i1032" DrawAspect="Content" ObjectID="_1579074670" r:id="rId24"/>
+          <o:OLEObject Type="Embed" ProgID="Equation.DSMT4" ShapeID="_x0000_i1033" DrawAspect="Content" ObjectID="_1650042020" r:id="rId24"/>
         </w:object>
       </w:r>
       <w:r>
@@ -411,10 +411,10 @@
           <w:position w:val="-20"/>
         </w:rPr>
         <w:object w:dxaOrig="3100" w:dyaOrig="520" w14:anchorId="70B7571C">
-          <v:shape id="_x0000_i1033" type="#_x0000_t75" style="width:155.25pt;height:26.25pt" o:ole="">
+          <v:shape id="_x0000_i1034" type="#_x0000_t75" style="width:155.4pt;height:26.4pt" o:ole="">
             <v:imagedata r:id="rId25" o:title=""/>
           </v:shape>
-          <o:OLEObject Type="Embed" ProgID="Equation.DSMT4" ShapeID="_x0000_i1033" DrawAspect="Content" ObjectID="_1579074671" r:id="rId26"/>
+          <o:OLEObject Type="Embed" ProgID="Equation.DSMT4" ShapeID="_x0000_i1034" DrawAspect="Content" ObjectID="_1650042021" r:id="rId26"/>
         </w:object>
       </w:r>
       <w:r>
@@ -425,10 +425,10 @@
           <w:position w:val="-20"/>
         </w:rPr>
         <w:object w:dxaOrig="2980" w:dyaOrig="520" w14:anchorId="25360561">
-          <v:shape id="_x0000_i1034" type="#_x0000_t75" style="width:149.25pt;height:26.25pt" o:ole="">
+          <v:shape id="_x0000_i1035" type="#_x0000_t75" style="width:149.4pt;height:26.4pt" o:ole="">
             <v:imagedata r:id="rId27" o:title=""/>
           </v:shape>
-          <o:OLEObject Type="Embed" ProgID="Equation.DSMT4" ShapeID="_x0000_i1034" DrawAspect="Content" ObjectID="_1579074672" r:id="rId28"/>
+          <o:OLEObject Type="Embed" ProgID="Equation.DSMT4" ShapeID="_x0000_i1035" DrawAspect="Content" ObjectID="_1650042022" r:id="rId28"/>
         </w:object>
       </w:r>
     </w:p>
@@ -534,10 +534,10 @@
           <w:position w:val="-22"/>
         </w:rPr>
         <w:object w:dxaOrig="1060" w:dyaOrig="560" w14:anchorId="2DFEB258">
-          <v:shape id="_x0000_i1035" type="#_x0000_t75" style="width:53.25pt;height:27.75pt" o:ole="">
+          <v:shape id="_x0000_i1036" type="#_x0000_t75" style="width:53.4pt;height:27.6pt" o:ole="">
             <v:imagedata r:id="rId30" o:title=""/>
           </v:shape>
-          <o:OLEObject Type="Embed" ProgID="Equation.DSMT4" ShapeID="_x0000_i1035" DrawAspect="Content" ObjectID="_1579074673" r:id="rId31"/>
+          <o:OLEObject Type="Embed" ProgID="Equation.DSMT4" ShapeID="_x0000_i1036" DrawAspect="Content" ObjectID="_1650042023" r:id="rId31"/>
         </w:object>
       </w:r>
     </w:p>
@@ -550,10 +550,10 @@
           <w:position w:val="-20"/>
         </w:rPr>
         <w:object w:dxaOrig="1520" w:dyaOrig="520" w14:anchorId="27B0970D">
-          <v:shape id="_x0000_i1036" type="#_x0000_t75" style="width:75.75pt;height:26.25pt" o:ole="">
+          <v:shape id="_x0000_i1037" type="#_x0000_t75" style="width:75.9pt;height:26.4pt" o:ole="">
             <v:imagedata r:id="rId32" o:title=""/>
           </v:shape>
-          <o:OLEObject Type="Embed" ProgID="Equation.DSMT4" ShapeID="_x0000_i1036" DrawAspect="Content" ObjectID="_1579074674" r:id="rId33"/>
+          <o:OLEObject Type="Embed" ProgID="Equation.DSMT4" ShapeID="_x0000_i1037" DrawAspect="Content" ObjectID="_1650042024" r:id="rId33"/>
         </w:object>
       </w:r>
     </w:p>
@@ -567,10 +567,10 @@
           <w:position w:val="-20"/>
         </w:rPr>
         <w:object w:dxaOrig="1900" w:dyaOrig="520" w14:anchorId="32B7DB7C">
-          <v:shape id="_x0000_i1037" type="#_x0000_t75" style="width:95.25pt;height:26.25pt" o:ole="">
+          <v:shape id="_x0000_i1038" type="#_x0000_t75" style="width:95.4pt;height:26.4pt" o:ole="">
             <v:imagedata r:id="rId34" o:title=""/>
           </v:shape>
-          <o:OLEObject Type="Embed" ProgID="Equation.DSMT4" ShapeID="_x0000_i1037" DrawAspect="Content" ObjectID="_1579074675" r:id="rId35"/>
+          <o:OLEObject Type="Embed" ProgID="Equation.DSMT4" ShapeID="_x0000_i1038" DrawAspect="Content" ObjectID="_1650042025" r:id="rId35"/>
         </w:object>
       </w:r>
     </w:p>
@@ -584,10 +584,10 @@
           <w:position w:val="-20"/>
         </w:rPr>
         <w:object w:dxaOrig="3360" w:dyaOrig="520" w14:anchorId="1759F81D">
-          <v:shape id="_x0000_i1038" type="#_x0000_t75" style="width:168pt;height:26.25pt" o:ole="">
+          <v:shape id="_x0000_i1039" type="#_x0000_t75" style="width:168pt;height:26.4pt" o:ole="">
             <v:imagedata r:id="rId36" o:title=""/>
           </v:shape>
-          <o:OLEObject Type="Embed" ProgID="Equation.DSMT4" ShapeID="_x0000_i1038" DrawAspect="Content" ObjectID="_1579074676" r:id="rId37"/>
+          <o:OLEObject Type="Embed" ProgID="Equation.DSMT4" ShapeID="_x0000_i1039" DrawAspect="Content" ObjectID="_1650042026" r:id="rId37"/>
         </w:object>
       </w:r>
     </w:p>
@@ -600,36 +600,29 @@
           <w:position w:val="-20"/>
         </w:rPr>
         <w:object w:dxaOrig="3320" w:dyaOrig="520" w14:anchorId="276E4B89">
-          <v:shape id="_x0000_i1039" type="#_x0000_t75" style="width:165.75pt;height:26.25pt" o:ole="">
+          <v:shape id="_x0000_i1040" type="#_x0000_t75" style="width:165.6pt;height:26.4pt" o:ole="">
             <v:imagedata r:id="rId38" o:title=""/>
           </v:shape>
-          <o:OLEObject Type="Embed" ProgID="Equation.DSMT4" ShapeID="_x0000_i1039" DrawAspect="Content" ObjectID="_1579074677" r:id="rId39"/>
-        </w:object>
-      </w:r>
-    </w:p>
-    <w:p>
-      <w:pPr>
-        <w:rPr>
-          <w:sz w:val="10"/>
-        </w:rPr>
-      </w:pPr>
-      <w:r>
-        <w:rPr>
-          <w:sz w:val="10"/>
-        </w:rPr>
-        <w:lastRenderedPageBreak/>
-        <w:br w:type="page"/>
-      </w:r>
-    </w:p>
-    <w:p>
-      <w:pPr>
-        <w:spacing w:line="360" w:lineRule="auto"/>
+          <o:OLEObject Type="Embed" ProgID="Equation.DSMT4" ShapeID="_x0000_i1040" DrawAspect="Content" ObjectID="_1650042027" r:id="rId39"/>
+        </w:object>
+      </w:r>
+    </w:p>
+    <w:p>
+      <w:pPr>
         <w:rPr>
           <w:rFonts w:eastAsia="Calibri"/>
           <w:sz w:val="28"/>
           <w:szCs w:val="28"/>
         </w:rPr>
       </w:pPr>
+      <w:r>
+        <w:rPr>
+          <w:sz w:val="10"/>
+        </w:rPr>
+        <w:br w:type="page"/>
+      </w:r>
+      <w:bookmarkStart w:id="1" w:name="_GoBack"/>
+      <w:bookmarkEnd w:id="1"/>
       <w:r>
         <w:rPr>
           <w:b/>
@@ -684,10 +677,10 @@
           <w:position w:val="-20"/>
         </w:rPr>
         <w:object w:dxaOrig="3560" w:dyaOrig="520" w14:anchorId="765F1DAD">
-          <v:shape id="_x0000_i1040" type="#_x0000_t75" style="width:177.75pt;height:26.25pt" o:ole="">
+          <v:shape id="_x0000_i1041" type="#_x0000_t75" style="width:177.9pt;height:26.4pt" o:ole="">
             <v:imagedata r:id="rId40" o:title=""/>
           </v:shape>
-          <o:OLEObject Type="Embed" ProgID="Equation.DSMT4" ShapeID="_x0000_i1040" DrawAspect="Content" ObjectID="_1579074678" r:id="rId41"/>
+          <o:OLEObject Type="Embed" ProgID="Equation.DSMT4" ShapeID="_x0000_i1041" DrawAspect="Content" ObjectID="_1650042028" r:id="rId41"/>
         </w:object>
       </w:r>
     </w:p>
@@ -816,10 +809,10 @@
           <w:position w:val="-18"/>
         </w:rPr>
         <w:object w:dxaOrig="3019" w:dyaOrig="420" w14:anchorId="7385D936">
-          <v:shape id="_x0000_i1041" type="#_x0000_t75" style="width:150.75pt;height:21pt" o:ole="">
+          <v:shape id="_x0000_i1042" type="#_x0000_t75" style="width:150.9pt;height:21pt" o:ole="">
             <v:imagedata r:id="rId43" o:title=""/>
           </v:shape>
-          <o:OLEObject Type="Embed" ProgID="Equation.DSMT4" ShapeID="_x0000_i1041" DrawAspect="Content" ObjectID="_1579074679" r:id="rId44"/>
+          <o:OLEObject Type="Embed" ProgID="Equation.DSMT4" ShapeID="_x0000_i1042" DrawAspect="Content" ObjectID="_1650042029" r:id="rId44"/>
         </w:object>
       </w:r>
     </w:p>
@@ -832,10 +825,10 @@
           <w:position w:val="-14"/>
         </w:rPr>
         <w:object w:dxaOrig="999" w:dyaOrig="400" w14:anchorId="62B1C3FF">
-          <v:shape id="_x0000_i1042" type="#_x0000_t75" style="width:50.25pt;height:20.25pt" o:ole="">
+          <v:shape id="_x0000_i1043" type="#_x0000_t75" style="width:50.1pt;height:20.4pt" o:ole="">
             <v:imagedata r:id="rId45" o:title=""/>
           </v:shape>
-          <o:OLEObject Type="Embed" ProgID="Equation.DSMT4" ShapeID="_x0000_i1042" DrawAspect="Content" ObjectID="_1579074680" r:id="rId46"/>
+          <o:OLEObject Type="Embed" ProgID="Equation.DSMT4" ShapeID="_x0000_i1043" DrawAspect="Content" ObjectID="_1650042030" r:id="rId46"/>
         </w:object>
       </w:r>
     </w:p>
@@ -848,10 +841,10 @@
           <w:position w:val="-6"/>
         </w:rPr>
         <w:object w:dxaOrig="1460" w:dyaOrig="279" w14:anchorId="16A79633">
-          <v:shape id="_x0000_i1043" type="#_x0000_t75" style="width:72.75pt;height:14.25pt" o:ole="">
+          <v:shape id="_x0000_i1044" type="#_x0000_t75" style="width:72.9pt;height:14.4pt" o:ole="">
             <v:imagedata r:id="rId47" o:title=""/>
           </v:shape>
-          <o:OLEObject Type="Embed" ProgID="Equation.DSMT4" ShapeID="_x0000_i1043" DrawAspect="Content" ObjectID="_1579074681" r:id="rId48"/>
+          <o:OLEObject Type="Embed" ProgID="Equation.DSMT4" ShapeID="_x0000_i1044" DrawAspect="Content" ObjectID="_1650042031" r:id="rId48"/>
         </w:object>
       </w:r>
     </w:p>
@@ -865,10 +858,10 @@
           <w:position w:val="-6"/>
         </w:rPr>
         <w:object w:dxaOrig="1800" w:dyaOrig="279" w14:anchorId="229C36FB">
-          <v:shape id="_x0000_i1044" type="#_x0000_t75" style="width:90pt;height:14.25pt" o:ole="">
+          <v:shape id="_x0000_i1045" type="#_x0000_t75" style="width:90pt;height:14.4pt" o:ole="">
             <v:imagedata r:id="rId49" o:title=""/>
           </v:shape>
-          <o:OLEObject Type="Embed" ProgID="Equation.DSMT4" ShapeID="_x0000_i1044" DrawAspect="Content" ObjectID="_1579074682" r:id="rId50"/>
+          <o:OLEObject Type="Embed" ProgID="Equation.DSMT4" ShapeID="_x0000_i1045" DrawAspect="Content" ObjectID="_1650042032" r:id="rId50"/>
         </w:object>
       </w:r>
     </w:p>
@@ -882,10 +875,10 @@
           <w:position w:val="-6"/>
         </w:rPr>
         <w:object w:dxaOrig="1359" w:dyaOrig="279" w14:anchorId="4DF1E5E6">
-          <v:shape id="_x0000_i1045" type="#_x0000_t75" style="width:68.25pt;height:14.25pt" o:ole="">
+          <v:shape id="_x0000_i1046" type="#_x0000_t75" style="width:68.1pt;height:14.4pt" o:ole="">
             <v:imagedata r:id="rId51" o:title=""/>
           </v:shape>
-          <o:OLEObject Type="Embed" ProgID="Equation.DSMT4" ShapeID="_x0000_i1045" DrawAspect="Content" ObjectID="_1579074683" r:id="rId52"/>
+          <o:OLEObject Type="Embed" ProgID="Equation.DSMT4" ShapeID="_x0000_i1046" DrawAspect="Content" ObjectID="_1650042033" r:id="rId52"/>
         </w:object>
       </w:r>
     </w:p>
@@ -899,10 +892,10 @@
           <w:position w:val="-10"/>
         </w:rPr>
         <w:object w:dxaOrig="2100" w:dyaOrig="340" w14:anchorId="710AD444">
-          <v:shape id="_x0000_i1046" type="#_x0000_t75" style="width:105pt;height:17.25pt" o:ole="">
+          <v:shape id="_x0000_i1047" type="#_x0000_t75" style="width:105pt;height:17.4pt" o:ole="">
             <v:imagedata r:id="rId53" o:title=""/>
           </v:shape>
-          <o:OLEObject Type="Embed" ProgID="Equation.DSMT4" ShapeID="_x0000_i1046" DrawAspect="Content" ObjectID="_1579074684" r:id="rId54"/>
+          <o:OLEObject Type="Embed" ProgID="Equation.DSMT4" ShapeID="_x0000_i1047" DrawAspect="Content" ObjectID="_1650042034" r:id="rId54"/>
         </w:object>
       </w:r>
       <w:r>
@@ -919,10 +912,10 @@
           <w:position w:val="-6"/>
         </w:rPr>
         <w:object w:dxaOrig="1240" w:dyaOrig="279" w14:anchorId="655600C2">
-          <v:shape id="_x0000_i1047" type="#_x0000_t75" style="width:62.25pt;height:14.25pt" o:ole="">
+          <v:shape id="_x0000_i1048" type="#_x0000_t75" style="width:62.1pt;height:14.4pt" o:ole="">
             <v:imagedata r:id="rId55" o:title=""/>
           </v:shape>
-          <o:OLEObject Type="Embed" ProgID="Equation.DSMT4" ShapeID="_x0000_i1047" DrawAspect="Content" ObjectID="_1579074685" r:id="rId56"/>
+          <o:OLEObject Type="Embed" ProgID="Equation.DSMT4" ShapeID="_x0000_i1048" DrawAspect="Content" ObjectID="_1650042035" r:id="rId56"/>
         </w:object>
       </w:r>
     </w:p>
@@ -935,10 +928,10 @@
           <w:position w:val="-10"/>
         </w:rPr>
         <w:object w:dxaOrig="2120" w:dyaOrig="340" w14:anchorId="12D37164">
-          <v:shape id="_x0000_i1048" type="#_x0000_t75" style="width:105.75pt;height:17.25pt" o:ole="">
+          <v:shape id="_x0000_i1049" type="#_x0000_t75" style="width:105.9pt;height:17.4pt" o:ole="">
             <v:imagedata r:id="rId57" o:title=""/>
           </v:shape>
-          <o:OLEObject Type="Embed" ProgID="Equation.DSMT4" ShapeID="_x0000_i1048" DrawAspect="Content" ObjectID="_1579074686" r:id="rId58"/>
+          <o:OLEObject Type="Embed" ProgID="Equation.DSMT4" ShapeID="_x0000_i1049" DrawAspect="Content" ObjectID="_1650042036" r:id="rId58"/>
         </w:object>
       </w:r>
       <w:r>
@@ -975,10 +968,10 @@
           <w:position w:val="-18"/>
         </w:rPr>
         <w:object w:dxaOrig="320" w:dyaOrig="420" w14:anchorId="05819F6D">
-          <v:shape id="_x0000_i1049" type="#_x0000_t75" style="width:15.75pt;height:21pt" o:ole="">
+          <v:shape id="_x0000_i1050" type="#_x0000_t75" style="width:15.6pt;height:21pt" o:ole="">
             <v:imagedata r:id="rId59" o:title=""/>
           </v:shape>
-          <o:OLEObject Type="Embed" ProgID="Equation.DSMT4" ShapeID="_x0000_i1049" DrawAspect="Content" ObjectID="_1579074687" r:id="rId60"/>
+          <o:OLEObject Type="Embed" ProgID="Equation.DSMT4" ShapeID="_x0000_i1050" DrawAspect="Content" ObjectID="_1650042037" r:id="rId60"/>
         </w:object>
       </w:r>
       <w:r>
@@ -989,10 +982,10 @@
           <w:position w:val="-16"/>
         </w:rPr>
         <w:object w:dxaOrig="1420" w:dyaOrig="440" w14:anchorId="696D869C">
-          <v:shape id="_x0000_i1050" type="#_x0000_t75" style="width:71.25pt;height:21.75pt" o:ole="">
+          <v:shape id="_x0000_i1051" type="#_x0000_t75" style="width:71.4pt;height:21.9pt" o:ole="">
             <v:imagedata r:id="rId61" o:title=""/>
           </v:shape>
-          <o:OLEObject Type="Embed" ProgID="Equation.DSMT4" ShapeID="_x0000_i1050" DrawAspect="Content" ObjectID="_1579074688" r:id="rId62"/>
+          <o:OLEObject Type="Embed" ProgID="Equation.DSMT4" ShapeID="_x0000_i1051" DrawAspect="Content" ObjectID="_1650042038" r:id="rId62"/>
         </w:object>
       </w:r>
       <w:r>
@@ -1040,10 +1033,10 @@
           <w:position w:val="-20"/>
         </w:rPr>
         <w:object w:dxaOrig="1540" w:dyaOrig="520" w14:anchorId="21006DE1">
-          <v:shape id="_x0000_i1051" type="#_x0000_t75" style="width:77.25pt;height:26.25pt" o:ole="">
+          <v:shape id="_x0000_i1052" type="#_x0000_t75" style="width:77.1pt;height:26.4pt" o:ole="">
             <v:imagedata r:id="rId63" o:title=""/>
           </v:shape>
-          <o:OLEObject Type="Embed" ProgID="Equation.DSMT4" ShapeID="_x0000_i1051" DrawAspect="Content" ObjectID="_1579074689" r:id="rId64"/>
+          <o:OLEObject Type="Embed" ProgID="Equation.DSMT4" ShapeID="_x0000_i1052" DrawAspect="Content" ObjectID="_1650042039" r:id="rId64"/>
         </w:object>
       </w:r>
       <w:r>
@@ -1057,10 +1050,10 @@
           <w:position w:val="-16"/>
         </w:rPr>
         <w:object w:dxaOrig="1420" w:dyaOrig="440" w14:anchorId="719C6DD1">
-          <v:shape id="_x0000_i1052" type="#_x0000_t75" style="width:71.25pt;height:21.75pt" o:ole="">
+          <v:shape id="_x0000_i1053" type="#_x0000_t75" style="width:71.4pt;height:21.9pt" o:ole="">
             <v:imagedata r:id="rId65" o:title=""/>
           </v:shape>
-          <o:OLEObject Type="Embed" ProgID="Equation.DSMT4" ShapeID="_x0000_i1052" DrawAspect="Content" ObjectID="_1579074690" r:id="rId66"/>
+          <o:OLEObject Type="Embed" ProgID="Equation.DSMT4" ShapeID="_x0000_i1053" DrawAspect="Content" ObjectID="_1650042040" r:id="rId66"/>
         </w:object>
       </w:r>
       <w:r>
@@ -1079,10 +1072,10 @@
           <w:position w:val="-18"/>
         </w:rPr>
         <w:object w:dxaOrig="4060" w:dyaOrig="440" w14:anchorId="0A74FCEF">
-          <v:shape id="_x0000_i1053" type="#_x0000_t75" style="width:203.25pt;height:21.75pt" o:ole="">
+          <v:shape id="_x0000_i1054" type="#_x0000_t75" style="width:203.1pt;height:21.9pt" o:ole="">
             <v:imagedata r:id="rId67" o:title=""/>
           </v:shape>
-          <o:OLEObject Type="Embed" ProgID="Equation.DSMT4" ShapeID="_x0000_i1053" DrawAspect="Content" ObjectID="_1579074691" r:id="rId68"/>
+          <o:OLEObject Type="Embed" ProgID="Equation.DSMT4" ShapeID="_x0000_i1054" DrawAspect="Content" ObjectID="_1650042041" r:id="rId68"/>
         </w:object>
       </w:r>
     </w:p>
@@ -1120,10 +1113,10 @@
           <w:position w:val="-16"/>
         </w:rPr>
         <w:object w:dxaOrig="1620" w:dyaOrig="440" w14:anchorId="256931D9">
-          <v:shape id="_x0000_i1054" type="#_x0000_t75" style="width:81pt;height:21.75pt" o:ole="">
+          <v:shape id="_x0000_i1055" type="#_x0000_t75" style="width:81pt;height:21.9pt" o:ole="">
             <v:imagedata r:id="rId69" o:title=""/>
           </v:shape>
-          <o:OLEObject Type="Embed" ProgID="Equation.DSMT4" ShapeID="_x0000_i1054" DrawAspect="Content" ObjectID="_1579074692" r:id="rId70"/>
+          <o:OLEObject Type="Embed" ProgID="Equation.DSMT4" ShapeID="_x0000_i1055" DrawAspect="Content" ObjectID="_1650042042" r:id="rId70"/>
         </w:object>
       </w:r>
     </w:p>
@@ -1136,10 +1129,10 @@
           <w:position w:val="-14"/>
         </w:rPr>
         <w:object w:dxaOrig="1140" w:dyaOrig="400" w14:anchorId="23A73596">
-          <v:shape id="_x0000_i1055" type="#_x0000_t75" style="width:57pt;height:20.25pt" o:ole="">
+          <v:shape id="_x0000_i1056" type="#_x0000_t75" style="width:57pt;height:20.4pt" o:ole="">
             <v:imagedata r:id="rId71" o:title=""/>
           </v:shape>
-          <o:OLEObject Type="Embed" ProgID="Equation.DSMT4" ShapeID="_x0000_i1055" DrawAspect="Content" ObjectID="_1579074693" r:id="rId72"/>
+          <o:OLEObject Type="Embed" ProgID="Equation.DSMT4" ShapeID="_x0000_i1056" DrawAspect="Content" ObjectID="_1650042043" r:id="rId72"/>
         </w:object>
       </w:r>
       <w:r>
@@ -1155,10 +1148,10 @@
           <w:position w:val="-6"/>
         </w:rPr>
         <w:object w:dxaOrig="1719" w:dyaOrig="279" w14:anchorId="4ECBF774">
-          <v:shape id="_x0000_i1056" type="#_x0000_t75" style="width:86.25pt;height:14.25pt" o:ole="">
+          <v:shape id="_x0000_i1057" type="#_x0000_t75" style="width:86.1pt;height:14.4pt" o:ole="">
             <v:imagedata r:id="rId73" o:title=""/>
           </v:shape>
-          <o:OLEObject Type="Embed" ProgID="Equation.DSMT4" ShapeID="_x0000_i1056" DrawAspect="Content" ObjectID="_1579074694" r:id="rId74"/>
+          <o:OLEObject Type="Embed" ProgID="Equation.DSMT4" ShapeID="_x0000_i1057" DrawAspect="Content" ObjectID="_1650042044" r:id="rId74"/>
         </w:object>
       </w:r>
     </w:p>
@@ -1171,10 +1164,10 @@
           <w:position w:val="-6"/>
         </w:rPr>
         <w:object w:dxaOrig="2799" w:dyaOrig="279" w14:anchorId="59660BEF">
-          <v:shape id="_x0000_i1057" type="#_x0000_t75" style="width:140.25pt;height:14.25pt" o:ole="">
+          <v:shape id="_x0000_i1058" type="#_x0000_t75" style="width:140.1pt;height:14.4pt" o:ole="">
             <v:imagedata r:id="rId75" o:title=""/>
           </v:shape>
-          <o:OLEObject Type="Embed" ProgID="Equation.DSMT4" ShapeID="_x0000_i1057" DrawAspect="Content" ObjectID="_1579074695" r:id="rId76"/>
+          <o:OLEObject Type="Embed" ProgID="Equation.DSMT4" ShapeID="_x0000_i1058" DrawAspect="Content" ObjectID="_1650042045" r:id="rId76"/>
         </w:object>
       </w:r>
     </w:p>
@@ -1188,10 +1181,10 @@
           <w:position w:val="-6"/>
         </w:rPr>
         <w:object w:dxaOrig="1520" w:dyaOrig="279" w14:anchorId="14AE77AF">
-          <v:shape id="_x0000_i1058" type="#_x0000_t75" style="width:75.75pt;height:14.25pt" o:ole="">
+          <v:shape id="_x0000_i1059" type="#_x0000_t75" style="width:75.9pt;height:14.4pt" o:ole="">
             <v:imagedata r:id="rId77" o:title=""/>
           </v:shape>
-          <o:OLEObject Type="Embed" ProgID="Equation.DSMT4" ShapeID="_x0000_i1058" DrawAspect="Content" ObjectID="_1579074696" r:id="rId78"/>
+          <o:OLEObject Type="Embed" ProgID="Equation.DSMT4" ShapeID="_x0000_i1059" DrawAspect="Content" ObjectID="_1650042046" r:id="rId78"/>
         </w:object>
       </w:r>
     </w:p>
@@ -1204,10 +1197,10 @@
           <w:position w:val="-14"/>
         </w:rPr>
         <w:object w:dxaOrig="1020" w:dyaOrig="400" w14:anchorId="0C11BEB6">
-          <v:shape id="_x0000_i1059" type="#_x0000_t75" style="width:51pt;height:20.25pt" o:ole="">
+          <v:shape id="_x0000_i1060" type="#_x0000_t75" style="width:51pt;height:20.4pt" o:ole="">
             <v:imagedata r:id="rId79" o:title=""/>
           </v:shape>
-          <o:OLEObject Type="Embed" ProgID="Equation.DSMT4" ShapeID="_x0000_i1059" DrawAspect="Content" ObjectID="_1579074697" r:id="rId80"/>
+          <o:OLEObject Type="Embed" ProgID="Equation.DSMT4" ShapeID="_x0000_i1060" DrawAspect="Content" ObjectID="_1650042047" r:id="rId80"/>
         </w:object>
       </w:r>
     </w:p>
@@ -1220,10 +1213,10 @@
           <w:position w:val="-6"/>
         </w:rPr>
         <w:object w:dxaOrig="1480" w:dyaOrig="279" w14:anchorId="3E052668">
-          <v:shape id="_x0000_i1060" type="#_x0000_t75" style="width:74.25pt;height:14.25pt" o:ole="">
+          <v:shape id="_x0000_i1061" type="#_x0000_t75" style="width:74.1pt;height:14.4pt" o:ole="">
             <v:imagedata r:id="rId81" o:title=""/>
           </v:shape>
-          <o:OLEObject Type="Embed" ProgID="Equation.DSMT4" ShapeID="_x0000_i1060" DrawAspect="Content" ObjectID="_1579074698" r:id="rId82"/>
+          <o:OLEObject Type="Embed" ProgID="Equation.DSMT4" ShapeID="_x0000_i1061" DrawAspect="Content" ObjectID="_1650042048" r:id="rId82"/>
         </w:object>
       </w:r>
     </w:p>
@@ -1240,10 +1233,10 @@
           <w:position w:val="-6"/>
         </w:rPr>
         <w:object w:dxaOrig="1840" w:dyaOrig="279" w14:anchorId="38E5F90D">
-          <v:shape id="_x0000_i1061" type="#_x0000_t75" style="width:92.25pt;height:14.25pt" o:ole="">
+          <v:shape id="_x0000_i1062" type="#_x0000_t75" style="width:92.4pt;height:14.4pt" o:ole="">
             <v:imagedata r:id="rId83" o:title=""/>
           </v:shape>
-          <o:OLEObject Type="Embed" ProgID="Equation.DSMT4" ShapeID="_x0000_i1061" DrawAspect="Content" ObjectID="_1579074699" r:id="rId84"/>
+          <o:OLEObject Type="Embed" ProgID="Equation.DSMT4" ShapeID="_x0000_i1062" DrawAspect="Content" ObjectID="_1650042049" r:id="rId84"/>
         </w:object>
       </w:r>
     </w:p>
@@ -1257,10 +1250,10 @@
           <w:position w:val="-6"/>
         </w:rPr>
         <w:object w:dxaOrig="1380" w:dyaOrig="279" w14:anchorId="6F1D1E34">
-          <v:shape id="_x0000_i1062" type="#_x0000_t75" style="width:69pt;height:14.25pt" o:ole="">
+          <v:shape id="_x0000_i1063" type="#_x0000_t75" style="width:69pt;height:14.4pt" o:ole="">
             <v:imagedata r:id="rId85" o:title=""/>
           </v:shape>
-          <o:OLEObject Type="Embed" ProgID="Equation.DSMT4" ShapeID="_x0000_i1062" DrawAspect="Content" ObjectID="_1579074700" r:id="rId86"/>
+          <o:OLEObject Type="Embed" ProgID="Equation.DSMT4" ShapeID="_x0000_i1063" DrawAspect="Content" ObjectID="_1650042050" r:id="rId86"/>
         </w:object>
       </w:r>
     </w:p>
@@ -1274,10 +1267,10 @@
           <w:position w:val="-10"/>
         </w:rPr>
         <w:object w:dxaOrig="2000" w:dyaOrig="340" w14:anchorId="7D1ACACC">
-          <v:shape id="_x0000_i1063" type="#_x0000_t75" style="width:99.75pt;height:17.25pt" o:ole="">
+          <v:shape id="_x0000_i1064" type="#_x0000_t75" style="width:99.9pt;height:17.4pt" o:ole="">
             <v:imagedata r:id="rId87" o:title=""/>
           </v:shape>
-          <o:OLEObject Type="Embed" ProgID="Equation.DSMT4" ShapeID="_x0000_i1063" DrawAspect="Content" ObjectID="_1579074701" r:id="rId88"/>
+          <o:OLEObject Type="Embed" ProgID="Equation.DSMT4" ShapeID="_x0000_i1064" DrawAspect="Content" ObjectID="_1650042051" r:id="rId88"/>
         </w:object>
       </w:r>
     </w:p>
@@ -1290,10 +1283,10 @@
           <w:position w:val="-6"/>
         </w:rPr>
         <w:object w:dxaOrig="1219" w:dyaOrig="279" w14:anchorId="6B89357F">
-          <v:shape id="_x0000_i1064" type="#_x0000_t75" style="width:60.75pt;height:14.25pt" o:ole="">
+          <v:shape id="_x0000_i1065" type="#_x0000_t75" style="width:60.9pt;height:14.4pt" o:ole="">
             <v:imagedata r:id="rId89" o:title=""/>
           </v:shape>
-          <o:OLEObject Type="Embed" ProgID="Equation.DSMT4" ShapeID="_x0000_i1064" DrawAspect="Content" ObjectID="_1579074702" r:id="rId90"/>
+          <o:OLEObject Type="Embed" ProgID="Equation.DSMT4" ShapeID="_x0000_i1065" DrawAspect="Content" ObjectID="_1650042052" r:id="rId90"/>
         </w:object>
       </w:r>
     </w:p>
@@ -1307,10 +1300,10 @@
           <w:position w:val="-10"/>
         </w:rPr>
         <w:object w:dxaOrig="1980" w:dyaOrig="340" w14:anchorId="25D6D809">
-          <v:shape id="_x0000_i1065" type="#_x0000_t75" style="width:99pt;height:17.25pt" o:ole="">
+          <v:shape id="_x0000_i1066" type="#_x0000_t75" style="width:99pt;height:17.4pt" o:ole="">
             <v:imagedata r:id="rId91" o:title=""/>
           </v:shape>
-          <o:OLEObject Type="Embed" ProgID="Equation.DSMT4" ShapeID="_x0000_i1065" DrawAspect="Content" ObjectID="_1579074703" r:id="rId92"/>
+          <o:OLEObject Type="Embed" ProgID="Equation.DSMT4" ShapeID="_x0000_i1066" DrawAspect="Content" ObjectID="_1650042053" r:id="rId92"/>
         </w:object>
       </w:r>
     </w:p>
@@ -1326,10 +1319,10 @@
           <w:position w:val="-10"/>
         </w:rPr>
         <w:object w:dxaOrig="1260" w:dyaOrig="340" w14:anchorId="75ABCA8D">
-          <v:shape id="_x0000_i1066" type="#_x0000_t75" style="width:63pt;height:17.25pt" o:ole="">
+          <v:shape id="_x0000_i1067" type="#_x0000_t75" style="width:63pt;height:17.4pt" o:ole="">
             <v:imagedata r:id="rId93" o:title=""/>
           </v:shape>
-          <o:OLEObject Type="Embed" ProgID="Equation.DSMT4" ShapeID="_x0000_i1066" DrawAspect="Content" ObjectID="_1579074704" r:id="rId94"/>
+          <o:OLEObject Type="Embed" ProgID="Equation.DSMT4" ShapeID="_x0000_i1067" DrawAspect="Content" ObjectID="_1650042054" r:id="rId94"/>
         </w:object>
       </w:r>
     </w:p>
@@ -1375,10 +1368,10 @@
           <w:position w:val="-18"/>
         </w:rPr>
         <w:object w:dxaOrig="320" w:dyaOrig="420" w14:anchorId="66E9DAA1">
-          <v:shape id="_x0000_i1197" type="#_x0000_t75" style="width:15.75pt;height:21pt" o:ole="">
+          <v:shape id="_x0000_i1068" type="#_x0000_t75" style="width:15.6pt;height:21pt" o:ole="">
             <v:imagedata r:id="rId59" o:title=""/>
           </v:shape>
-          <o:OLEObject Type="Embed" ProgID="Equation.DSMT4" ShapeID="_x0000_i1197" DrawAspect="Content" ObjectID="_1579074705" r:id="rId95"/>
+          <o:OLEObject Type="Embed" ProgID="Equation.DSMT4" ShapeID="_x0000_i1068" DrawAspect="Content" ObjectID="_1650042055" r:id="rId95"/>
         </w:object>
       </w:r>
       <w:r>
@@ -1389,10 +1382,10 @@
           <w:position w:val="-16"/>
         </w:rPr>
         <w:object w:dxaOrig="1420" w:dyaOrig="440" w14:anchorId="34753D0A">
-          <v:shape id="_x0000_i1198" type="#_x0000_t75" style="width:71.25pt;height:21.75pt" o:ole="">
+          <v:shape id="_x0000_i1069" type="#_x0000_t75" style="width:71.4pt;height:21.9pt" o:ole="">
             <v:imagedata r:id="rId61" o:title=""/>
           </v:shape>
-          <o:OLEObject Type="Embed" ProgID="Equation.DSMT4" ShapeID="_x0000_i1198" DrawAspect="Content" ObjectID="_1579074706" r:id="rId96"/>
+          <o:OLEObject Type="Embed" ProgID="Equation.DSMT4" ShapeID="_x0000_i1069" DrawAspect="Content" ObjectID="_1650042056" r:id="rId96"/>
         </w:object>
       </w:r>
       <w:r>
@@ -1440,10 +1433,10 @@
           <w:position w:val="-20"/>
         </w:rPr>
         <w:object w:dxaOrig="1540" w:dyaOrig="520" w14:anchorId="10B3675A">
-          <v:shape id="_x0000_i1199" type="#_x0000_t75" style="width:77.25pt;height:26.25pt" o:ole="">
+          <v:shape id="_x0000_i1070" type="#_x0000_t75" style="width:77.1pt;height:26.4pt" o:ole="">
             <v:imagedata r:id="rId63" o:title=""/>
           </v:shape>
-          <o:OLEObject Type="Embed" ProgID="Equation.DSMT4" ShapeID="_x0000_i1199" DrawAspect="Content" ObjectID="_1579074707" r:id="rId97"/>
+          <o:OLEObject Type="Embed" ProgID="Equation.DSMT4" ShapeID="_x0000_i1070" DrawAspect="Content" ObjectID="_1650042057" r:id="rId97"/>
         </w:object>
       </w:r>
       <w:r>
@@ -1457,10 +1450,10 @@
           <w:position w:val="-16"/>
         </w:rPr>
         <w:object w:dxaOrig="1420" w:dyaOrig="440" w14:anchorId="4D909C72">
-          <v:shape id="_x0000_i1200" type="#_x0000_t75" style="width:71.25pt;height:21.75pt" o:ole="">
+          <v:shape id="_x0000_i1071" type="#_x0000_t75" style="width:71.4pt;height:21.9pt" o:ole="">
             <v:imagedata r:id="rId65" o:title=""/>
           </v:shape>
-          <o:OLEObject Type="Embed" ProgID="Equation.DSMT4" ShapeID="_x0000_i1200" DrawAspect="Content" ObjectID="_1579074708" r:id="rId98"/>
+          <o:OLEObject Type="Embed" ProgID="Equation.DSMT4" ShapeID="_x0000_i1071" DrawAspect="Content" ObjectID="_1650042058" r:id="rId98"/>
         </w:object>
       </w:r>
       <w:r>
@@ -1479,10 +1472,10 @@
           <w:position w:val="-18"/>
         </w:rPr>
         <w:object w:dxaOrig="4060" w:dyaOrig="440" w14:anchorId="6786057D">
-          <v:shape id="_x0000_i1201" type="#_x0000_t75" style="width:203.25pt;height:21.75pt" o:ole="">
+          <v:shape id="_x0000_i1072" type="#_x0000_t75" style="width:203.1pt;height:21.9pt" o:ole="">
             <v:imagedata r:id="rId99" o:title=""/>
           </v:shape>
-          <o:OLEObject Type="Embed" ProgID="Equation.DSMT4" ShapeID="_x0000_i1201" DrawAspect="Content" ObjectID="_1579074709" r:id="rId100"/>
+          <o:OLEObject Type="Embed" ProgID="Equation.DSMT4" ShapeID="_x0000_i1072" DrawAspect="Content" ObjectID="_1650042059" r:id="rId100"/>
         </w:object>
       </w:r>
     </w:p>
@@ -1520,10 +1513,10 @@
           <w:position w:val="-14"/>
         </w:rPr>
         <w:object w:dxaOrig="1400" w:dyaOrig="400" w14:anchorId="736EE68F">
-          <v:shape id="_x0000_i1202" type="#_x0000_t75" style="width:69.75pt;height:19.5pt" o:ole="">
+          <v:shape id="_x0000_i1073" type="#_x0000_t75" style="width:69.6pt;height:19.5pt" o:ole="">
             <v:imagedata r:id="rId101" o:title=""/>
           </v:shape>
-          <o:OLEObject Type="Embed" ProgID="Equation.DSMT4" ShapeID="_x0000_i1202" DrawAspect="Content" ObjectID="_1579074710" r:id="rId102"/>
+          <o:OLEObject Type="Embed" ProgID="Equation.DSMT4" ShapeID="_x0000_i1073" DrawAspect="Content" ObjectID="_1650042060" r:id="rId102"/>
         </w:object>
       </w:r>
     </w:p>
@@ -1536,10 +1529,10 @@
           <w:position w:val="-14"/>
         </w:rPr>
         <w:object w:dxaOrig="1120" w:dyaOrig="400" w14:anchorId="008FF6E9">
-          <v:shape id="_x0000_i1203" type="#_x0000_t75" style="width:56.25pt;height:20.25pt" o:ole="">
+          <v:shape id="_x0000_i1074" type="#_x0000_t75" style="width:56.1pt;height:20.4pt" o:ole="">
             <v:imagedata r:id="rId103" o:title=""/>
           </v:shape>
-          <o:OLEObject Type="Embed" ProgID="Equation.DSMT4" ShapeID="_x0000_i1203" DrawAspect="Content" ObjectID="_1579074711" r:id="rId104"/>
+          <o:OLEObject Type="Embed" ProgID="Equation.DSMT4" ShapeID="_x0000_i1074" DrawAspect="Content" ObjectID="_1650042061" r:id="rId104"/>
         </w:object>
       </w:r>
       <w:r>
@@ -1555,10 +1548,10 @@
           <w:position w:val="-6"/>
         </w:rPr>
         <w:object w:dxaOrig="1579" w:dyaOrig="279" w14:anchorId="2DFFFEF8">
-          <v:shape id="_x0000_i1204" type="#_x0000_t75" style="width:79.5pt;height:14.25pt" o:ole="">
+          <v:shape id="_x0000_i1075" type="#_x0000_t75" style="width:79.5pt;height:14.4pt" o:ole="">
             <v:imagedata r:id="rId105" o:title=""/>
           </v:shape>
-          <o:OLEObject Type="Embed" ProgID="Equation.DSMT4" ShapeID="_x0000_i1204" DrawAspect="Content" ObjectID="_1579074712" r:id="rId106"/>
+          <o:OLEObject Type="Embed" ProgID="Equation.DSMT4" ShapeID="_x0000_i1075" DrawAspect="Content" ObjectID="_1650042062" r:id="rId106"/>
         </w:object>
       </w:r>
     </w:p>
@@ -1571,10 +1564,10 @@
           <w:position w:val="-6"/>
         </w:rPr>
         <w:object w:dxaOrig="2640" w:dyaOrig="279" w14:anchorId="50E53E05">
-          <v:shape id="_x0000_i1208" type="#_x0000_t75" style="width:132pt;height:14.25pt" o:ole="">
+          <v:shape id="_x0000_i1076" type="#_x0000_t75" style="width:132pt;height:14.4pt" o:ole="">
             <v:imagedata r:id="rId107" o:title=""/>
           </v:shape>
-          <o:OLEObject Type="Embed" ProgID="Equation.DSMT4" ShapeID="_x0000_i1208" DrawAspect="Content" ObjectID="_1579074713" r:id="rId108"/>
+          <o:OLEObject Type="Embed" ProgID="Equation.DSMT4" ShapeID="_x0000_i1076" DrawAspect="Content" ObjectID="_1650042063" r:id="rId108"/>
         </w:object>
       </w:r>
     </w:p>
@@ -1587,10 +1580,10 @@
           <w:position w:val="-6"/>
         </w:rPr>
         <w:object w:dxaOrig="1380" w:dyaOrig="279" w14:anchorId="4A9FBB73">
-          <v:shape id="_x0000_i1209" type="#_x0000_t75" style="width:69pt;height:14.25pt" o:ole="">
+          <v:shape id="_x0000_i1077" type="#_x0000_t75" style="width:69pt;height:14.4pt" o:ole="">
             <v:imagedata r:id="rId109" o:title=""/>
           </v:shape>
-          <o:OLEObject Type="Embed" ProgID="Equation.DSMT4" ShapeID="_x0000_i1209" DrawAspect="Content" ObjectID="_1579074714" r:id="rId110"/>
+          <o:OLEObject Type="Embed" ProgID="Equation.DSMT4" ShapeID="_x0000_i1077" DrawAspect="Content" ObjectID="_1650042064" r:id="rId110"/>
         </w:object>
       </w:r>
     </w:p>
@@ -1603,10 +1596,10 @@
           <w:position w:val="-20"/>
         </w:rPr>
         <w:object w:dxaOrig="1340" w:dyaOrig="520" w14:anchorId="4459FA85">
-          <v:shape id="_x0000_i1210" type="#_x0000_t75" style="width:66.75pt;height:26.25pt" o:ole="">
+          <v:shape id="_x0000_i1078" type="#_x0000_t75" style="width:66.6pt;height:26.4pt" o:ole="">
             <v:imagedata r:id="rId111" o:title=""/>
           </v:shape>
-          <o:OLEObject Type="Embed" ProgID="Equation.DSMT4" ShapeID="_x0000_i1210" DrawAspect="Content" ObjectID="_1579074715" r:id="rId112"/>
+          <o:OLEObject Type="Embed" ProgID="Equation.DSMT4" ShapeID="_x0000_i1078" DrawAspect="Content" ObjectID="_1650042065" r:id="rId112"/>
         </w:object>
       </w:r>
     </w:p>
@@ -1620,10 +1613,10 @@
           <w:position w:val="-6"/>
         </w:rPr>
         <w:object w:dxaOrig="1480" w:dyaOrig="279" w14:anchorId="05892790">
-          <v:shape id="_x0000_i1225" type="#_x0000_t75" style="width:73.5pt;height:14.25pt" o:ole="">
+          <v:shape id="_x0000_i1079" type="#_x0000_t75" style="width:73.5pt;height:14.4pt" o:ole="">
             <v:imagedata r:id="rId113" o:title=""/>
           </v:shape>
-          <o:OLEObject Type="Embed" ProgID="Equation.DSMT4" ShapeID="_x0000_i1225" DrawAspect="Content" ObjectID="_1579074716" r:id="rId114"/>
+          <o:OLEObject Type="Embed" ProgID="Equation.DSMT4" ShapeID="_x0000_i1079" DrawAspect="Content" ObjectID="_1650042066" r:id="rId114"/>
         </w:object>
       </w:r>
     </w:p>
@@ -1636,10 +1629,10 @@
           <w:position w:val="-14"/>
         </w:rPr>
         <w:object w:dxaOrig="999" w:dyaOrig="400" w14:anchorId="79BF8418">
-          <v:shape id="_x0000_i1205" type="#_x0000_t75" style="width:50.25pt;height:20.25pt" o:ole="">
+          <v:shape id="_x0000_i1080" type="#_x0000_t75" style="width:50.1pt;height:20.4pt" o:ole="">
             <v:imagedata r:id="rId115" o:title=""/>
           </v:shape>
-          <o:OLEObject Type="Embed" ProgID="Equation.DSMT4" ShapeID="_x0000_i1205" DrawAspect="Content" ObjectID="_1579074717" r:id="rId116"/>
+          <o:OLEObject Type="Embed" ProgID="Equation.DSMT4" ShapeID="_x0000_i1080" DrawAspect="Content" ObjectID="_1650042067" r:id="rId116"/>
         </w:object>
       </w:r>
     </w:p>
@@ -1652,10 +1645,10 @@
           <w:position w:val="-6"/>
         </w:rPr>
         <w:object w:dxaOrig="1440" w:dyaOrig="279" w14:anchorId="433B832E">
-          <v:shape id="_x0000_i1206" type="#_x0000_t75" style="width:1in;height:14.25pt" o:ole="">
+          <v:shape id="_x0000_i1081" type="#_x0000_t75" style="width:1in;height:14.4pt" o:ole="">
             <v:imagedata r:id="rId117" o:title=""/>
           </v:shape>
-          <o:OLEObject Type="Embed" ProgID="Equation.DSMT4" ShapeID="_x0000_i1206" DrawAspect="Content" ObjectID="_1579074718" r:id="rId118"/>
+          <o:OLEObject Type="Embed" ProgID="Equation.DSMT4" ShapeID="_x0000_i1081" DrawAspect="Content" ObjectID="_1650042068" r:id="rId118"/>
         </w:object>
       </w:r>
     </w:p>
@@ -1672,10 +1665,10 @@
           <w:position w:val="-6"/>
         </w:rPr>
         <w:object w:dxaOrig="1800" w:dyaOrig="279" w14:anchorId="5D245C4B">
-          <v:shape id="_x0000_i1207" type="#_x0000_t75" style="width:90pt;height:14.25pt" o:ole="">
+          <v:shape id="_x0000_i1082" type="#_x0000_t75" style="width:90pt;height:14.4pt" o:ole="">
             <v:imagedata r:id="rId119" o:title=""/>
           </v:shape>
-          <o:OLEObject Type="Embed" ProgID="Equation.DSMT4" ShapeID="_x0000_i1207" DrawAspect="Content" ObjectID="_1579074719" r:id="rId120"/>
+          <o:OLEObject Type="Embed" ProgID="Equation.DSMT4" ShapeID="_x0000_i1082" DrawAspect="Content" ObjectID="_1650042069" r:id="rId120"/>
         </w:object>
       </w:r>
     </w:p>
@@ -1689,10 +1682,10 @@
           <w:position w:val="-6"/>
         </w:rPr>
         <w:object w:dxaOrig="1340" w:dyaOrig="279" w14:anchorId="56F58841">
-          <v:shape id="_x0000_i1211" type="#_x0000_t75" style="width:66.75pt;height:14.25pt" o:ole="">
+          <v:shape id="_x0000_i1083" type="#_x0000_t75" style="width:66.6pt;height:14.4pt" o:ole="">
             <v:imagedata r:id="rId121" o:title=""/>
           </v:shape>
-          <o:OLEObject Type="Embed" ProgID="Equation.DSMT4" ShapeID="_x0000_i1211" DrawAspect="Content" ObjectID="_1579074720" r:id="rId122"/>
+          <o:OLEObject Type="Embed" ProgID="Equation.DSMT4" ShapeID="_x0000_i1083" DrawAspect="Content" ObjectID="_1650042070" r:id="rId122"/>
         </w:object>
       </w:r>
     </w:p>
@@ -1706,10 +1699,10 @@
           <w:position w:val="-10"/>
         </w:rPr>
         <w:object w:dxaOrig="1939" w:dyaOrig="340" w14:anchorId="24790BBE">
-          <v:shape id="_x0000_i1212" type="#_x0000_t75" style="width:96.75pt;height:17.25pt" o:ole="">
+          <v:shape id="_x0000_i1084" type="#_x0000_t75" style="width:96.9pt;height:17.4pt" o:ole="">
             <v:imagedata r:id="rId123" o:title=""/>
           </v:shape>
-          <o:OLEObject Type="Embed" ProgID="Equation.DSMT4" ShapeID="_x0000_i1212" DrawAspect="Content" ObjectID="_1579074721" r:id="rId124"/>
+          <o:OLEObject Type="Embed" ProgID="Equation.DSMT4" ShapeID="_x0000_i1084" DrawAspect="Content" ObjectID="_1650042071" r:id="rId124"/>
         </w:object>
       </w:r>
     </w:p>
@@ -1722,10 +1715,10 @@
           <w:position w:val="-6"/>
         </w:rPr>
         <w:object w:dxaOrig="1219" w:dyaOrig="279" w14:anchorId="52C4419A">
-          <v:shape id="_x0000_i1213" type="#_x0000_t75" style="width:60.75pt;height:14.25pt" o:ole="">
+          <v:shape id="_x0000_i1085" type="#_x0000_t75" style="width:60.9pt;height:14.4pt" o:ole="">
             <v:imagedata r:id="rId125" o:title=""/>
           </v:shape>
-          <o:OLEObject Type="Embed" ProgID="Equation.DSMT4" ShapeID="_x0000_i1213" DrawAspect="Content" ObjectID="_1579074722" r:id="rId126"/>
+          <o:OLEObject Type="Embed" ProgID="Equation.DSMT4" ShapeID="_x0000_i1085" DrawAspect="Content" ObjectID="_1650042072" r:id="rId126"/>
         </w:object>
       </w:r>
     </w:p>
@@ -1739,10 +1732,10 @@
           <w:position w:val="-10"/>
         </w:rPr>
         <w:object w:dxaOrig="1960" w:dyaOrig="340" w14:anchorId="4E159905">
-          <v:shape id="_x0000_i1214" type="#_x0000_t75" style="width:98.25pt;height:17.25pt" o:ole="">
+          <v:shape id="_x0000_i1086" type="#_x0000_t75" style="width:98.4pt;height:17.4pt" o:ole="">
             <v:imagedata r:id="rId127" o:title=""/>
           </v:shape>
-          <o:OLEObject Type="Embed" ProgID="Equation.DSMT4" ShapeID="_x0000_i1214" DrawAspect="Content" ObjectID="_1579074723" r:id="rId128"/>
+          <o:OLEObject Type="Embed" ProgID="Equation.DSMT4" ShapeID="_x0000_i1086" DrawAspect="Content" ObjectID="_1650042073" r:id="rId128"/>
         </w:object>
       </w:r>
     </w:p>
@@ -1758,10 +1751,10 @@
           <w:position w:val="-10"/>
         </w:rPr>
         <w:object w:dxaOrig="1260" w:dyaOrig="340" w14:anchorId="2D9C3A1F">
-          <v:shape id="_x0000_i1215" type="#_x0000_t75" style="width:63pt;height:17.25pt" o:ole="">
+          <v:shape id="_x0000_i1087" type="#_x0000_t75" style="width:63pt;height:17.4pt" o:ole="">
             <v:imagedata r:id="rId129" o:title=""/>
           </v:shape>
-          <o:OLEObject Type="Embed" ProgID="Equation.DSMT4" ShapeID="_x0000_i1215" DrawAspect="Content" ObjectID="_1579074724" r:id="rId130"/>
+          <o:OLEObject Type="Embed" ProgID="Equation.DSMT4" ShapeID="_x0000_i1087" DrawAspect="Content" ObjectID="_1650042074" r:id="rId130"/>
         </w:object>
       </w:r>
     </w:p>
@@ -1795,10 +1788,10 @@
           <w:position w:val="-18"/>
         </w:rPr>
         <w:object w:dxaOrig="320" w:dyaOrig="420" w14:anchorId="7F6FB694">
-          <v:shape id="_x0000_i1216" type="#_x0000_t75" style="width:15.75pt;height:21pt" o:ole="">
+          <v:shape id="_x0000_i1088" type="#_x0000_t75" style="width:15.6pt;height:21pt" o:ole="">
             <v:imagedata r:id="rId59" o:title=""/>
           </v:shape>
-          <o:OLEObject Type="Embed" ProgID="Equation.DSMT4" ShapeID="_x0000_i1216" DrawAspect="Content" ObjectID="_1579074725" r:id="rId131"/>
+          <o:OLEObject Type="Embed" ProgID="Equation.DSMT4" ShapeID="_x0000_i1088" DrawAspect="Content" ObjectID="_1650042075" r:id="rId131"/>
         </w:object>
       </w:r>
       <w:r>
@@ -1809,10 +1802,10 @@
           <w:position w:val="-16"/>
         </w:rPr>
         <w:object w:dxaOrig="1420" w:dyaOrig="440" w14:anchorId="7BBC36AF">
-          <v:shape id="_x0000_i1217" type="#_x0000_t75" style="width:71.25pt;height:21.75pt" o:ole="">
+          <v:shape id="_x0000_i1089" type="#_x0000_t75" style="width:71.4pt;height:21.9pt" o:ole="">
             <v:imagedata r:id="rId61" o:title=""/>
           </v:shape>
-          <o:OLEObject Type="Embed" ProgID="Equation.DSMT4" ShapeID="_x0000_i1217" DrawAspect="Content" ObjectID="_1579074726" r:id="rId132"/>
+          <o:OLEObject Type="Embed" ProgID="Equation.DSMT4" ShapeID="_x0000_i1089" DrawAspect="Content" ObjectID="_1650042076" r:id="rId132"/>
         </w:object>
       </w:r>
       <w:r>
@@ -1860,10 +1853,10 @@
           <w:position w:val="-20"/>
         </w:rPr>
         <w:object w:dxaOrig="1540" w:dyaOrig="520" w14:anchorId="7E8ADF91">
-          <v:shape id="_x0000_i1218" type="#_x0000_t75" style="width:77.25pt;height:26.25pt" o:ole="">
+          <v:shape id="_x0000_i1090" type="#_x0000_t75" style="width:77.1pt;height:26.4pt" o:ole="">
             <v:imagedata r:id="rId63" o:title=""/>
           </v:shape>
-          <o:OLEObject Type="Embed" ProgID="Equation.DSMT4" ShapeID="_x0000_i1218" DrawAspect="Content" ObjectID="_1579074727" r:id="rId133"/>
+          <o:OLEObject Type="Embed" ProgID="Equation.DSMT4" ShapeID="_x0000_i1090" DrawAspect="Content" ObjectID="_1650042077" r:id="rId133"/>
         </w:object>
       </w:r>
       <w:r>
@@ -1877,10 +1870,10 @@
           <w:position w:val="-16"/>
         </w:rPr>
         <w:object w:dxaOrig="1420" w:dyaOrig="440" w14:anchorId="30AFB197">
-          <v:shape id="_x0000_i1219" type="#_x0000_t75" style="width:71.25pt;height:21.75pt" o:ole="">
+          <v:shape id="_x0000_i1091" type="#_x0000_t75" style="width:71.4pt;height:21.9pt" o:ole="">
             <v:imagedata r:id="rId65" o:title=""/>
           </v:shape>
-          <o:OLEObject Type="Embed" ProgID="Equation.DSMT4" ShapeID="_x0000_i1219" DrawAspect="Content" ObjectID="_1579074728" r:id="rId134"/>
+          <o:OLEObject Type="Embed" ProgID="Equation.DSMT4" ShapeID="_x0000_i1091" DrawAspect="Content" ObjectID="_1650042078" r:id="rId134"/>
         </w:object>
       </w:r>
       <w:r>
@@ -1899,10 +1892,10 @@
           <w:position w:val="-18"/>
         </w:rPr>
         <w:object w:dxaOrig="4120" w:dyaOrig="440" w14:anchorId="64B19D34">
-          <v:shape id="_x0000_i1220" type="#_x0000_t75" style="width:206.25pt;height:21.75pt" o:ole="">
+          <v:shape id="_x0000_i1092" type="#_x0000_t75" style="width:206.1pt;height:21.9pt" o:ole="">
             <v:imagedata r:id="rId135" o:title=""/>
           </v:shape>
-          <o:OLEObject Type="Embed" ProgID="Equation.DSMT4" ShapeID="_x0000_i1220" DrawAspect="Content" ObjectID="_1579074729" r:id="rId136"/>
+          <o:OLEObject Type="Embed" ProgID="Equation.DSMT4" ShapeID="_x0000_i1092" DrawAspect="Content" ObjectID="_1650042079" r:id="rId136"/>
         </w:object>
       </w:r>
     </w:p>
@@ -1940,10 +1933,10 @@
           <w:position w:val="-14"/>
         </w:rPr>
         <w:object w:dxaOrig="1579" w:dyaOrig="400" w14:anchorId="39C5C956">
-          <v:shape id="_x0000_i1221" type="#_x0000_t75" style="width:78.75pt;height:19.5pt" o:ole="">
+          <v:shape id="_x0000_i1093" type="#_x0000_t75" style="width:78.6pt;height:19.5pt" o:ole="">
             <v:imagedata r:id="rId137" o:title=""/>
           </v:shape>
-          <o:OLEObject Type="Embed" ProgID="Equation.DSMT4" ShapeID="_x0000_i1221" DrawAspect="Content" ObjectID="_1579074730" r:id="rId138"/>
+          <o:OLEObject Type="Embed" ProgID="Equation.DSMT4" ShapeID="_x0000_i1093" DrawAspect="Content" ObjectID="_1650042080" r:id="rId138"/>
         </w:object>
       </w:r>
     </w:p>
@@ -1956,10 +1949,10 @@
           <w:position w:val="-14"/>
         </w:rPr>
         <w:object w:dxaOrig="1200" w:dyaOrig="400" w14:anchorId="73C9C1A1">
-          <v:shape id="_x0000_i1222" type="#_x0000_t75" style="width:60pt;height:20.25pt" o:ole="">
+          <v:shape id="_x0000_i1094" type="#_x0000_t75" style="width:60pt;height:20.4pt" o:ole="">
             <v:imagedata r:id="rId139" o:title=""/>
           </v:shape>
-          <o:OLEObject Type="Embed" ProgID="Equation.DSMT4" ShapeID="_x0000_i1222" DrawAspect="Content" ObjectID="_1579074731" r:id="rId140"/>
+          <o:OLEObject Type="Embed" ProgID="Equation.DSMT4" ShapeID="_x0000_i1094" DrawAspect="Content" ObjectID="_1650042081" r:id="rId140"/>
         </w:object>
       </w:r>
       <w:r>
@@ -1975,10 +1968,10 @@
           <w:position w:val="-6"/>
         </w:rPr>
         <w:object w:dxaOrig="1900" w:dyaOrig="279" w14:anchorId="1E163214">
-          <v:shape id="_x0000_i1223" type="#_x0000_t75" style="width:95.25pt;height:14.25pt" o:ole="">
+          <v:shape id="_x0000_i1095" type="#_x0000_t75" style="width:95.4pt;height:14.4pt" o:ole="">
             <v:imagedata r:id="rId141" o:title=""/>
           </v:shape>
-          <o:OLEObject Type="Embed" ProgID="Equation.DSMT4" ShapeID="_x0000_i1223" DrawAspect="Content" ObjectID="_1579074732" r:id="rId142"/>
+          <o:OLEObject Type="Embed" ProgID="Equation.DSMT4" ShapeID="_x0000_i1095" DrawAspect="Content" ObjectID="_1650042082" r:id="rId142"/>
         </w:object>
       </w:r>
     </w:p>
@@ -1991,10 +1984,10 @@
           <w:position w:val="-6"/>
         </w:rPr>
         <w:object w:dxaOrig="2820" w:dyaOrig="279" w14:anchorId="548BF504">
-          <v:shape id="_x0000_i1224" type="#_x0000_t75" style="width:141pt;height:14.25pt" o:ole="">
+          <v:shape id="_x0000_i1096" type="#_x0000_t75" style="width:141pt;height:14.4pt" o:ole="">
             <v:imagedata r:id="rId143" o:title=""/>
           </v:shape>
-          <o:OLEObject Type="Embed" ProgID="Equation.DSMT4" ShapeID="_x0000_i1224" DrawAspect="Content" ObjectID="_1579074733" r:id="rId144"/>
+          <o:OLEObject Type="Embed" ProgID="Equation.DSMT4" ShapeID="_x0000_i1096" DrawAspect="Content" ObjectID="_1650042083" r:id="rId144"/>
         </w:object>
       </w:r>
     </w:p>
@@ -2008,10 +2001,10 @@
           <w:position w:val="-6"/>
         </w:rPr>
         <w:object w:dxaOrig="1719" w:dyaOrig="279" w14:anchorId="468C7D02">
-          <v:shape id="_x0000_i1226" type="#_x0000_t75" style="width:85.5pt;height:14.25pt" o:ole="">
+          <v:shape id="_x0000_i1097" type="#_x0000_t75" style="width:85.5pt;height:14.4pt" o:ole="">
             <v:imagedata r:id="rId145" o:title=""/>
           </v:shape>
-          <o:OLEObject Type="Embed" ProgID="Equation.DSMT4" ShapeID="_x0000_i1226" DrawAspect="Content" ObjectID="_1579074734" r:id="rId146"/>
+          <o:OLEObject Type="Embed" ProgID="Equation.DSMT4" ShapeID="_x0000_i1097" DrawAspect="Content" ObjectID="_1650042084" r:id="rId146"/>
         </w:object>
       </w:r>
     </w:p>
@@ -2024,10 +2017,10 @@
           <w:position w:val="-14"/>
         </w:rPr>
         <w:object w:dxaOrig="940" w:dyaOrig="400" w14:anchorId="16A48B5F">
-          <v:shape id="_x0000_i1227" type="#_x0000_t75" style="width:47.25pt;height:20.25pt" o:ole="">
+          <v:shape id="_x0000_i1098" type="#_x0000_t75" style="width:47.1pt;height:20.4pt" o:ole="">
             <v:imagedata r:id="rId147" o:title=""/>
           </v:shape>
-          <o:OLEObject Type="Embed" ProgID="Equation.DSMT4" ShapeID="_x0000_i1227" DrawAspect="Content" ObjectID="_1579074735" r:id="rId148"/>
+          <o:OLEObject Type="Embed" ProgID="Equation.DSMT4" ShapeID="_x0000_i1098" DrawAspect="Content" ObjectID="_1650042085" r:id="rId148"/>
         </w:object>
       </w:r>
     </w:p>
@@ -2040,10 +2033,10 @@
           <w:position w:val="-6"/>
         </w:rPr>
         <w:object w:dxaOrig="1400" w:dyaOrig="279" w14:anchorId="41838697">
-          <v:shape id="_x0000_i1228" type="#_x0000_t75" style="width:70.5pt;height:14.25pt" o:ole="">
+          <v:shape id="_x0000_i1099" type="#_x0000_t75" style="width:70.5pt;height:14.4pt" o:ole="">
             <v:imagedata r:id="rId149" o:title=""/>
           </v:shape>
-          <o:OLEObject Type="Embed" ProgID="Equation.DSMT4" ShapeID="_x0000_i1228" DrawAspect="Content" ObjectID="_1579074736" r:id="rId150"/>
+          <o:OLEObject Type="Embed" ProgID="Equation.DSMT4" ShapeID="_x0000_i1099" DrawAspect="Content" ObjectID="_1650042086" r:id="rId150"/>
         </w:object>
       </w:r>
     </w:p>
@@ -2060,10 +2053,10 @@
           <w:position w:val="-6"/>
         </w:rPr>
         <w:object w:dxaOrig="1719" w:dyaOrig="279" w14:anchorId="6DCF28D8">
-          <v:shape id="_x0000_i1229" type="#_x0000_t75" style="width:86.25pt;height:14.25pt" o:ole="">
+          <v:shape id="_x0000_i1100" type="#_x0000_t75" style="width:86.1pt;height:14.4pt" o:ole="">
             <v:imagedata r:id="rId151" o:title=""/>
           </v:shape>
-          <o:OLEObject Type="Embed" ProgID="Equation.DSMT4" ShapeID="_x0000_i1229" DrawAspect="Content" ObjectID="_1579074737" r:id="rId152"/>
+          <o:OLEObject Type="Embed" ProgID="Equation.DSMT4" ShapeID="_x0000_i1100" DrawAspect="Content" ObjectID="_1650042087" r:id="rId152"/>
         </w:object>
       </w:r>
     </w:p>
@@ -2077,10 +2070,10 @@
           <w:position w:val="-6"/>
         </w:rPr>
         <w:object w:dxaOrig="1300" w:dyaOrig="279" w14:anchorId="3F5EC614">
-          <v:shape id="_x0000_i1230" type="#_x0000_t75" style="width:65.25pt;height:14.25pt" o:ole="">
+          <v:shape id="_x0000_i1101" type="#_x0000_t75" style="width:65.4pt;height:14.4pt" o:ole="">
             <v:imagedata r:id="rId153" o:title=""/>
           </v:shape>
-          <o:OLEObject Type="Embed" ProgID="Equation.DSMT4" ShapeID="_x0000_i1230" DrawAspect="Content" ObjectID="_1579074738" r:id="rId154"/>
+          <o:OLEObject Type="Embed" ProgID="Equation.DSMT4" ShapeID="_x0000_i1101" DrawAspect="Content" ObjectID="_1650042088" r:id="rId154"/>
         </w:object>
       </w:r>
     </w:p>
@@ -2094,10 +2087,10 @@
           <w:position w:val="-10"/>
         </w:rPr>
         <w:object w:dxaOrig="2000" w:dyaOrig="340" w14:anchorId="31E1BE6A">
-          <v:shape id="_x0000_i1231" type="#_x0000_t75" style="width:99.75pt;height:17.25pt" o:ole="">
+          <v:shape id="_x0000_i1102" type="#_x0000_t75" style="width:99.9pt;height:17.4pt" o:ole="">
             <v:imagedata r:id="rId155" o:title=""/>
           </v:shape>
-          <o:OLEObject Type="Embed" ProgID="Equation.DSMT4" ShapeID="_x0000_i1231" DrawAspect="Content" ObjectID="_1579074739" r:id="rId156"/>
+          <o:OLEObject Type="Embed" ProgID="Equation.DSMT4" ShapeID="_x0000_i1102" DrawAspect="Content" ObjectID="_1650042089" r:id="rId156"/>
         </w:object>
       </w:r>
     </w:p>
@@ -2110,10 +2103,10 @@
           <w:position w:val="-6"/>
         </w:rPr>
         <w:object w:dxaOrig="1260" w:dyaOrig="279" w14:anchorId="3C52B77C">
-          <v:shape id="_x0000_i1232" type="#_x0000_t75" style="width:63pt;height:14.25pt" o:ole="">
+          <v:shape id="_x0000_i1103" type="#_x0000_t75" style="width:63pt;height:14.4pt" o:ole="">
             <v:imagedata r:id="rId157" o:title=""/>
           </v:shape>
-          <o:OLEObject Type="Embed" ProgID="Equation.DSMT4" ShapeID="_x0000_i1232" DrawAspect="Content" ObjectID="_1579074740" r:id="rId158"/>
+          <o:OLEObject Type="Embed" ProgID="Equation.DSMT4" ShapeID="_x0000_i1103" DrawAspect="Content" ObjectID="_1650042090" r:id="rId158"/>
         </w:object>
       </w:r>
     </w:p>
@@ -2127,10 +2120,10 @@
           <w:position w:val="-10"/>
         </w:rPr>
         <w:object w:dxaOrig="2100" w:dyaOrig="340" w14:anchorId="4C55D4C1">
-          <v:shape id="_x0000_i1233" type="#_x0000_t75" style="width:105pt;height:17.25pt" o:ole="">
+          <v:shape id="_x0000_i1104" type="#_x0000_t75" style="width:105pt;height:17.4pt" o:ole="">
             <v:imagedata r:id="rId159" o:title=""/>
           </v:shape>
-          <o:OLEObject Type="Embed" ProgID="Equation.DSMT4" ShapeID="_x0000_i1233" DrawAspect="Content" ObjectID="_1579074741" r:id="rId160"/>
+          <o:OLEObject Type="Embed" ProgID="Equation.DSMT4" ShapeID="_x0000_i1104" DrawAspect="Content" ObjectID="_1650042091" r:id="rId160"/>
         </w:object>
       </w:r>
     </w:p>
@@ -2146,10 +2139,10 @@
           <w:position w:val="-10"/>
         </w:rPr>
         <w:object w:dxaOrig="1359" w:dyaOrig="340" w14:anchorId="13CFDF9C">
-          <v:shape id="_x0000_i1234" type="#_x0000_t75" style="width:68.25pt;height:17.25pt" o:ole="">
+          <v:shape id="_x0000_i1105" type="#_x0000_t75" style="width:68.1pt;height:17.4pt" o:ole="">
             <v:imagedata r:id="rId161" o:title=""/>
           </v:shape>
-          <o:OLEObject Type="Embed" ProgID="Equation.DSMT4" ShapeID="_x0000_i1234" DrawAspect="Content" ObjectID="_1579074742" r:id="rId162"/>
+          <o:OLEObject Type="Embed" ProgID="Equation.DSMT4" ShapeID="_x0000_i1105" DrawAspect="Content" ObjectID="_1650042092" r:id="rId162"/>
         </w:object>
       </w:r>
     </w:p>
@@ -2183,10 +2176,10 @@
           <w:position w:val="-18"/>
         </w:rPr>
         <w:object w:dxaOrig="320" w:dyaOrig="420" w14:anchorId="4E44F245">
-          <v:shape id="_x0000_i1235" type="#_x0000_t75" style="width:15.75pt;height:21pt" o:ole="">
+          <v:shape id="_x0000_i1106" type="#_x0000_t75" style="width:15.6pt;height:21pt" o:ole="">
             <v:imagedata r:id="rId59" o:title=""/>
           </v:shape>
-          <o:OLEObject Type="Embed" ProgID="Equation.DSMT4" ShapeID="_x0000_i1235" DrawAspect="Content" ObjectID="_1579074743" r:id="rId163"/>
+          <o:OLEObject Type="Embed" ProgID="Equation.DSMT4" ShapeID="_x0000_i1106" DrawAspect="Content" ObjectID="_1650042093" r:id="rId163"/>
         </w:object>
       </w:r>
       <w:r>
@@ -2197,10 +2190,10 @@
           <w:position w:val="-16"/>
         </w:rPr>
         <w:object w:dxaOrig="1420" w:dyaOrig="440" w14:anchorId="460F3189">
-          <v:shape id="_x0000_i1236" type="#_x0000_t75" style="width:71.25pt;height:21.75pt" o:ole="">
+          <v:shape id="_x0000_i1107" type="#_x0000_t75" style="width:71.4pt;height:21.9pt" o:ole="">
             <v:imagedata r:id="rId61" o:title=""/>
           </v:shape>
-          <o:OLEObject Type="Embed" ProgID="Equation.DSMT4" ShapeID="_x0000_i1236" DrawAspect="Content" ObjectID="_1579074744" r:id="rId164"/>
+          <o:OLEObject Type="Embed" ProgID="Equation.DSMT4" ShapeID="_x0000_i1107" DrawAspect="Content" ObjectID="_1650042094" r:id="rId164"/>
         </w:object>
       </w:r>
       <w:r>
@@ -2248,10 +2241,10 @@
           <w:position w:val="-20"/>
         </w:rPr>
         <w:object w:dxaOrig="1540" w:dyaOrig="520" w14:anchorId="4FEC20E5">
-          <v:shape id="_x0000_i1237" type="#_x0000_t75" style="width:77.25pt;height:26.25pt" o:ole="">
+          <v:shape id="_x0000_i1108" type="#_x0000_t75" style="width:77.1pt;height:26.4pt" o:ole="">
             <v:imagedata r:id="rId63" o:title=""/>
           </v:shape>
-          <o:OLEObject Type="Embed" ProgID="Equation.DSMT4" ShapeID="_x0000_i1237" DrawAspect="Content" ObjectID="_1579074745" r:id="rId165"/>
+          <o:OLEObject Type="Embed" ProgID="Equation.DSMT4" ShapeID="_x0000_i1108" DrawAspect="Content" ObjectID="_1650042095" r:id="rId165"/>
         </w:object>
       </w:r>
       <w:r>
@@ -2265,10 +2258,10 @@
           <w:position w:val="-16"/>
         </w:rPr>
         <w:object w:dxaOrig="1420" w:dyaOrig="440" w14:anchorId="30B6E003">
-          <v:shape id="_x0000_i1238" type="#_x0000_t75" style="width:71.25pt;height:21.75pt" o:ole="">
+          <v:shape id="_x0000_i1109" type="#_x0000_t75" style="width:71.4pt;height:21.9pt" o:ole="">
             <v:imagedata r:id="rId65" o:title=""/>
           </v:shape>
-          <o:OLEObject Type="Embed" ProgID="Equation.DSMT4" ShapeID="_x0000_i1238" DrawAspect="Content" ObjectID="_1579074746" r:id="rId166"/>
+          <o:OLEObject Type="Embed" ProgID="Equation.DSMT4" ShapeID="_x0000_i1109" DrawAspect="Content" ObjectID="_1650042096" r:id="rId166"/>
         </w:object>
       </w:r>
       <w:r>
@@ -2287,10 +2280,10 @@
           <w:position w:val="-18"/>
         </w:rPr>
         <w:object w:dxaOrig="4040" w:dyaOrig="440" w14:anchorId="6E6EA746">
-          <v:shape id="_x0000_i1239" type="#_x0000_t75" style="width:202.5pt;height:21.75pt" o:ole="">
+          <v:shape id="_x0000_i1110" type="#_x0000_t75" style="width:202.5pt;height:21.9pt" o:ole="">
             <v:imagedata r:id="rId167" o:title=""/>
           </v:shape>
-          <o:OLEObject Type="Embed" ProgID="Equation.DSMT4" ShapeID="_x0000_i1239" DrawAspect="Content" ObjectID="_1579074747" r:id="rId168"/>
+          <o:OLEObject Type="Embed" ProgID="Equation.DSMT4" ShapeID="_x0000_i1110" DrawAspect="Content" ObjectID="_1650042097" r:id="rId168"/>
         </w:object>
       </w:r>
     </w:p>
@@ -2328,10 +2321,10 @@
           <w:position w:val="-14"/>
         </w:rPr>
         <w:object w:dxaOrig="1460" w:dyaOrig="400" w14:anchorId="493AAF8A">
-          <v:shape id="_x0000_i1240" type="#_x0000_t75" style="width:72.75pt;height:19.5pt" o:ole="">
+          <v:shape id="_x0000_i1111" type="#_x0000_t75" style="width:72.9pt;height:19.5pt" o:ole="">
             <v:imagedata r:id="rId169" o:title=""/>
           </v:shape>
-          <o:OLEObject Type="Embed" ProgID="Equation.DSMT4" ShapeID="_x0000_i1240" DrawAspect="Content" ObjectID="_1579074748" r:id="rId170"/>
+          <o:OLEObject Type="Embed" ProgID="Equation.DSMT4" ShapeID="_x0000_i1111" DrawAspect="Content" ObjectID="_1650042098" r:id="rId170"/>
         </w:object>
       </w:r>
     </w:p>
@@ -2344,10 +2337,10 @@
           <w:position w:val="-14"/>
         </w:rPr>
         <w:object w:dxaOrig="760" w:dyaOrig="400" w14:anchorId="6B6D2B9B">
-          <v:shape id="_x0000_i1241" type="#_x0000_t75" style="width:38.25pt;height:20.25pt" o:ole="">
+          <v:shape id="_x0000_i1112" type="#_x0000_t75" style="width:38.4pt;height:20.4pt" o:ole="">
             <v:imagedata r:id="rId171" o:title=""/>
           </v:shape>
-          <o:OLEObject Type="Embed" ProgID="Equation.DSMT4" ShapeID="_x0000_i1241" DrawAspect="Content" ObjectID="_1579074749" r:id="rId172"/>
+          <o:OLEObject Type="Embed" ProgID="Equation.DSMT4" ShapeID="_x0000_i1112" DrawAspect="Content" ObjectID="_1650042099" r:id="rId172"/>
         </w:object>
       </w:r>
       <w:r>
@@ -2363,10 +2356,10 @@
           <w:position w:val="-6"/>
         </w:rPr>
         <w:object w:dxaOrig="1219" w:dyaOrig="279" w14:anchorId="562EB76B">
-          <v:shape id="_x0000_i1242" type="#_x0000_t75" style="width:61.5pt;height:14.25pt" o:ole="">
+          <v:shape id="_x0000_i1113" type="#_x0000_t75" style="width:61.5pt;height:14.4pt" o:ole="">
             <v:imagedata r:id="rId173" o:title=""/>
           </v:shape>
-          <o:OLEObject Type="Embed" ProgID="Equation.DSMT4" ShapeID="_x0000_i1242" DrawAspect="Content" ObjectID="_1579074750" r:id="rId174"/>
+          <o:OLEObject Type="Embed" ProgID="Equation.DSMT4" ShapeID="_x0000_i1113" DrawAspect="Content" ObjectID="_1650042100" r:id="rId174"/>
         </w:object>
       </w:r>
     </w:p>
@@ -2379,10 +2372,10 @@
           <w:position w:val="-20"/>
         </w:rPr>
         <w:object w:dxaOrig="1219" w:dyaOrig="520" w14:anchorId="2D5C46E7">
-          <v:shape id="_x0000_i1243" type="#_x0000_t75" style="width:60.75pt;height:26.25pt" o:ole="">
+          <v:shape id="_x0000_i1114" type="#_x0000_t75" style="width:60.9pt;height:26.4pt" o:ole="">
             <v:imagedata r:id="rId175" o:title=""/>
           </v:shape>
-          <o:OLEObject Type="Embed" ProgID="Equation.DSMT4" ShapeID="_x0000_i1243" DrawAspect="Content" ObjectID="_1579074751" r:id="rId176"/>
+          <o:OLEObject Type="Embed" ProgID="Equation.DSMT4" ShapeID="_x0000_i1114" DrawAspect="Content" ObjectID="_1650042101" r:id="rId176"/>
         </w:object>
       </w:r>
     </w:p>
@@ -2396,10 +2389,10 @@
           <w:position w:val="-20"/>
         </w:rPr>
         <w:object w:dxaOrig="1380" w:dyaOrig="520" w14:anchorId="7C092A36">
-          <v:shape id="_x0000_i1244" type="#_x0000_t75" style="width:69pt;height:26.25pt" o:ole="">
+          <v:shape id="_x0000_i1115" type="#_x0000_t75" style="width:69pt;height:26.4pt" o:ole="">
             <v:imagedata r:id="rId177" o:title=""/>
           </v:shape>
-          <o:OLEObject Type="Embed" ProgID="Equation.DSMT4" ShapeID="_x0000_i1244" DrawAspect="Content" ObjectID="_1579074752" r:id="rId178"/>
+          <o:OLEObject Type="Embed" ProgID="Equation.DSMT4" ShapeID="_x0000_i1115" DrawAspect="Content" ObjectID="_1650042102" r:id="rId178"/>
         </w:object>
       </w:r>
     </w:p>
@@ -2412,10 +2405,10 @@
           <w:position w:val="-14"/>
         </w:rPr>
         <w:object w:dxaOrig="999" w:dyaOrig="400" w14:anchorId="7AC37CB8">
-          <v:shape id="_x0000_i1245" type="#_x0000_t75" style="width:50.25pt;height:20.25pt" o:ole="">
+          <v:shape id="_x0000_i1116" type="#_x0000_t75" style="width:50.1pt;height:20.4pt" o:ole="">
             <v:imagedata r:id="rId179" o:title=""/>
           </v:shape>
-          <o:OLEObject Type="Embed" ProgID="Equation.DSMT4" ShapeID="_x0000_i1245" DrawAspect="Content" ObjectID="_1579074753" r:id="rId180"/>
+          <o:OLEObject Type="Embed" ProgID="Equation.DSMT4" ShapeID="_x0000_i1116" DrawAspect="Content" ObjectID="_1650042103" r:id="rId180"/>
         </w:object>
       </w:r>
     </w:p>
@@ -2429,10 +2422,10 @@
           <w:position w:val="-6"/>
         </w:rPr>
         <w:object w:dxaOrig="1100" w:dyaOrig="279" w14:anchorId="389499A7">
-          <v:shape id="_x0000_i1246" type="#_x0000_t75" style="width:55.5pt;height:14.25pt" o:ole="">
+          <v:shape id="_x0000_i1117" type="#_x0000_t75" style="width:55.5pt;height:14.4pt" o:ole="">
             <v:imagedata r:id="rId181" o:title=""/>
           </v:shape>
-          <o:OLEObject Type="Embed" ProgID="Equation.DSMT4" ShapeID="_x0000_i1246" DrawAspect="Content" ObjectID="_1579074754" r:id="rId182"/>
+          <o:OLEObject Type="Embed" ProgID="Equation.DSMT4" ShapeID="_x0000_i1117" DrawAspect="Content" ObjectID="_1650042104" r:id="rId182"/>
         </w:object>
       </w:r>
     </w:p>
@@ -2446,10 +2439,10 @@
           <w:position w:val="-20"/>
         </w:rPr>
         <w:object w:dxaOrig="1040" w:dyaOrig="520" w14:anchorId="5E1A610A">
-          <v:shape id="_x0000_i1247" type="#_x0000_t75" style="width:51.75pt;height:26.25pt" o:ole="">
+          <v:shape id="_x0000_i1118" type="#_x0000_t75" style="width:51.6pt;height:26.4pt" o:ole="">
             <v:imagedata r:id="rId183" o:title=""/>
           </v:shape>
-          <o:OLEObject Type="Embed" ProgID="Equation.DSMT4" ShapeID="_x0000_i1247" DrawAspect="Content" ObjectID="_1579074755" r:id="rId184"/>
+          <o:OLEObject Type="Embed" ProgID="Equation.DSMT4" ShapeID="_x0000_i1118" DrawAspect="Content" ObjectID="_1650042105" r:id="rId184"/>
         </w:object>
       </w:r>
     </w:p>
@@ -2463,10 +2456,10 @@
           <w:position w:val="-26"/>
         </w:rPr>
         <w:object w:dxaOrig="820" w:dyaOrig="580" w14:anchorId="35099221">
-          <v:shape id="_x0000_i1248" type="#_x0000_t75" style="width:41.25pt;height:29.25pt" o:ole="">
+          <v:shape id="_x0000_i1119" type="#_x0000_t75" style="width:41.1pt;height:29.4pt" o:ole="">
             <v:imagedata r:id="rId185" o:title=""/>
           </v:shape>
-          <o:OLEObject Type="Embed" ProgID="Equation.DSMT4" ShapeID="_x0000_i1248" DrawAspect="Content" ObjectID="_1579074756" r:id="rId186"/>
+          <o:OLEObject Type="Embed" ProgID="Equation.DSMT4" ShapeID="_x0000_i1119" DrawAspect="Content" ObjectID="_1650042106" r:id="rId186"/>
         </w:object>
       </w:r>
     </w:p>
@@ -2482,10 +2475,10 @@
           <w:position w:val="-26"/>
         </w:rPr>
         <w:object w:dxaOrig="1260" w:dyaOrig="580" w14:anchorId="4F5C8834">
-          <v:shape id="_x0000_i1249" type="#_x0000_t75" style="width:63pt;height:29.25pt" o:ole="">
+          <v:shape id="_x0000_i1120" type="#_x0000_t75" style="width:63pt;height:29.4pt" o:ole="">
             <v:imagedata r:id="rId187" o:title=""/>
           </v:shape>
-          <o:OLEObject Type="Embed" ProgID="Equation.DSMT4" ShapeID="_x0000_i1249" DrawAspect="Content" ObjectID="_1579074757" r:id="rId188"/>
+          <o:OLEObject Type="Embed" ProgID="Equation.DSMT4" ShapeID="_x0000_i1120" DrawAspect="Content" ObjectID="_1650042107" r:id="rId188"/>
         </w:object>
       </w:r>
     </w:p>
@@ -2523,10 +2516,10 @@
           <w:position w:val="-18"/>
         </w:rPr>
         <w:object w:dxaOrig="320" w:dyaOrig="420" w14:anchorId="710E97E4">
-          <v:shape id="_x0000_i1067" type="#_x0000_t75" style="width:15.75pt;height:21pt" o:ole="">
+          <v:shape id="_x0000_i1121" type="#_x0000_t75" style="width:15.6pt;height:21pt" o:ole="">
             <v:imagedata r:id="rId189" o:title=""/>
           </v:shape>
-          <o:OLEObject Type="Embed" ProgID="Equation.DSMT4" ShapeID="_x0000_i1067" DrawAspect="Content" ObjectID="_1579074758" r:id="rId190"/>
+          <o:OLEObject Type="Embed" ProgID="Equation.DSMT4" ShapeID="_x0000_i1121" DrawAspect="Content" ObjectID="_1650042108" r:id="rId190"/>
         </w:object>
       </w:r>
       <w:r>
@@ -2537,10 +2530,10 @@
           <w:position w:val="-16"/>
         </w:rPr>
         <w:object w:dxaOrig="1420" w:dyaOrig="440" w14:anchorId="19836A42">
-          <v:shape id="_x0000_i1068" type="#_x0000_t75" style="width:71.25pt;height:21.75pt" o:ole="">
+          <v:shape id="_x0000_i1122" type="#_x0000_t75" style="width:71.4pt;height:21.9pt" o:ole="">
             <v:imagedata r:id="rId191" o:title=""/>
           </v:shape>
-          <o:OLEObject Type="Embed" ProgID="Equation.DSMT4" ShapeID="_x0000_i1068" DrawAspect="Content" ObjectID="_1579074759" r:id="rId192"/>
+          <o:OLEObject Type="Embed" ProgID="Equation.DSMT4" ShapeID="_x0000_i1122" DrawAspect="Content" ObjectID="_1650042109" r:id="rId192"/>
         </w:object>
       </w:r>
       <w:r>
@@ -2588,10 +2581,10 @@
           <w:position w:val="-20"/>
         </w:rPr>
         <w:object w:dxaOrig="1540" w:dyaOrig="520" w14:anchorId="52A6FC06">
-          <v:shape id="_x0000_i1069" type="#_x0000_t75" style="width:77.25pt;height:26.25pt" o:ole="">
+          <v:shape id="_x0000_i1123" type="#_x0000_t75" style="width:77.1pt;height:26.4pt" o:ole="">
             <v:imagedata r:id="rId193" o:title=""/>
           </v:shape>
-          <o:OLEObject Type="Embed" ProgID="Equation.DSMT4" ShapeID="_x0000_i1069" DrawAspect="Content" ObjectID="_1579074760" r:id="rId194"/>
+          <o:OLEObject Type="Embed" ProgID="Equation.DSMT4" ShapeID="_x0000_i1123" DrawAspect="Content" ObjectID="_1650042110" r:id="rId194"/>
         </w:object>
       </w:r>
       <w:r>
@@ -2605,10 +2598,10 @@
           <w:position w:val="-16"/>
         </w:rPr>
         <w:object w:dxaOrig="1420" w:dyaOrig="440" w14:anchorId="164CED52">
-          <v:shape id="_x0000_i1070" type="#_x0000_t75" style="width:71.25pt;height:21.75pt" o:ole="">
+          <v:shape id="_x0000_i1124" type="#_x0000_t75" style="width:71.4pt;height:21.9pt" o:ole="">
             <v:imagedata r:id="rId195" o:title=""/>
           </v:shape>
-          <o:OLEObject Type="Embed" ProgID="Equation.DSMT4" ShapeID="_x0000_i1070" DrawAspect="Content" ObjectID="_1579074761" r:id="rId196"/>
+          <o:OLEObject Type="Embed" ProgID="Equation.DSMT4" ShapeID="_x0000_i1124" DrawAspect="Content" ObjectID="_1650042111" r:id="rId196"/>
         </w:object>
       </w:r>
       <w:r>
@@ -2627,10 +2620,10 @@
           <w:position w:val="-18"/>
         </w:rPr>
         <w:object w:dxaOrig="4080" w:dyaOrig="460" w14:anchorId="38B0AB51">
-          <v:shape id="_x0000_i1071" type="#_x0000_t75" style="width:204pt;height:23.25pt" o:ole="">
+          <v:shape id="_x0000_i1125" type="#_x0000_t75" style="width:204pt;height:23.4pt" o:ole="">
             <v:imagedata r:id="rId197" o:title=""/>
           </v:shape>
-          <o:OLEObject Type="Embed" ProgID="Equation.DSMT4" ShapeID="_x0000_i1071" DrawAspect="Content" ObjectID="_1579074762" r:id="rId198"/>
+          <o:OLEObject Type="Embed" ProgID="Equation.DSMT4" ShapeID="_x0000_i1125" DrawAspect="Content" ObjectID="_1650042112" r:id="rId198"/>
         </w:object>
       </w:r>
     </w:p>
@@ -2668,10 +2661,10 @@
           <w:position w:val="-18"/>
         </w:rPr>
         <w:object w:dxaOrig="1600" w:dyaOrig="480" w14:anchorId="5434604C">
-          <v:shape id="_x0000_i1072" type="#_x0000_t75" style="width:80.25pt;height:24pt" o:ole="">
+          <v:shape id="_x0000_i1126" type="#_x0000_t75" style="width:80.1pt;height:24pt" o:ole="">
             <v:imagedata r:id="rId199" o:title=""/>
           </v:shape>
-          <o:OLEObject Type="Embed" ProgID="Equation.DSMT4" ShapeID="_x0000_i1072" DrawAspect="Content" ObjectID="_1579074763" r:id="rId200"/>
+          <o:OLEObject Type="Embed" ProgID="Equation.DSMT4" ShapeID="_x0000_i1126" DrawAspect="Content" ObjectID="_1650042113" r:id="rId200"/>
         </w:object>
       </w:r>
     </w:p>
@@ -2684,10 +2677,10 @@
           <w:position w:val="-8"/>
         </w:rPr>
         <w:object w:dxaOrig="2180" w:dyaOrig="360" w14:anchorId="17A6C26C">
-          <v:shape id="_x0000_i1073" type="#_x0000_t75" style="width:108.75pt;height:18pt" o:ole="">
+          <v:shape id="_x0000_i1127" type="#_x0000_t75" style="width:108.9pt;height:18pt" o:ole="">
             <v:imagedata r:id="rId201" o:title=""/>
           </v:shape>
-          <o:OLEObject Type="Embed" ProgID="Equation.DSMT4" ShapeID="_x0000_i1073" DrawAspect="Content" ObjectID="_1579074764" r:id="rId202"/>
+          <o:OLEObject Type="Embed" ProgID="Equation.DSMT4" ShapeID="_x0000_i1127" DrawAspect="Content" ObjectID="_1650042114" r:id="rId202"/>
         </w:object>
       </w:r>
       <w:r>
@@ -2706,10 +2699,10 @@
           <w:position w:val="-8"/>
         </w:rPr>
         <w:object w:dxaOrig="3120" w:dyaOrig="360" w14:anchorId="5B6AA2C1">
-          <v:shape id="_x0000_i1074" type="#_x0000_t75" style="width:156pt;height:18pt" o:ole="">
+          <v:shape id="_x0000_i1128" type="#_x0000_t75" style="width:156pt;height:18pt" o:ole="">
             <v:imagedata r:id="rId203" o:title=""/>
           </v:shape>
-          <o:OLEObject Type="Embed" ProgID="Equation.DSMT4" ShapeID="_x0000_i1074" DrawAspect="Content" ObjectID="_1579074765" r:id="rId204"/>
+          <o:OLEObject Type="Embed" ProgID="Equation.DSMT4" ShapeID="_x0000_i1128" DrawAspect="Content" ObjectID="_1650042115" r:id="rId204"/>
         </w:object>
       </w:r>
     </w:p>
@@ -2725,10 +2718,10 @@
           <w:position w:val="-8"/>
         </w:rPr>
         <w:object w:dxaOrig="1620" w:dyaOrig="360" w14:anchorId="35A84CA6">
-          <v:shape id="_x0000_i1075" type="#_x0000_t75" style="width:81pt;height:18pt" o:ole="">
+          <v:shape id="_x0000_i1129" type="#_x0000_t75" style="width:81pt;height:18pt" o:ole="">
             <v:imagedata r:id="rId205" o:title=""/>
           </v:shape>
-          <o:OLEObject Type="Embed" ProgID="Equation.DSMT4" ShapeID="_x0000_i1075" DrawAspect="Content" ObjectID="_1579074766" r:id="rId206"/>
+          <o:OLEObject Type="Embed" ProgID="Equation.DSMT4" ShapeID="_x0000_i1129" DrawAspect="Content" ObjectID="_1650042116" r:id="rId206"/>
         </w:object>
       </w:r>
     </w:p>
@@ -2744,10 +2737,10 @@
           <w:position w:val="-18"/>
         </w:rPr>
         <w:object w:dxaOrig="2560" w:dyaOrig="580" w14:anchorId="6CACA850">
-          <v:shape id="_x0000_i1076" type="#_x0000_t75" style="width:128.25pt;height:29.25pt" o:ole="">
+          <v:shape id="_x0000_i1130" type="#_x0000_t75" style="width:128.4pt;height:29.4pt" o:ole="">
             <v:imagedata r:id="rId207" o:title=""/>
           </v:shape>
-          <o:OLEObject Type="Embed" ProgID="Equation.DSMT4" ShapeID="_x0000_i1076" DrawAspect="Content" ObjectID="_1579074767" r:id="rId208"/>
+          <o:OLEObject Type="Embed" ProgID="Equation.DSMT4" ShapeID="_x0000_i1130" DrawAspect="Content" ObjectID="_1650042117" r:id="rId208"/>
         </w:object>
       </w:r>
     </w:p>
@@ -2763,10 +2756,10 @@
           <w:position w:val="-6"/>
         </w:rPr>
         <w:object w:dxaOrig="1660" w:dyaOrig="279" w14:anchorId="5FB1B51A">
-          <v:shape id="_x0000_i1077" type="#_x0000_t75" style="width:83.25pt;height:14.25pt" o:ole="">
+          <v:shape id="_x0000_i1131" type="#_x0000_t75" style="width:83.1pt;height:14.4pt" o:ole="">
             <v:imagedata r:id="rId209" o:title=""/>
           </v:shape>
-          <o:OLEObject Type="Embed" ProgID="Equation.DSMT4" ShapeID="_x0000_i1077" DrawAspect="Content" ObjectID="_1579074768" r:id="rId210"/>
+          <o:OLEObject Type="Embed" ProgID="Equation.DSMT4" ShapeID="_x0000_i1131" DrawAspect="Content" ObjectID="_1650042118" r:id="rId210"/>
         </w:object>
       </w:r>
     </w:p>
@@ -2782,10 +2775,10 @@
           <w:position w:val="-6"/>
         </w:rPr>
         <w:object w:dxaOrig="2560" w:dyaOrig="279" w14:anchorId="38D08B90">
-          <v:shape id="_x0000_i1078" type="#_x0000_t75" style="width:128.25pt;height:14.25pt" o:ole="">
+          <v:shape id="_x0000_i1132" type="#_x0000_t75" style="width:128.4pt;height:14.4pt" o:ole="">
             <v:imagedata r:id="rId211" o:title=""/>
           </v:shape>
-          <o:OLEObject Type="Embed" ProgID="Equation.DSMT4" ShapeID="_x0000_i1078" DrawAspect="Content" ObjectID="_1579074769" r:id="rId212"/>
+          <o:OLEObject Type="Embed" ProgID="Equation.DSMT4" ShapeID="_x0000_i1132" DrawAspect="Content" ObjectID="_1650042119" r:id="rId212"/>
         </w:object>
       </w:r>
     </w:p>
@@ -2799,10 +2792,10 @@
           <w:position w:val="-6"/>
         </w:rPr>
         <w:object w:dxaOrig="1640" w:dyaOrig="279" w14:anchorId="3788DD9B">
-          <v:shape id="_x0000_i1079" type="#_x0000_t75" style="width:81.75pt;height:14.25pt" o:ole="">
+          <v:shape id="_x0000_i1133" type="#_x0000_t75" style="width:81.9pt;height:14.4pt" o:ole="">
             <v:imagedata r:id="rId213" o:title=""/>
           </v:shape>
-          <o:OLEObject Type="Embed" ProgID="Equation.DSMT4" ShapeID="_x0000_i1079" DrawAspect="Content" ObjectID="_1579074770" r:id="rId214"/>
+          <o:OLEObject Type="Embed" ProgID="Equation.DSMT4" ShapeID="_x0000_i1133" DrawAspect="Content" ObjectID="_1650042120" r:id="rId214"/>
         </w:object>
       </w:r>
     </w:p>
@@ -2816,10 +2809,10 @@
           <w:position w:val="-14"/>
         </w:rPr>
         <w:object w:dxaOrig="2740" w:dyaOrig="400" w14:anchorId="3C5FD52D">
-          <v:shape id="_x0000_i1080" type="#_x0000_t75" style="width:137.25pt;height:20.25pt" o:ole="">
+          <v:shape id="_x0000_i1134" type="#_x0000_t75" style="width:137.4pt;height:20.4pt" o:ole="">
             <v:imagedata r:id="rId215" o:title=""/>
           </v:shape>
-          <o:OLEObject Type="Embed" ProgID="Equation.DSMT4" ShapeID="_x0000_i1080" DrawAspect="Content" ObjectID="_1579074771" r:id="rId216"/>
+          <o:OLEObject Type="Embed" ProgID="Equation.DSMT4" ShapeID="_x0000_i1134" DrawAspect="Content" ObjectID="_1650042121" r:id="rId216"/>
         </w:object>
       </w:r>
     </w:p>
@@ -2832,10 +2825,10 @@
           <w:position w:val="-28"/>
         </w:rPr>
         <w:object w:dxaOrig="4140" w:dyaOrig="680" w14:anchorId="28D7B403">
-          <v:shape id="_x0000_i1081" type="#_x0000_t75" style="width:207pt;height:33.75pt" o:ole="">
+          <v:shape id="_x0000_i1135" type="#_x0000_t75" style="width:207pt;height:33.9pt" o:ole="">
             <v:imagedata r:id="rId217" o:title=""/>
           </v:shape>
-          <o:OLEObject Type="Embed" ProgID="Equation.DSMT4" ShapeID="_x0000_i1081" DrawAspect="Content" ObjectID="_1579074772" r:id="rId218"/>
+          <o:OLEObject Type="Embed" ProgID="Equation.DSMT4" ShapeID="_x0000_i1135" DrawAspect="Content" ObjectID="_1650042122" r:id="rId218"/>
         </w:object>
       </w:r>
     </w:p>
@@ -2869,10 +2862,10 @@
           <w:position w:val="-18"/>
         </w:rPr>
         <w:object w:dxaOrig="320" w:dyaOrig="420" w14:anchorId="615623F9">
-          <v:shape id="_x0000_i1082" type="#_x0000_t75" style="width:15.75pt;height:21pt" o:ole="">
+          <v:shape id="_x0000_i1136" type="#_x0000_t75" style="width:15.6pt;height:21pt" o:ole="">
             <v:imagedata r:id="rId219" o:title=""/>
           </v:shape>
-          <o:OLEObject Type="Embed" ProgID="Equation.DSMT4" ShapeID="_x0000_i1082" DrawAspect="Content" ObjectID="_1579074773" r:id="rId220"/>
+          <o:OLEObject Type="Embed" ProgID="Equation.DSMT4" ShapeID="_x0000_i1136" DrawAspect="Content" ObjectID="_1650042123" r:id="rId220"/>
         </w:object>
       </w:r>
       <w:r>
@@ -2883,10 +2876,10 @@
           <w:position w:val="-16"/>
         </w:rPr>
         <w:object w:dxaOrig="1420" w:dyaOrig="440" w14:anchorId="3B95ED8E">
-          <v:shape id="_x0000_i1083" type="#_x0000_t75" style="width:71.25pt;height:21.75pt" o:ole="">
+          <v:shape id="_x0000_i1137" type="#_x0000_t75" style="width:71.4pt;height:21.9pt" o:ole="">
             <v:imagedata r:id="rId221" o:title=""/>
           </v:shape>
-          <o:OLEObject Type="Embed" ProgID="Equation.DSMT4" ShapeID="_x0000_i1083" DrawAspect="Content" ObjectID="_1579074774" r:id="rId222"/>
+          <o:OLEObject Type="Embed" ProgID="Equation.DSMT4" ShapeID="_x0000_i1137" DrawAspect="Content" ObjectID="_1650042124" r:id="rId222"/>
         </w:object>
       </w:r>
       <w:r>
@@ -2934,10 +2927,10 @@
           <w:position w:val="-20"/>
         </w:rPr>
         <w:object w:dxaOrig="1540" w:dyaOrig="520" w14:anchorId="4788EEF4">
-          <v:shape id="_x0000_i1084" type="#_x0000_t75" style="width:77.25pt;height:26.25pt" o:ole="">
+          <v:shape id="_x0000_i1138" type="#_x0000_t75" style="width:77.1pt;height:26.4pt" o:ole="">
             <v:imagedata r:id="rId223" o:title=""/>
           </v:shape>
-          <o:OLEObject Type="Embed" ProgID="Equation.DSMT4" ShapeID="_x0000_i1084" DrawAspect="Content" ObjectID="_1579074775" r:id="rId224"/>
+          <o:OLEObject Type="Embed" ProgID="Equation.DSMT4" ShapeID="_x0000_i1138" DrawAspect="Content" ObjectID="_1650042125" r:id="rId224"/>
         </w:object>
       </w:r>
       <w:r>
@@ -2951,10 +2944,10 @@
           <w:position w:val="-16"/>
         </w:rPr>
         <w:object w:dxaOrig="1420" w:dyaOrig="440" w14:anchorId="296E0238">
-          <v:shape id="_x0000_i1085" type="#_x0000_t75" style="width:71.25pt;height:21.75pt" o:ole="">
+          <v:shape id="_x0000_i1139" type="#_x0000_t75" style="width:71.4pt;height:21.9pt" o:ole="">
             <v:imagedata r:id="rId225" o:title=""/>
           </v:shape>
-          <o:OLEObject Type="Embed" ProgID="Equation.DSMT4" ShapeID="_x0000_i1085" DrawAspect="Content" ObjectID="_1579074776" r:id="rId226"/>
+          <o:OLEObject Type="Embed" ProgID="Equation.DSMT4" ShapeID="_x0000_i1139" DrawAspect="Content" ObjectID="_1650042126" r:id="rId226"/>
         </w:object>
       </w:r>
       <w:r>
@@ -2974,10 +2967,10 @@
           <w:position w:val="-18"/>
         </w:rPr>
         <w:object w:dxaOrig="4080" w:dyaOrig="460" w14:anchorId="7ECD4F5F">
-          <v:shape id="_x0000_i1086" type="#_x0000_t75" style="width:204pt;height:23.25pt" o:ole="">
+          <v:shape id="_x0000_i1140" type="#_x0000_t75" style="width:204pt;height:23.4pt" o:ole="">
             <v:imagedata r:id="rId227" o:title=""/>
           </v:shape>
-          <o:OLEObject Type="Embed" ProgID="Equation.DSMT4" ShapeID="_x0000_i1086" DrawAspect="Content" ObjectID="_1579074777" r:id="rId228"/>
+          <o:OLEObject Type="Embed" ProgID="Equation.DSMT4" ShapeID="_x0000_i1140" DrawAspect="Content" ObjectID="_1650042127" r:id="rId228"/>
         </w:object>
       </w:r>
     </w:p>
@@ -3015,10 +3008,10 @@
           <w:position w:val="-18"/>
         </w:rPr>
         <w:object w:dxaOrig="1460" w:dyaOrig="480" w14:anchorId="05E1BB8F">
-          <v:shape id="_x0000_i1087" type="#_x0000_t75" style="width:72.75pt;height:24pt" o:ole="">
+          <v:shape id="_x0000_i1141" type="#_x0000_t75" style="width:72.9pt;height:24pt" o:ole="">
             <v:imagedata r:id="rId229" o:title=""/>
           </v:shape>
-          <o:OLEObject Type="Embed" ProgID="Equation.DSMT4" ShapeID="_x0000_i1087" DrawAspect="Content" ObjectID="_1579074778" r:id="rId230"/>
+          <o:OLEObject Type="Embed" ProgID="Equation.DSMT4" ShapeID="_x0000_i1141" DrawAspect="Content" ObjectID="_1650042128" r:id="rId230"/>
         </w:object>
       </w:r>
     </w:p>
@@ -3031,10 +3024,10 @@
           <w:position w:val="-8"/>
         </w:rPr>
         <w:object w:dxaOrig="1860" w:dyaOrig="360" w14:anchorId="725EE1B4">
-          <v:shape id="_x0000_i1088" type="#_x0000_t75" style="width:93pt;height:18pt" o:ole="">
+          <v:shape id="_x0000_i1142" type="#_x0000_t75" style="width:93pt;height:18pt" o:ole="">
             <v:imagedata r:id="rId231" o:title=""/>
           </v:shape>
-          <o:OLEObject Type="Embed" ProgID="Equation.DSMT4" ShapeID="_x0000_i1088" DrawAspect="Content" ObjectID="_1579074779" r:id="rId232"/>
+          <o:OLEObject Type="Embed" ProgID="Equation.DSMT4" ShapeID="_x0000_i1142" DrawAspect="Content" ObjectID="_1650042129" r:id="rId232"/>
         </w:object>
       </w:r>
     </w:p>
@@ -3050,10 +3043,10 @@
           <w:position w:val="-8"/>
         </w:rPr>
         <w:object w:dxaOrig="1440" w:dyaOrig="360" w14:anchorId="278DD88A">
-          <v:shape id="_x0000_i1089" type="#_x0000_t75" style="width:1in;height:18pt" o:ole="">
+          <v:shape id="_x0000_i1143" type="#_x0000_t75" style="width:1in;height:18pt" o:ole="">
             <v:imagedata r:id="rId233" o:title=""/>
           </v:shape>
-          <o:OLEObject Type="Embed" ProgID="Equation.DSMT4" ShapeID="_x0000_i1089" DrawAspect="Content" ObjectID="_1579074780" r:id="rId234"/>
+          <o:OLEObject Type="Embed" ProgID="Equation.DSMT4" ShapeID="_x0000_i1143" DrawAspect="Content" ObjectID="_1650042130" r:id="rId234"/>
         </w:object>
       </w:r>
     </w:p>
@@ -3069,10 +3062,10 @@
           <w:position w:val="-18"/>
         </w:rPr>
         <w:object w:dxaOrig="2380" w:dyaOrig="580" w14:anchorId="46C2FCCB">
-          <v:shape id="_x0000_i1090" type="#_x0000_t75" style="width:119.25pt;height:29.25pt" o:ole="">
+          <v:shape id="_x0000_i1144" type="#_x0000_t75" style="width:119.1pt;height:29.4pt" o:ole="">
             <v:imagedata r:id="rId235" o:title=""/>
           </v:shape>
-          <o:OLEObject Type="Embed" ProgID="Equation.DSMT4" ShapeID="_x0000_i1090" DrawAspect="Content" ObjectID="_1579074781" r:id="rId236"/>
+          <o:OLEObject Type="Embed" ProgID="Equation.DSMT4" ShapeID="_x0000_i1144" DrawAspect="Content" ObjectID="_1650042131" r:id="rId236"/>
         </w:object>
       </w:r>
     </w:p>
@@ -3088,10 +3081,10 @@
           <w:position w:val="-6"/>
         </w:rPr>
         <w:object w:dxaOrig="1400" w:dyaOrig="279" w14:anchorId="11B6F2EA">
-          <v:shape id="_x0000_i1091" type="#_x0000_t75" style="width:69.75pt;height:14.25pt" o:ole="">
+          <v:shape id="_x0000_i1145" type="#_x0000_t75" style="width:69.6pt;height:14.4pt" o:ole="">
             <v:imagedata r:id="rId237" o:title=""/>
           </v:shape>
-          <o:OLEObject Type="Embed" ProgID="Equation.DSMT4" ShapeID="_x0000_i1091" DrawAspect="Content" ObjectID="_1579074782" r:id="rId238"/>
+          <o:OLEObject Type="Embed" ProgID="Equation.DSMT4" ShapeID="_x0000_i1145" DrawAspect="Content" ObjectID="_1650042132" r:id="rId238"/>
         </w:object>
       </w:r>
     </w:p>
@@ -3107,10 +3100,10 @@
           <w:position w:val="-6"/>
         </w:rPr>
         <w:object w:dxaOrig="2460" w:dyaOrig="279" w14:anchorId="0C36C3E4">
-          <v:shape id="_x0000_i1092" type="#_x0000_t75" style="width:123pt;height:14.25pt" o:ole="">
+          <v:shape id="_x0000_i1146" type="#_x0000_t75" style="width:123pt;height:14.4pt" o:ole="">
             <v:imagedata r:id="rId239" o:title=""/>
           </v:shape>
-          <o:OLEObject Type="Embed" ProgID="Equation.DSMT4" ShapeID="_x0000_i1092" DrawAspect="Content" ObjectID="_1579074783" r:id="rId240"/>
+          <o:OLEObject Type="Embed" ProgID="Equation.DSMT4" ShapeID="_x0000_i1146" DrawAspect="Content" ObjectID="_1650042133" r:id="rId240"/>
         </w:object>
       </w:r>
     </w:p>
@@ -3124,10 +3117,10 @@
           <w:position w:val="-6"/>
         </w:rPr>
         <w:object w:dxaOrig="1140" w:dyaOrig="279" w14:anchorId="02CBA006">
-          <v:shape id="_x0000_i1093" type="#_x0000_t75" style="width:57pt;height:14.25pt" o:ole="">
+          <v:shape id="_x0000_i1147" type="#_x0000_t75" style="width:57pt;height:14.4pt" o:ole="">
             <v:imagedata r:id="rId241" o:title=""/>
           </v:shape>
-          <o:OLEObject Type="Embed" ProgID="Equation.DSMT4" ShapeID="_x0000_i1093" DrawAspect="Content" ObjectID="_1579074784" r:id="rId242"/>
+          <o:OLEObject Type="Embed" ProgID="Equation.DSMT4" ShapeID="_x0000_i1147" DrawAspect="Content" ObjectID="_1650042134" r:id="rId242"/>
         </w:object>
       </w:r>
     </w:p>
@@ -3143,10 +3136,10 @@
           <w:position w:val="-14"/>
         </w:rPr>
         <w:object w:dxaOrig="1100" w:dyaOrig="400" w14:anchorId="58B15FF1">
-          <v:shape id="_x0000_i1094" type="#_x0000_t75" style="width:54.75pt;height:20.25pt" o:ole="">
+          <v:shape id="_x0000_i1148" type="#_x0000_t75" style="width:54.6pt;height:20.4pt" o:ole="">
             <v:imagedata r:id="rId243" o:title=""/>
           </v:shape>
-          <o:OLEObject Type="Embed" ProgID="Equation.DSMT4" ShapeID="_x0000_i1094" DrawAspect="Content" ObjectID="_1579074785" r:id="rId244"/>
+          <o:OLEObject Type="Embed" ProgID="Equation.DSMT4" ShapeID="_x0000_i1148" DrawAspect="Content" ObjectID="_1650042135" r:id="rId244"/>
         </w:object>
       </w:r>
     </w:p>
@@ -3160,10 +3153,10 @@
           <w:position w:val="-6"/>
         </w:rPr>
         <w:object w:dxaOrig="1560" w:dyaOrig="279" w14:anchorId="785ABC5F">
-          <v:shape id="_x0000_i1095" type="#_x0000_t75" style="width:78pt;height:14.25pt" o:ole="">
+          <v:shape id="_x0000_i1149" type="#_x0000_t75" style="width:78pt;height:14.4pt" o:ole="">
             <v:imagedata r:id="rId245" o:title=""/>
           </v:shape>
-          <o:OLEObject Type="Embed" ProgID="Equation.DSMT4" ShapeID="_x0000_i1095" DrawAspect="Content" ObjectID="_1579074786" r:id="rId246"/>
+          <o:OLEObject Type="Embed" ProgID="Equation.DSMT4" ShapeID="_x0000_i1149" DrawAspect="Content" ObjectID="_1650042136" r:id="rId246"/>
         </w:object>
       </w:r>
     </w:p>
@@ -3177,10 +3170,10 @@
           <w:position w:val="-6"/>
         </w:rPr>
         <w:object w:dxaOrig="2060" w:dyaOrig="279" w14:anchorId="278FA13E">
-          <v:shape id="_x0000_i1096" type="#_x0000_t75" style="width:102.75pt;height:14.25pt" o:ole="">
+          <v:shape id="_x0000_i1150" type="#_x0000_t75" style="width:102.9pt;height:14.4pt" o:ole="">
             <v:imagedata r:id="rId247" o:title=""/>
           </v:shape>
-          <o:OLEObject Type="Embed" ProgID="Equation.DSMT4" ShapeID="_x0000_i1096" DrawAspect="Content" ObjectID="_1579074787" r:id="rId248"/>
+          <o:OLEObject Type="Embed" ProgID="Equation.DSMT4" ShapeID="_x0000_i1150" DrawAspect="Content" ObjectID="_1650042137" r:id="rId248"/>
         </w:object>
       </w:r>
     </w:p>
@@ -3197,10 +3190,10 @@
           <w:position w:val="-10"/>
         </w:rPr>
         <w:object w:dxaOrig="3320" w:dyaOrig="340" w14:anchorId="29D11B37">
-          <v:shape id="_x0000_i1097" type="#_x0000_t75" style="width:165.75pt;height:17.25pt" o:ole="">
+          <v:shape id="_x0000_i1151" type="#_x0000_t75" style="width:165.6pt;height:17.4pt" o:ole="">
             <v:imagedata r:id="rId249" o:title=""/>
           </v:shape>
-          <o:OLEObject Type="Embed" ProgID="Equation.DSMT4" ShapeID="_x0000_i1097" DrawAspect="Content" ObjectID="_1579074788" r:id="rId250"/>
+          <o:OLEObject Type="Embed" ProgID="Equation.DSMT4" ShapeID="_x0000_i1151" DrawAspect="Content" ObjectID="_1650042138" r:id="rId250"/>
         </w:object>
       </w:r>
     </w:p>
@@ -3217,10 +3210,10 @@
           <w:position w:val="-10"/>
         </w:rPr>
         <w:object w:dxaOrig="3260" w:dyaOrig="340" w14:anchorId="0D192F97">
-          <v:shape id="_x0000_i1098" type="#_x0000_t75" style="width:162.75pt;height:17.25pt" o:ole="">
+          <v:shape id="_x0000_i1152" type="#_x0000_t75" style="width:162.6pt;height:17.4pt" o:ole="">
             <v:imagedata r:id="rId251" o:title=""/>
           </v:shape>
-          <o:OLEObject Type="Embed" ProgID="Equation.DSMT4" ShapeID="_x0000_i1098" DrawAspect="Content" ObjectID="_1579074789" r:id="rId252"/>
+          <o:OLEObject Type="Embed" ProgID="Equation.DSMT4" ShapeID="_x0000_i1152" DrawAspect="Content" ObjectID="_1650042139" r:id="rId252"/>
         </w:object>
       </w:r>
     </w:p>
@@ -3236,14 +3229,12 @@
           <w:position w:val="-10"/>
         </w:rPr>
         <w:object w:dxaOrig="1140" w:dyaOrig="340" w14:anchorId="1B9D9038">
-          <v:shape id="_x0000_i1099" type="#_x0000_t75" style="width:57pt;height:17.25pt" o:ole="">
+          <v:shape id="_x0000_i1153" type="#_x0000_t75" style="width:57pt;height:17.4pt" o:ole="">
             <v:imagedata r:id="rId253" o:title=""/>
           </v:shape>
-          <o:OLEObject Type="Embed" ProgID="Equation.DSMT4" ShapeID="_x0000_i1099" DrawAspect="Content" ObjectID="_1579074790" r:id="rId254"/>
-        </w:object>
-      </w:r>
-      <w:bookmarkStart w:id="1" w:name="_GoBack"/>
-      <w:bookmarkEnd w:id="1"/>
+          <o:OLEObject Type="Embed" ProgID="Equation.DSMT4" ShapeID="_x0000_i1153" DrawAspect="Content" ObjectID="_1650042140" r:id="rId254"/>
+        </w:object>
+      </w:r>
     </w:p>
     <w:p/>
     <w:p/>
@@ -3275,10 +3266,10 @@
           <w:position w:val="-18"/>
         </w:rPr>
         <w:object w:dxaOrig="320" w:dyaOrig="420" w14:anchorId="6450A75D">
-          <v:shape id="_x0000_i1100" type="#_x0000_t75" style="width:15.75pt;height:21pt" o:ole="">
+          <v:shape id="_x0000_i1154" type="#_x0000_t75" style="width:15.6pt;height:21pt" o:ole="">
             <v:imagedata r:id="rId255" o:title=""/>
           </v:shape>
-          <o:OLEObject Type="Embed" ProgID="Equation.DSMT4" ShapeID="_x0000_i1100" DrawAspect="Content" ObjectID="_1579074791" r:id="rId256"/>
+          <o:OLEObject Type="Embed" ProgID="Equation.DSMT4" ShapeID="_x0000_i1154" DrawAspect="Content" ObjectID="_1650042141" r:id="rId256"/>
         </w:object>
       </w:r>
       <w:r>
@@ -3289,10 +3280,10 @@
           <w:position w:val="-16"/>
         </w:rPr>
         <w:object w:dxaOrig="1420" w:dyaOrig="440" w14:anchorId="5FD41CC7">
-          <v:shape id="_x0000_i1101" type="#_x0000_t75" style="width:71.25pt;height:21.75pt" o:ole="">
+          <v:shape id="_x0000_i1155" type="#_x0000_t75" style="width:71.4pt;height:21.9pt" o:ole="">
             <v:imagedata r:id="rId257" o:title=""/>
           </v:shape>
-          <o:OLEObject Type="Embed" ProgID="Equation.DSMT4" ShapeID="_x0000_i1101" DrawAspect="Content" ObjectID="_1579074792" r:id="rId258"/>
+          <o:OLEObject Type="Embed" ProgID="Equation.DSMT4" ShapeID="_x0000_i1155" DrawAspect="Content" ObjectID="_1650042142" r:id="rId258"/>
         </w:object>
       </w:r>
       <w:r>
@@ -3340,10 +3331,10 @@
           <w:position w:val="-20"/>
         </w:rPr>
         <w:object w:dxaOrig="1540" w:dyaOrig="520" w14:anchorId="6FDB9594">
-          <v:shape id="_x0000_i1102" type="#_x0000_t75" style="width:77.25pt;height:26.25pt" o:ole="">
+          <v:shape id="_x0000_i1156" type="#_x0000_t75" style="width:77.1pt;height:26.4pt" o:ole="">
             <v:imagedata r:id="rId259" o:title=""/>
           </v:shape>
-          <o:OLEObject Type="Embed" ProgID="Equation.DSMT4" ShapeID="_x0000_i1102" DrawAspect="Content" ObjectID="_1579074793" r:id="rId260"/>
+          <o:OLEObject Type="Embed" ProgID="Equation.DSMT4" ShapeID="_x0000_i1156" DrawAspect="Content" ObjectID="_1650042143" r:id="rId260"/>
         </w:object>
       </w:r>
       <w:r>
@@ -3357,10 +3348,10 @@
           <w:position w:val="-16"/>
         </w:rPr>
         <w:object w:dxaOrig="1420" w:dyaOrig="440" w14:anchorId="66A2DB3E">
-          <v:shape id="_x0000_i1103" type="#_x0000_t75" style="width:71.25pt;height:21.75pt" o:ole="">
+          <v:shape id="_x0000_i1157" type="#_x0000_t75" style="width:71.4pt;height:21.9pt" o:ole="">
             <v:imagedata r:id="rId261" o:title=""/>
           </v:shape>
-          <o:OLEObject Type="Embed" ProgID="Equation.DSMT4" ShapeID="_x0000_i1103" DrawAspect="Content" ObjectID="_1579074794" r:id="rId262"/>
+          <o:OLEObject Type="Embed" ProgID="Equation.DSMT4" ShapeID="_x0000_i1157" DrawAspect="Content" ObjectID="_1650042144" r:id="rId262"/>
         </w:object>
       </w:r>
       <w:r>
@@ -3379,10 +3370,10 @@
           <w:position w:val="-18"/>
         </w:rPr>
         <w:object w:dxaOrig="3940" w:dyaOrig="499" w14:anchorId="5B6948DF">
-          <v:shape id="_x0000_i1104" type="#_x0000_t75" style="width:197.25pt;height:24.75pt" o:ole="">
+          <v:shape id="_x0000_i1158" type="#_x0000_t75" style="width:197.1pt;height:24.9pt" o:ole="">
             <v:imagedata r:id="rId263" o:title=""/>
           </v:shape>
-          <o:OLEObject Type="Embed" ProgID="Equation.DSMT4" ShapeID="_x0000_i1104" DrawAspect="Content" ObjectID="_1579074795" r:id="rId264"/>
+          <o:OLEObject Type="Embed" ProgID="Equation.DSMT4" ShapeID="_x0000_i1158" DrawAspect="Content" ObjectID="_1650042145" r:id="rId264"/>
         </w:object>
       </w:r>
     </w:p>
@@ -3420,10 +3411,10 @@
           <w:position w:val="-22"/>
         </w:rPr>
         <w:object w:dxaOrig="1240" w:dyaOrig="560" w14:anchorId="4B61D78B">
-          <v:shape id="_x0000_i1105" type="#_x0000_t75" style="width:62.25pt;height:27.75pt" o:ole="">
+          <v:shape id="_x0000_i1159" type="#_x0000_t75" style="width:62.1pt;height:27.6pt" o:ole="">
             <v:imagedata r:id="rId265" o:title=""/>
           </v:shape>
-          <o:OLEObject Type="Embed" ProgID="Equation.DSMT4" ShapeID="_x0000_i1105" DrawAspect="Content" ObjectID="_1579074796" r:id="rId266"/>
+          <o:OLEObject Type="Embed" ProgID="Equation.DSMT4" ShapeID="_x0000_i1159" DrawAspect="Content" ObjectID="_1650042146" r:id="rId266"/>
         </w:object>
       </w:r>
     </w:p>
@@ -3436,10 +3427,10 @@
           <w:position w:val="-6"/>
         </w:rPr>
         <w:object w:dxaOrig="1840" w:dyaOrig="380" w14:anchorId="189A3F1F">
-          <v:shape id="_x0000_i1106" type="#_x0000_t75" style="width:92.25pt;height:18.75pt" o:ole="">
+          <v:shape id="_x0000_i1160" type="#_x0000_t75" style="width:92.4pt;height:18.9pt" o:ole="">
             <v:imagedata r:id="rId267" o:title=""/>
           </v:shape>
-          <o:OLEObject Type="Embed" ProgID="Equation.DSMT4" ShapeID="_x0000_i1106" DrawAspect="Content" ObjectID="_1579074797" r:id="rId268"/>
+          <o:OLEObject Type="Embed" ProgID="Equation.DSMT4" ShapeID="_x0000_i1160" DrawAspect="Content" ObjectID="_1650042147" r:id="rId268"/>
         </w:object>
       </w:r>
     </w:p>
@@ -3455,10 +3446,10 @@
           <w:position w:val="-6"/>
         </w:rPr>
         <w:object w:dxaOrig="1420" w:dyaOrig="380" w14:anchorId="0A0CFC44">
-          <v:shape id="_x0000_i1107" type="#_x0000_t75" style="width:71.25pt;height:18.75pt" o:ole="">
+          <v:shape id="_x0000_i1161" type="#_x0000_t75" style="width:71.4pt;height:18.9pt" o:ole="">
             <v:imagedata r:id="rId269" o:title=""/>
           </v:shape>
-          <o:OLEObject Type="Embed" ProgID="Equation.DSMT4" ShapeID="_x0000_i1107" DrawAspect="Content" ObjectID="_1579074798" r:id="rId270"/>
+          <o:OLEObject Type="Embed" ProgID="Equation.DSMT4" ShapeID="_x0000_i1161" DrawAspect="Content" ObjectID="_1650042148" r:id="rId270"/>
         </w:object>
       </w:r>
     </w:p>
@@ -3475,10 +3466,10 @@
           <w:position w:val="-8"/>
         </w:rPr>
         <w:object w:dxaOrig="1640" w:dyaOrig="360" w14:anchorId="761A9109">
-          <v:shape id="_x0000_i1108" type="#_x0000_t75" style="width:81.75pt;height:18pt" o:ole="">
+          <v:shape id="_x0000_i1162" type="#_x0000_t75" style="width:81.9pt;height:18pt" o:ole="">
             <v:imagedata r:id="rId271" o:title=""/>
           </v:shape>
-          <o:OLEObject Type="Embed" ProgID="Equation.DSMT4" ShapeID="_x0000_i1108" DrawAspect="Content" ObjectID="_1579074799" r:id="rId272"/>
+          <o:OLEObject Type="Embed" ProgID="Equation.DSMT4" ShapeID="_x0000_i1162" DrawAspect="Content" ObjectID="_1650042149" r:id="rId272"/>
         </w:object>
       </w:r>
     </w:p>
@@ -3494,10 +3485,10 @@
           <w:position w:val="-18"/>
         </w:rPr>
         <w:object w:dxaOrig="1160" w:dyaOrig="480" w14:anchorId="289D8222">
-          <v:shape id="_x0000_i1109" type="#_x0000_t75" style="width:57.75pt;height:24pt" o:ole="">
+          <v:shape id="_x0000_i1163" type="#_x0000_t75" style="width:57.9pt;height:24pt" o:ole="">
             <v:imagedata r:id="rId273" o:title=""/>
           </v:shape>
-          <o:OLEObject Type="Embed" ProgID="Equation.DSMT4" ShapeID="_x0000_i1109" DrawAspect="Content" ObjectID="_1579074800" r:id="rId274"/>
+          <o:OLEObject Type="Embed" ProgID="Equation.DSMT4" ShapeID="_x0000_i1163" DrawAspect="Content" ObjectID="_1650042150" r:id="rId274"/>
         </w:object>
       </w:r>
     </w:p>
@@ -3510,10 +3501,10 @@
           <w:position w:val="-8"/>
         </w:rPr>
         <w:object w:dxaOrig="1620" w:dyaOrig="360" w14:anchorId="2ADBDDA4">
-          <v:shape id="_x0000_i1110" type="#_x0000_t75" style="width:81pt;height:18pt" o:ole="">
+          <v:shape id="_x0000_i1164" type="#_x0000_t75" style="width:81pt;height:18pt" o:ole="">
             <v:imagedata r:id="rId275" o:title=""/>
           </v:shape>
-          <o:OLEObject Type="Embed" ProgID="Equation.DSMT4" ShapeID="_x0000_i1110" DrawAspect="Content" ObjectID="_1579074801" r:id="rId276"/>
+          <o:OLEObject Type="Embed" ProgID="Equation.DSMT4" ShapeID="_x0000_i1164" DrawAspect="Content" ObjectID="_1650042151" r:id="rId276"/>
         </w:object>
       </w:r>
     </w:p>
@@ -3527,10 +3518,10 @@
           <w:position w:val="-8"/>
         </w:rPr>
         <w:object w:dxaOrig="2160" w:dyaOrig="360" w14:anchorId="7D9C4761">
-          <v:shape id="_x0000_i1111" type="#_x0000_t75" style="width:108pt;height:18pt" o:ole="">
+          <v:shape id="_x0000_i1165" type="#_x0000_t75" style="width:108pt;height:18pt" o:ole="">
             <v:imagedata r:id="rId277" o:title=""/>
           </v:shape>
-          <o:OLEObject Type="Embed" ProgID="Equation.DSMT4" ShapeID="_x0000_i1111" DrawAspect="Content" ObjectID="_1579074802" r:id="rId278"/>
+          <o:OLEObject Type="Embed" ProgID="Equation.DSMT4" ShapeID="_x0000_i1165" DrawAspect="Content" ObjectID="_1650042152" r:id="rId278"/>
         </w:object>
       </w:r>
     </w:p>
@@ -3544,10 +3535,10 @@
           <w:position w:val="-10"/>
         </w:rPr>
         <w:object w:dxaOrig="4239" w:dyaOrig="380" w14:anchorId="74471541">
-          <v:shape id="_x0000_i1112" type="#_x0000_t75" style="width:212.25pt;height:18.75pt" o:ole="">
+          <v:shape id="_x0000_i1166" type="#_x0000_t75" style="width:212.1pt;height:18.9pt" o:ole="">
             <v:imagedata r:id="rId279" o:title=""/>
           </v:shape>
-          <o:OLEObject Type="Embed" ProgID="Equation.DSMT4" ShapeID="_x0000_i1112" DrawAspect="Content" ObjectID="_1579074803" r:id="rId280"/>
+          <o:OLEObject Type="Embed" ProgID="Equation.DSMT4" ShapeID="_x0000_i1166" DrawAspect="Content" ObjectID="_1650042153" r:id="rId280"/>
         </w:object>
       </w:r>
     </w:p>
@@ -3561,10 +3552,10 @@
           <w:position w:val="-10"/>
         </w:rPr>
         <w:object w:dxaOrig="4120" w:dyaOrig="380" w14:anchorId="7FAF70FA">
-          <v:shape id="_x0000_i1113" type="#_x0000_t75" style="width:206.25pt;height:18.75pt" o:ole="">
+          <v:shape id="_x0000_i1167" type="#_x0000_t75" style="width:206.1pt;height:18.9pt" o:ole="">
             <v:imagedata r:id="rId281" o:title=""/>
           </v:shape>
-          <o:OLEObject Type="Embed" ProgID="Equation.DSMT4" ShapeID="_x0000_i1113" DrawAspect="Content" ObjectID="_1579074804" r:id="rId282"/>
+          <o:OLEObject Type="Embed" ProgID="Equation.DSMT4" ShapeID="_x0000_i1167" DrawAspect="Content" ObjectID="_1650042154" r:id="rId282"/>
         </w:object>
       </w:r>
     </w:p>
@@ -3577,10 +3568,10 @@
           <w:position w:val="-10"/>
         </w:rPr>
         <w:object w:dxaOrig="1420" w:dyaOrig="340" w14:anchorId="5050BA11">
-          <v:shape id="_x0000_i1114" type="#_x0000_t75" style="width:71.25pt;height:17.25pt" o:ole="">
+          <v:shape id="_x0000_i1168" type="#_x0000_t75" style="width:71.4pt;height:17.4pt" o:ole="">
             <v:imagedata r:id="rId283" o:title=""/>
           </v:shape>
-          <o:OLEObject Type="Embed" ProgID="Equation.DSMT4" ShapeID="_x0000_i1114" DrawAspect="Content" ObjectID="_1579074805" r:id="rId284"/>
+          <o:OLEObject Type="Embed" ProgID="Equation.DSMT4" ShapeID="_x0000_i1168" DrawAspect="Content" ObjectID="_1650042155" r:id="rId284"/>
         </w:object>
       </w:r>
     </w:p>
@@ -3614,10 +3605,10 @@
           <w:position w:val="-18"/>
         </w:rPr>
         <w:object w:dxaOrig="320" w:dyaOrig="420" w14:anchorId="0F9E2D06">
-          <v:shape id="_x0000_i1115" type="#_x0000_t75" style="width:15.75pt;height:21pt" o:ole="">
+          <v:shape id="_x0000_i1169" type="#_x0000_t75" style="width:15.6pt;height:21pt" o:ole="">
             <v:imagedata r:id="rId285" o:title=""/>
           </v:shape>
-          <o:OLEObject Type="Embed" ProgID="Equation.DSMT4" ShapeID="_x0000_i1115" DrawAspect="Content" ObjectID="_1579074806" r:id="rId286"/>
+          <o:OLEObject Type="Embed" ProgID="Equation.DSMT4" ShapeID="_x0000_i1169" DrawAspect="Content" ObjectID="_1650042156" r:id="rId286"/>
         </w:object>
       </w:r>
       <w:r>
@@ -3628,10 +3619,10 @@
           <w:position w:val="-16"/>
         </w:rPr>
         <w:object w:dxaOrig="1420" w:dyaOrig="440" w14:anchorId="4AEBAA60">
-          <v:shape id="_x0000_i1116" type="#_x0000_t75" style="width:71.25pt;height:21.75pt" o:ole="">
+          <v:shape id="_x0000_i1170" type="#_x0000_t75" style="width:71.4pt;height:21.9pt" o:ole="">
             <v:imagedata r:id="rId287" o:title=""/>
           </v:shape>
-          <o:OLEObject Type="Embed" ProgID="Equation.DSMT4" ShapeID="_x0000_i1116" DrawAspect="Content" ObjectID="_1579074807" r:id="rId288"/>
+          <o:OLEObject Type="Embed" ProgID="Equation.DSMT4" ShapeID="_x0000_i1170" DrawAspect="Content" ObjectID="_1650042157" r:id="rId288"/>
         </w:object>
       </w:r>
       <w:r>
@@ -3679,10 +3670,10 @@
           <w:position w:val="-20"/>
         </w:rPr>
         <w:object w:dxaOrig="1540" w:dyaOrig="520" w14:anchorId="205E0A97">
-          <v:shape id="_x0000_i1117" type="#_x0000_t75" style="width:77.25pt;height:26.25pt" o:ole="">
+          <v:shape id="_x0000_i1171" type="#_x0000_t75" style="width:77.1pt;height:26.4pt" o:ole="">
             <v:imagedata r:id="rId289" o:title=""/>
           </v:shape>
-          <o:OLEObject Type="Embed" ProgID="Equation.DSMT4" ShapeID="_x0000_i1117" DrawAspect="Content" ObjectID="_1579074808" r:id="rId290"/>
+          <o:OLEObject Type="Embed" ProgID="Equation.DSMT4" ShapeID="_x0000_i1171" DrawAspect="Content" ObjectID="_1650042158" r:id="rId290"/>
         </w:object>
       </w:r>
       <w:r>
@@ -3696,10 +3687,10 @@
           <w:position w:val="-16"/>
         </w:rPr>
         <w:object w:dxaOrig="1420" w:dyaOrig="440" w14:anchorId="400BE816">
-          <v:shape id="_x0000_i1118" type="#_x0000_t75" style="width:71.25pt;height:21.75pt" o:ole="">
+          <v:shape id="_x0000_i1172" type="#_x0000_t75" style="width:71.4pt;height:21.9pt" o:ole="">
             <v:imagedata r:id="rId291" o:title=""/>
           </v:shape>
-          <o:OLEObject Type="Embed" ProgID="Equation.DSMT4" ShapeID="_x0000_i1118" DrawAspect="Content" ObjectID="_1579074809" r:id="rId292"/>
+          <o:OLEObject Type="Embed" ProgID="Equation.DSMT4" ShapeID="_x0000_i1172" DrawAspect="Content" ObjectID="_1650042159" r:id="rId292"/>
         </w:object>
       </w:r>
       <w:r>
@@ -3718,10 +3709,10 @@
           <w:position w:val="-20"/>
         </w:rPr>
         <w:object w:dxaOrig="3820" w:dyaOrig="520" w14:anchorId="32BB8C50">
-          <v:shape id="_x0000_i1119" type="#_x0000_t75" style="width:191.25pt;height:26.25pt" o:ole="">
+          <v:shape id="_x0000_i1173" type="#_x0000_t75" style="width:191.1pt;height:26.4pt" o:ole="">
             <v:imagedata r:id="rId293" o:title=""/>
           </v:shape>
-          <o:OLEObject Type="Embed" ProgID="Equation.DSMT4" ShapeID="_x0000_i1119" DrawAspect="Content" ObjectID="_1579074810" r:id="rId294"/>
+          <o:OLEObject Type="Embed" ProgID="Equation.DSMT4" ShapeID="_x0000_i1173" DrawAspect="Content" ObjectID="_1650042160" r:id="rId294"/>
         </w:object>
       </w:r>
     </w:p>
@@ -3823,10 +3814,10 @@
           <w:position w:val="-22"/>
         </w:rPr>
         <w:object w:dxaOrig="1359" w:dyaOrig="560" w14:anchorId="57F00CBC">
-          <v:shape id="_x0000_i1120" type="#_x0000_t75" style="width:68.25pt;height:27.75pt" o:ole="">
+          <v:shape id="_x0000_i1174" type="#_x0000_t75" style="width:68.1pt;height:27.6pt" o:ole="">
             <v:imagedata r:id="rId296" o:title=""/>
           </v:shape>
-          <o:OLEObject Type="Embed" ProgID="Equation.DSMT4" ShapeID="_x0000_i1120" DrawAspect="Content" ObjectID="_1579074811" r:id="rId297"/>
+          <o:OLEObject Type="Embed" ProgID="Equation.DSMT4" ShapeID="_x0000_i1174" DrawAspect="Content" ObjectID="_1650042161" r:id="rId297"/>
         </w:object>
       </w:r>
     </w:p>
@@ -3839,10 +3830,10 @@
           <w:position w:val="-20"/>
         </w:rPr>
         <w:object w:dxaOrig="1579" w:dyaOrig="520" w14:anchorId="2BF75E03">
-          <v:shape id="_x0000_i1121" type="#_x0000_t75" style="width:78.75pt;height:26.25pt" o:ole="">
+          <v:shape id="_x0000_i1175" type="#_x0000_t75" style="width:78.6pt;height:26.4pt" o:ole="">
             <v:imagedata r:id="rId298" o:title=""/>
           </v:shape>
-          <o:OLEObject Type="Embed" ProgID="Equation.DSMT4" ShapeID="_x0000_i1121" DrawAspect="Content" ObjectID="_1579074812" r:id="rId299"/>
+          <o:OLEObject Type="Embed" ProgID="Equation.DSMT4" ShapeID="_x0000_i1175" DrawAspect="Content" ObjectID="_1650042162" r:id="rId299"/>
         </w:object>
       </w:r>
     </w:p>
@@ -3858,10 +3849,10 @@
           <w:position w:val="-20"/>
         </w:rPr>
         <w:object w:dxaOrig="1180" w:dyaOrig="520" w14:anchorId="645BA096">
-          <v:shape id="_x0000_i1122" type="#_x0000_t75" style="width:59.25pt;height:26.25pt" o:ole="">
+          <v:shape id="_x0000_i1176" type="#_x0000_t75" style="width:59.1pt;height:26.4pt" o:ole="">
             <v:imagedata r:id="rId300" o:title=""/>
           </v:shape>
-          <o:OLEObject Type="Embed" ProgID="Equation.DSMT4" ShapeID="_x0000_i1122" DrawAspect="Content" ObjectID="_1579074813" r:id="rId301"/>
+          <o:OLEObject Type="Embed" ProgID="Equation.DSMT4" ShapeID="_x0000_i1176" DrawAspect="Content" ObjectID="_1650042163" r:id="rId301"/>
         </w:object>
       </w:r>
     </w:p>
@@ -3877,10 +3868,10 @@
           <w:position w:val="-20"/>
         </w:rPr>
         <w:object w:dxaOrig="1260" w:dyaOrig="520" w14:anchorId="254889EA">
-          <v:shape id="_x0000_i1123" type="#_x0000_t75" style="width:63pt;height:26.25pt" o:ole="">
+          <v:shape id="_x0000_i1177" type="#_x0000_t75" style="width:63pt;height:26.4pt" o:ole="">
             <v:imagedata r:id="rId302" o:title=""/>
           </v:shape>
-          <o:OLEObject Type="Embed" ProgID="Equation.DSMT4" ShapeID="_x0000_i1123" DrawAspect="Content" ObjectID="_1579074814" r:id="rId303"/>
+          <o:OLEObject Type="Embed" ProgID="Equation.DSMT4" ShapeID="_x0000_i1177" DrawAspect="Content" ObjectID="_1650042164" r:id="rId303"/>
         </w:object>
       </w:r>
     </w:p>
@@ -3896,10 +3887,10 @@
           <w:position w:val="-20"/>
         </w:rPr>
         <w:object w:dxaOrig="2120" w:dyaOrig="520" w14:anchorId="2EE02591">
-          <v:shape id="_x0000_i1124" type="#_x0000_t75" style="width:105.75pt;height:26.25pt" o:ole="">
+          <v:shape id="_x0000_i1178" type="#_x0000_t75" style="width:105.9pt;height:26.4pt" o:ole="">
             <v:imagedata r:id="rId304" o:title=""/>
           </v:shape>
-          <o:OLEObject Type="Embed" ProgID="Equation.DSMT4" ShapeID="_x0000_i1124" DrawAspect="Content" ObjectID="_1579074815" r:id="rId305"/>
+          <o:OLEObject Type="Embed" ProgID="Equation.DSMT4" ShapeID="_x0000_i1178" DrawAspect="Content" ObjectID="_1650042165" r:id="rId305"/>
         </w:object>
       </w:r>
     </w:p>
@@ -3913,10 +3904,10 @@
           <w:position w:val="-6"/>
         </w:rPr>
         <w:object w:dxaOrig="1180" w:dyaOrig="279" w14:anchorId="7DEB7C89">
-          <v:shape id="_x0000_i1125" type="#_x0000_t75" style="width:59.25pt;height:14.25pt" o:ole="">
+          <v:shape id="_x0000_i1179" type="#_x0000_t75" style="width:59.1pt;height:14.4pt" o:ole="">
             <v:imagedata r:id="rId306" o:title=""/>
           </v:shape>
-          <o:OLEObject Type="Embed" ProgID="Equation.DSMT4" ShapeID="_x0000_i1125" DrawAspect="Content" ObjectID="_1579074816" r:id="rId307"/>
+          <o:OLEObject Type="Embed" ProgID="Equation.DSMT4" ShapeID="_x0000_i1179" DrawAspect="Content" ObjectID="_1650042166" r:id="rId307"/>
         </w:object>
       </w:r>
     </w:p>
@@ -3932,10 +3923,10 @@
           <w:position w:val="-14"/>
         </w:rPr>
         <w:object w:dxaOrig="1120" w:dyaOrig="400" w14:anchorId="0568D4A9">
-          <v:shape id="_x0000_i1126" type="#_x0000_t75" style="width:56.25pt;height:20.25pt" o:ole="">
+          <v:shape id="_x0000_i1180" type="#_x0000_t75" style="width:56.1pt;height:20.4pt" o:ole="">
             <v:imagedata r:id="rId308" o:title=""/>
           </v:shape>
-          <o:OLEObject Type="Embed" ProgID="Equation.DSMT4" ShapeID="_x0000_i1126" DrawAspect="Content" ObjectID="_1579074817" r:id="rId309"/>
+          <o:OLEObject Type="Embed" ProgID="Equation.DSMT4" ShapeID="_x0000_i1180" DrawAspect="Content" ObjectID="_1650042167" r:id="rId309"/>
         </w:object>
       </w:r>
     </w:p>
@@ -3948,10 +3939,10 @@
           <w:position w:val="-6"/>
         </w:rPr>
         <w:object w:dxaOrig="1560" w:dyaOrig="279" w14:anchorId="0B475F61">
-          <v:shape id="_x0000_i1127" type="#_x0000_t75" style="width:78pt;height:14.25pt" o:ole="">
+          <v:shape id="_x0000_i1181" type="#_x0000_t75" style="width:78pt;height:14.4pt" o:ole="">
             <v:imagedata r:id="rId310" o:title=""/>
           </v:shape>
-          <o:OLEObject Type="Embed" ProgID="Equation.DSMT4" ShapeID="_x0000_i1127" DrawAspect="Content" ObjectID="_1579074818" r:id="rId311"/>
+          <o:OLEObject Type="Embed" ProgID="Equation.DSMT4" ShapeID="_x0000_i1181" DrawAspect="Content" ObjectID="_1650042168" r:id="rId311"/>
         </w:object>
       </w:r>
     </w:p>
@@ -3965,10 +3956,10 @@
           <w:position w:val="-6"/>
         </w:rPr>
         <w:object w:dxaOrig="2079" w:dyaOrig="279" w14:anchorId="07C9D8E8">
-          <v:shape id="_x0000_i1128" type="#_x0000_t75" style="width:104.25pt;height:14.25pt" o:ole="">
+          <v:shape id="_x0000_i1182" type="#_x0000_t75" style="width:104.4pt;height:14.4pt" o:ole="">
             <v:imagedata r:id="rId312" o:title=""/>
           </v:shape>
-          <o:OLEObject Type="Embed" ProgID="Equation.DSMT4" ShapeID="_x0000_i1128" DrawAspect="Content" ObjectID="_1579074819" r:id="rId313"/>
+          <o:OLEObject Type="Embed" ProgID="Equation.DSMT4" ShapeID="_x0000_i1182" DrawAspect="Content" ObjectID="_1650042169" r:id="rId313"/>
         </w:object>
       </w:r>
     </w:p>
@@ -3982,10 +3973,10 @@
           <w:position w:val="-10"/>
         </w:rPr>
         <w:object w:dxaOrig="3440" w:dyaOrig="340" w14:anchorId="52AFB8B3">
-          <v:shape id="_x0000_i1129" type="#_x0000_t75" style="width:171.75pt;height:17.25pt" o:ole="">
+          <v:shape id="_x0000_i1183" type="#_x0000_t75" style="width:171.9pt;height:17.4pt" o:ole="">
             <v:imagedata r:id="rId314" o:title=""/>
           </v:shape>
-          <o:OLEObject Type="Embed" ProgID="Equation.DSMT4" ShapeID="_x0000_i1129" DrawAspect="Content" ObjectID="_1579074820" r:id="rId315"/>
+          <o:OLEObject Type="Embed" ProgID="Equation.DSMT4" ShapeID="_x0000_i1183" DrawAspect="Content" ObjectID="_1650042170" r:id="rId315"/>
         </w:object>
       </w:r>
     </w:p>
@@ -3999,10 +3990,10 @@
           <w:position w:val="-10"/>
         </w:rPr>
         <w:object w:dxaOrig="3280" w:dyaOrig="340" w14:anchorId="3960555C">
-          <v:shape id="_x0000_i1130" type="#_x0000_t75" style="width:164.25pt;height:17.25pt" o:ole="">
+          <v:shape id="_x0000_i1184" type="#_x0000_t75" style="width:164.4pt;height:17.4pt" o:ole="">
             <v:imagedata r:id="rId316" o:title=""/>
           </v:shape>
-          <o:OLEObject Type="Embed" ProgID="Equation.DSMT4" ShapeID="_x0000_i1130" DrawAspect="Content" ObjectID="_1579074821" r:id="rId317"/>
+          <o:OLEObject Type="Embed" ProgID="Equation.DSMT4" ShapeID="_x0000_i1184" DrawAspect="Content" ObjectID="_1650042171" r:id="rId317"/>
         </w:object>
       </w:r>
     </w:p>
@@ -4015,10 +4006,10 @@
           <w:position w:val="-10"/>
         </w:rPr>
         <w:object w:dxaOrig="1140" w:dyaOrig="340" w14:anchorId="606E3365">
-          <v:shape id="_x0000_i1131" type="#_x0000_t75" style="width:57pt;height:17.25pt" o:ole="">
+          <v:shape id="_x0000_i1185" type="#_x0000_t75" style="width:57pt;height:17.4pt" o:ole="">
             <v:imagedata r:id="rId318" o:title=""/>
           </v:shape>
-          <o:OLEObject Type="Embed" ProgID="Equation.DSMT4" ShapeID="_x0000_i1131" DrawAspect="Content" ObjectID="_1579074822" r:id="rId319"/>
+          <o:OLEObject Type="Embed" ProgID="Equation.DSMT4" ShapeID="_x0000_i1185" DrawAspect="Content" ObjectID="_1650042172" r:id="rId319"/>
         </w:object>
       </w:r>
     </w:p>
@@ -4058,10 +4049,10 @@
           <w:position w:val="-28"/>
         </w:rPr>
         <w:object w:dxaOrig="1579" w:dyaOrig="540" w14:anchorId="08A28602">
-          <v:shape id="_x0000_i1132" type="#_x0000_t75" style="width:78.75pt;height:27pt" o:ole="">
+          <v:shape id="_x0000_i1186" type="#_x0000_t75" style="width:78.6pt;height:27pt" o:ole="">
             <v:imagedata r:id="rId320" o:title=""/>
           </v:shape>
-          <o:OLEObject Type="Embed" ProgID="Equation.DSMT4" ShapeID="_x0000_i1132" DrawAspect="Content" ObjectID="_1579074823" r:id="rId321"/>
+          <o:OLEObject Type="Embed" ProgID="Equation.DSMT4" ShapeID="_x0000_i1186" DrawAspect="Content" ObjectID="_1650042173" r:id="rId321"/>
         </w:object>
       </w:r>
     </w:p>
@@ -4096,10 +4087,10 @@
           <w:position w:val="-16"/>
         </w:rPr>
         <w:object w:dxaOrig="1480" w:dyaOrig="440" w14:anchorId="0EF41F9C">
-          <v:shape id="_x0000_i1133" type="#_x0000_t75" style="width:74.25pt;height:21.75pt" o:ole="">
+          <v:shape id="_x0000_i1187" type="#_x0000_t75" style="width:74.1pt;height:21.9pt" o:ole="">
             <v:imagedata r:id="rId322" o:title=""/>
           </v:shape>
-          <o:OLEObject Type="Embed" ProgID="Equation.DSMT4" ShapeID="_x0000_i1133" DrawAspect="Content" ObjectID="_1579074824" r:id="rId323"/>
+          <o:OLEObject Type="Embed" ProgID="Equation.DSMT4" ShapeID="_x0000_i1187" DrawAspect="Content" ObjectID="_1650042174" r:id="rId323"/>
         </w:object>
       </w:r>
     </w:p>
@@ -4115,10 +4106,10 @@
           <w:position w:val="-6"/>
         </w:rPr>
         <w:object w:dxaOrig="1420" w:dyaOrig="279" w14:anchorId="5ADBD468">
-          <v:shape id="_x0000_i1134" type="#_x0000_t75" style="width:71.25pt;height:14.25pt" o:ole="">
+          <v:shape id="_x0000_i1188" type="#_x0000_t75" style="width:71.4pt;height:14.4pt" o:ole="">
             <v:imagedata r:id="rId324" o:title=""/>
           </v:shape>
-          <o:OLEObject Type="Embed" ProgID="Equation.DSMT4" ShapeID="_x0000_i1134" DrawAspect="Content" ObjectID="_1579074825" r:id="rId325"/>
+          <o:OLEObject Type="Embed" ProgID="Equation.DSMT4" ShapeID="_x0000_i1188" DrawAspect="Content" ObjectID="_1650042175" r:id="rId325"/>
         </w:object>
       </w:r>
     </w:p>
@@ -4134,16 +4125,15 @@
           <w:position w:val="-6"/>
         </w:rPr>
         <w:object w:dxaOrig="1939" w:dyaOrig="279" w14:anchorId="6CCAA941">
-          <v:shape id="_x0000_i1135" type="#_x0000_t75" style="width:96.75pt;height:14.25pt" o:ole="">
+          <v:shape id="_x0000_i1189" type="#_x0000_t75" style="width:96.9pt;height:14.4pt" o:ole="">
             <v:imagedata r:id="rId326" o:title=""/>
           </v:shape>
-          <o:OLEObject Type="Embed" ProgID="Equation.DSMT4" ShapeID="_x0000_i1135" DrawAspect="Content" ObjectID="_1579074826" r:id="rId327"/>
+          <o:OLEObject Type="Embed" ProgID="Equation.DSMT4" ShapeID="_x0000_i1189" DrawAspect="Content" ObjectID="_1650042176" r:id="rId327"/>
         </w:object>
       </w:r>
       <w:r>
         <w:tab/>
       </w:r>
-      <w:proofErr w:type="gramStart"/>
       <w:r>
         <w:rPr>
           <w:b/>
@@ -4151,22 +4141,12 @@
           <w:color w:val="4F6228" w:themeColor="accent3" w:themeShade="80"/>
           <w:sz w:val="22"/>
         </w:rPr>
-        <w:t>divide</w:t>
-      </w:r>
-      <w:proofErr w:type="gramEnd"/>
-      <w:r>
-        <w:rPr>
-          <w:b/>
-          <w:i/>
-          <w:color w:val="4F6228" w:themeColor="accent3" w:themeShade="80"/>
+        <w:t>divide by</w:t>
+      </w:r>
+      <w:r>
+        <w:rPr>
           <w:sz w:val="22"/>
         </w:rPr>
-        <w:t xml:space="preserve"> by</w:t>
-      </w:r>
-      <w:r>
-        <w:rPr>
-          <w:sz w:val="22"/>
-        </w:rPr>
         <w:t xml:space="preserve"> </w:t>
       </w:r>
       <w:r>
@@ -4188,10 +4168,10 @@
           <w:position w:val="-6"/>
         </w:rPr>
         <w:object w:dxaOrig="1660" w:dyaOrig="279" w14:anchorId="3FD311D5">
-          <v:shape id="_x0000_i1136" type="#_x0000_t75" style="width:83.25pt;height:14.25pt" o:ole="">
+          <v:shape id="_x0000_i1190" type="#_x0000_t75" style="width:83.1pt;height:14.4pt" o:ole="">
             <v:imagedata r:id="rId328" o:title=""/>
           </v:shape>
-          <o:OLEObject Type="Embed" ProgID="Equation.DSMT4" ShapeID="_x0000_i1136" DrawAspect="Content" ObjectID="_1579074827" r:id="rId329"/>
+          <o:OLEObject Type="Embed" ProgID="Equation.DSMT4" ShapeID="_x0000_i1190" DrawAspect="Content" ObjectID="_1650042177" r:id="rId329"/>
         </w:object>
       </w:r>
     </w:p>
@@ -4205,10 +4185,10 @@
           <w:position w:val="-6"/>
         </w:rPr>
         <w:object w:dxaOrig="1660" w:dyaOrig="279" w14:anchorId="2287E5DD">
-          <v:shape id="_x0000_i1137" type="#_x0000_t75" style="width:83.25pt;height:14.25pt" o:ole="">
+          <v:shape id="_x0000_i1191" type="#_x0000_t75" style="width:83.1pt;height:14.4pt" o:ole="">
             <v:imagedata r:id="rId330" o:title=""/>
           </v:shape>
-          <o:OLEObject Type="Embed" ProgID="Equation.DSMT4" ShapeID="_x0000_i1137" DrawAspect="Content" ObjectID="_1579074828" r:id="rId331"/>
+          <o:OLEObject Type="Embed" ProgID="Equation.DSMT4" ShapeID="_x0000_i1191" DrawAspect="Content" ObjectID="_1650042178" r:id="rId331"/>
         </w:object>
       </w:r>
     </w:p>
@@ -4221,10 +4201,10 @@
           <w:position w:val="-14"/>
         </w:rPr>
         <w:object w:dxaOrig="999" w:dyaOrig="400" w14:anchorId="1467E33C">
-          <v:shape id="_x0000_i1138" type="#_x0000_t75" style="width:50.25pt;height:20.25pt" o:ole="">
+          <v:shape id="_x0000_i1192" type="#_x0000_t75" style="width:50.1pt;height:20.4pt" o:ole="">
             <v:imagedata r:id="rId332" o:title=""/>
           </v:shape>
-          <o:OLEObject Type="Embed" ProgID="Equation.DSMT4" ShapeID="_x0000_i1138" DrawAspect="Content" ObjectID="_1579074829" r:id="rId333"/>
+          <o:OLEObject Type="Embed" ProgID="Equation.DSMT4" ShapeID="_x0000_i1192" DrawAspect="Content" ObjectID="_1650042179" r:id="rId333"/>
         </w:object>
       </w:r>
     </w:p>
@@ -4237,10 +4217,10 @@
           <w:position w:val="-6"/>
         </w:rPr>
         <w:object w:dxaOrig="1440" w:dyaOrig="279" w14:anchorId="6AD450AF">
-          <v:shape id="_x0000_i1139" type="#_x0000_t75" style="width:1in;height:14.25pt" o:ole="">
+          <v:shape id="_x0000_i1193" type="#_x0000_t75" style="width:1in;height:14.4pt" o:ole="">
             <v:imagedata r:id="rId334" o:title=""/>
           </v:shape>
-          <o:OLEObject Type="Embed" ProgID="Equation.DSMT4" ShapeID="_x0000_i1139" DrawAspect="Content" ObjectID="_1579074830" r:id="rId335"/>
+          <o:OLEObject Type="Embed" ProgID="Equation.DSMT4" ShapeID="_x0000_i1193" DrawAspect="Content" ObjectID="_1650042180" r:id="rId335"/>
         </w:object>
       </w:r>
     </w:p>
@@ -4254,10 +4234,10 @@
           <w:position w:val="-6"/>
         </w:rPr>
         <w:object w:dxaOrig="1840" w:dyaOrig="279" w14:anchorId="1B1F899D">
-          <v:shape id="_x0000_i1140" type="#_x0000_t75" style="width:92.25pt;height:14.25pt" o:ole="">
+          <v:shape id="_x0000_i1194" type="#_x0000_t75" style="width:92.4pt;height:14.4pt" o:ole="">
             <v:imagedata r:id="rId336" o:title=""/>
           </v:shape>
-          <o:OLEObject Type="Embed" ProgID="Equation.DSMT4" ShapeID="_x0000_i1140" DrawAspect="Content" ObjectID="_1579074831" r:id="rId337"/>
+          <o:OLEObject Type="Embed" ProgID="Equation.DSMT4" ShapeID="_x0000_i1194" DrawAspect="Content" ObjectID="_1650042181" r:id="rId337"/>
         </w:object>
       </w:r>
     </w:p>
@@ -4271,10 +4251,10 @@
           <w:position w:val="-10"/>
         </w:rPr>
         <w:object w:dxaOrig="3780" w:dyaOrig="340" w14:anchorId="4ABC835E">
-          <v:shape id="_x0000_i1141" type="#_x0000_t75" style="width:189pt;height:17.25pt" o:ole="">
+          <v:shape id="_x0000_i1195" type="#_x0000_t75" style="width:189pt;height:17.4pt" o:ole="">
             <v:imagedata r:id="rId338" o:title=""/>
           </v:shape>
-          <o:OLEObject Type="Embed" ProgID="Equation.DSMT4" ShapeID="_x0000_i1141" DrawAspect="Content" ObjectID="_1579074832" r:id="rId339"/>
+          <o:OLEObject Type="Embed" ProgID="Equation.DSMT4" ShapeID="_x0000_i1195" DrawAspect="Content" ObjectID="_1650042182" r:id="rId339"/>
         </w:object>
       </w:r>
     </w:p>
@@ -4288,10 +4268,10 @@
           <w:position w:val="-10"/>
         </w:rPr>
         <w:object w:dxaOrig="2360" w:dyaOrig="340" w14:anchorId="36169218">
-          <v:shape id="_x0000_i1142" type="#_x0000_t75" style="width:117.75pt;height:17.25pt" o:ole="">
+          <v:shape id="_x0000_i1196" type="#_x0000_t75" style="width:117.9pt;height:17.4pt" o:ole="">
             <v:imagedata r:id="rId340" o:title=""/>
           </v:shape>
-          <o:OLEObject Type="Embed" ProgID="Equation.DSMT4" ShapeID="_x0000_i1142" DrawAspect="Content" ObjectID="_1579074833" r:id="rId341"/>
+          <o:OLEObject Type="Embed" ProgID="Equation.DSMT4" ShapeID="_x0000_i1196" DrawAspect="Content" ObjectID="_1650042183" r:id="rId341"/>
         </w:object>
       </w:r>
     </w:p>
@@ -4304,10 +4284,10 @@
           <w:position w:val="-10"/>
         </w:rPr>
         <w:object w:dxaOrig="1140" w:dyaOrig="340" w14:anchorId="4899F9DC">
-          <v:shape id="_x0000_i1143" type="#_x0000_t75" style="width:57pt;height:17.25pt" o:ole="">
+          <v:shape id="_x0000_i1197" type="#_x0000_t75" style="width:57pt;height:17.4pt" o:ole="">
             <v:imagedata r:id="rId342" o:title=""/>
           </v:shape>
-          <o:OLEObject Type="Embed" ProgID="Equation.DSMT4" ShapeID="_x0000_i1143" DrawAspect="Content" ObjectID="_1579074834" r:id="rId343"/>
+          <o:OLEObject Type="Embed" ProgID="Equation.DSMT4" ShapeID="_x0000_i1197" DrawAspect="Content" ObjectID="_1650042184" r:id="rId343"/>
         </w:object>
       </w:r>
     </w:p>
@@ -4362,10 +4342,10 @@
           <w:position w:val="-28"/>
         </w:rPr>
         <w:object w:dxaOrig="1020" w:dyaOrig="600" w14:anchorId="7335233D">
-          <v:shape id="_x0000_i1144" type="#_x0000_t75" style="width:51pt;height:30pt" o:ole="">
+          <v:shape id="_x0000_i1198" type="#_x0000_t75" style="width:51pt;height:30pt" o:ole="">
             <v:imagedata r:id="rId344" o:title=""/>
           </v:shape>
-          <o:OLEObject Type="Embed" ProgID="Equation.DSMT4" ShapeID="_x0000_i1144" DrawAspect="Content" ObjectID="_1579074835" r:id="rId345"/>
+          <o:OLEObject Type="Embed" ProgID="Equation.DSMT4" ShapeID="_x0000_i1198" DrawAspect="Content" ObjectID="_1650042185" r:id="rId345"/>
         </w:object>
       </w:r>
     </w:p>
@@ -4400,10 +4380,10 @@
           <w:position w:val="-22"/>
         </w:rPr>
         <w:object w:dxaOrig="980" w:dyaOrig="560" w14:anchorId="3BBA6E69">
-          <v:shape id="_x0000_i1145" type="#_x0000_t75" style="width:48.75pt;height:27.75pt" o:ole="">
+          <v:shape id="_x0000_i1199" type="#_x0000_t75" style="width:48.9pt;height:27.6pt" o:ole="">
             <v:imagedata r:id="rId346" o:title=""/>
           </v:shape>
-          <o:OLEObject Type="Embed" ProgID="Equation.DSMT4" ShapeID="_x0000_i1145" DrawAspect="Content" ObjectID="_1579074836" r:id="rId347"/>
+          <o:OLEObject Type="Embed" ProgID="Equation.DSMT4" ShapeID="_x0000_i1199" DrawAspect="Content" ObjectID="_1650042186" r:id="rId347"/>
         </w:object>
       </w:r>
     </w:p>
@@ -4416,10 +4396,10 @@
           <w:position w:val="-20"/>
         </w:rPr>
         <w:object w:dxaOrig="1420" w:dyaOrig="520" w14:anchorId="320C5326">
-          <v:shape id="_x0000_i1146" type="#_x0000_t75" style="width:71.25pt;height:26.25pt" o:ole="">
+          <v:shape id="_x0000_i1200" type="#_x0000_t75" style="width:71.4pt;height:26.4pt" o:ole="">
             <v:imagedata r:id="rId348" o:title=""/>
           </v:shape>
-          <o:OLEObject Type="Embed" ProgID="Equation.DSMT4" ShapeID="_x0000_i1146" DrawAspect="Content" ObjectID="_1579074837" r:id="rId349"/>
+          <o:OLEObject Type="Embed" ProgID="Equation.DSMT4" ShapeID="_x0000_i1200" DrawAspect="Content" ObjectID="_1650042187" r:id="rId349"/>
         </w:object>
       </w:r>
     </w:p>
@@ -4432,10 +4412,10 @@
           <w:position w:val="-20"/>
         </w:rPr>
         <w:object w:dxaOrig="1740" w:dyaOrig="499" w14:anchorId="634B1E45">
-          <v:shape id="_x0000_i1147" type="#_x0000_t75" style="width:87pt;height:24.75pt" o:ole="">
+          <v:shape id="_x0000_i1201" type="#_x0000_t75" style="width:87pt;height:24.9pt" o:ole="">
             <v:imagedata r:id="rId350" o:title=""/>
           </v:shape>
-          <o:OLEObject Type="Embed" ProgID="Equation.DSMT4" ShapeID="_x0000_i1147" DrawAspect="Content" ObjectID="_1579074838" r:id="rId351"/>
+          <o:OLEObject Type="Embed" ProgID="Equation.DSMT4" ShapeID="_x0000_i1201" DrawAspect="Content" ObjectID="_1650042188" r:id="rId351"/>
         </w:object>
       </w:r>
     </w:p>
@@ -4448,10 +4428,10 @@
           <w:position w:val="-20"/>
         </w:rPr>
         <w:object w:dxaOrig="1800" w:dyaOrig="520" w14:anchorId="46FD63FB">
-          <v:shape id="_x0000_i1148" type="#_x0000_t75" style="width:90pt;height:26.25pt" o:ole="">
+          <v:shape id="_x0000_i1202" type="#_x0000_t75" style="width:90pt;height:26.4pt" o:ole="">
             <v:imagedata r:id="rId352" o:title=""/>
           </v:shape>
-          <o:OLEObject Type="Embed" ProgID="Equation.DSMT4" ShapeID="_x0000_i1148" DrawAspect="Content" ObjectID="_1579074839" r:id="rId353"/>
+          <o:OLEObject Type="Embed" ProgID="Equation.DSMT4" ShapeID="_x0000_i1202" DrawAspect="Content" ObjectID="_1650042189" r:id="rId353"/>
         </w:object>
       </w:r>
     </w:p>
@@ -4465,10 +4445,10 @@
           <w:position w:val="-20"/>
         </w:rPr>
         <w:object w:dxaOrig="1640" w:dyaOrig="520" w14:anchorId="4E8F7CBF">
-          <v:shape id="_x0000_i1149" type="#_x0000_t75" style="width:81.75pt;height:26.25pt" o:ole="">
+          <v:shape id="_x0000_i1203" type="#_x0000_t75" style="width:81.9pt;height:26.4pt" o:ole="">
             <v:imagedata r:id="rId354" o:title=""/>
           </v:shape>
-          <o:OLEObject Type="Embed" ProgID="Equation.DSMT4" ShapeID="_x0000_i1149" DrawAspect="Content" ObjectID="_1579074840" r:id="rId355"/>
+          <o:OLEObject Type="Embed" ProgID="Equation.DSMT4" ShapeID="_x0000_i1203" DrawAspect="Content" ObjectID="_1650042190" r:id="rId355"/>
         </w:object>
       </w:r>
     </w:p>
@@ -4481,10 +4461,10 @@
           <w:position w:val="-14"/>
         </w:rPr>
         <w:object w:dxaOrig="940" w:dyaOrig="400" w14:anchorId="144543DB">
-          <v:shape id="_x0000_i1150" type="#_x0000_t75" style="width:47.25pt;height:20.25pt" o:ole="">
+          <v:shape id="_x0000_i1204" type="#_x0000_t75" style="width:47.1pt;height:20.4pt" o:ole="">
             <v:imagedata r:id="rId356" o:title=""/>
           </v:shape>
-          <o:OLEObject Type="Embed" ProgID="Equation.DSMT4" ShapeID="_x0000_i1150" DrawAspect="Content" ObjectID="_1579074841" r:id="rId357"/>
+          <o:OLEObject Type="Embed" ProgID="Equation.DSMT4" ShapeID="_x0000_i1204" DrawAspect="Content" ObjectID="_1650042191" r:id="rId357"/>
         </w:object>
       </w:r>
     </w:p>
@@ -4500,10 +4480,10 @@
           <w:position w:val="-6"/>
         </w:rPr>
         <w:object w:dxaOrig="1400" w:dyaOrig="279" w14:anchorId="3C7B5412">
-          <v:shape id="_x0000_i1151" type="#_x0000_t75" style="width:69.75pt;height:14.25pt" o:ole="">
+          <v:shape id="_x0000_i1205" type="#_x0000_t75" style="width:69.6pt;height:14.4pt" o:ole="">
             <v:imagedata r:id="rId358" o:title=""/>
           </v:shape>
-          <o:OLEObject Type="Embed" ProgID="Equation.DSMT4" ShapeID="_x0000_i1151" DrawAspect="Content" ObjectID="_1579074842" r:id="rId359"/>
+          <o:OLEObject Type="Embed" ProgID="Equation.DSMT4" ShapeID="_x0000_i1205" DrawAspect="Content" ObjectID="_1650042192" r:id="rId359"/>
         </w:object>
       </w:r>
     </w:p>
@@ -4520,10 +4500,10 @@
           <w:position w:val="-6"/>
         </w:rPr>
         <w:object w:dxaOrig="1600" w:dyaOrig="279" w14:anchorId="30859B4A">
-          <v:shape id="_x0000_i1152" type="#_x0000_t75" style="width:80.25pt;height:14.25pt" o:ole="">
+          <v:shape id="_x0000_i1206" type="#_x0000_t75" style="width:80.1pt;height:14.4pt" o:ole="">
             <v:imagedata r:id="rId360" o:title=""/>
           </v:shape>
-          <o:OLEObject Type="Embed" ProgID="Equation.DSMT4" ShapeID="_x0000_i1152" DrawAspect="Content" ObjectID="_1579074843" r:id="rId361"/>
+          <o:OLEObject Type="Embed" ProgID="Equation.DSMT4" ShapeID="_x0000_i1206" DrawAspect="Content" ObjectID="_1650042193" r:id="rId361"/>
         </w:object>
       </w:r>
     </w:p>
@@ -4540,10 +4520,10 @@
           <w:position w:val="-20"/>
         </w:rPr>
         <w:object w:dxaOrig="3800" w:dyaOrig="520" w14:anchorId="4867355F">
-          <v:shape id="_x0000_i1153" type="#_x0000_t75" style="width:189.75pt;height:26.25pt" o:ole="">
+          <v:shape id="_x0000_i1207" type="#_x0000_t75" style="width:189.9pt;height:26.4pt" o:ole="">
             <v:imagedata r:id="rId362" o:title=""/>
           </v:shape>
-          <o:OLEObject Type="Embed" ProgID="Equation.DSMT4" ShapeID="_x0000_i1153" DrawAspect="Content" ObjectID="_1579074844" r:id="rId363"/>
+          <o:OLEObject Type="Embed" ProgID="Equation.DSMT4" ShapeID="_x0000_i1207" DrawAspect="Content" ObjectID="_1650042194" r:id="rId363"/>
         </w:object>
       </w:r>
     </w:p>
@@ -4560,10 +4540,10 @@
           <w:position w:val="-20"/>
         </w:rPr>
         <w:object w:dxaOrig="3739" w:dyaOrig="520" w14:anchorId="5DF26AA7">
-          <v:shape id="_x0000_i1154" type="#_x0000_t75" style="width:186.75pt;height:26.25pt" o:ole="">
+          <v:shape id="_x0000_i1208" type="#_x0000_t75" style="width:186.9pt;height:26.4pt" o:ole="">
             <v:imagedata r:id="rId364" o:title=""/>
           </v:shape>
-          <o:OLEObject Type="Embed" ProgID="Equation.DSMT4" ShapeID="_x0000_i1154" DrawAspect="Content" ObjectID="_1579074845" r:id="rId365"/>
+          <o:OLEObject Type="Embed" ProgID="Equation.DSMT4" ShapeID="_x0000_i1208" DrawAspect="Content" ObjectID="_1650042195" r:id="rId365"/>
         </w:object>
       </w:r>
     </w:p>
@@ -4579,10 +4559,10 @@
           <w:position w:val="-26"/>
         </w:rPr>
         <w:object w:dxaOrig="2520" w:dyaOrig="580" w14:anchorId="2AA17A76">
-          <v:shape id="_x0000_i1155" type="#_x0000_t75" style="width:126pt;height:29.25pt" o:ole="">
+          <v:shape id="_x0000_i1209" type="#_x0000_t75" style="width:126pt;height:29.4pt" o:ole="">
             <v:imagedata r:id="rId366" o:title=""/>
           </v:shape>
-          <o:OLEObject Type="Embed" ProgID="Equation.DSMT4" ShapeID="_x0000_i1155" DrawAspect="Content" ObjectID="_1579074846" r:id="rId367"/>
+          <o:OLEObject Type="Embed" ProgID="Equation.DSMT4" ShapeID="_x0000_i1209" DrawAspect="Content" ObjectID="_1650042196" r:id="rId367"/>
         </w:object>
       </w:r>
     </w:p>
@@ -4625,10 +4605,10 @@
           <w:position w:val="-28"/>
         </w:rPr>
         <w:object w:dxaOrig="1900" w:dyaOrig="700" w14:anchorId="119B6C18">
-          <v:shape id="_x0000_i1156" type="#_x0000_t75" style="width:95.25pt;height:35.25pt" o:ole="">
+          <v:shape id="_x0000_i1210" type="#_x0000_t75" style="width:95.4pt;height:35.1pt" o:ole="">
             <v:imagedata r:id="rId368" o:title=""/>
           </v:shape>
-          <o:OLEObject Type="Embed" ProgID="Equation.DSMT4" ShapeID="_x0000_i1156" DrawAspect="Content" ObjectID="_1579074847" r:id="rId369"/>
+          <o:OLEObject Type="Embed" ProgID="Equation.DSMT4" ShapeID="_x0000_i1210" DrawAspect="Content" ObjectID="_1650042197" r:id="rId369"/>
         </w:object>
       </w:r>
     </w:p>
@@ -4663,10 +4643,10 @@
           <w:position w:val="-32"/>
         </w:rPr>
         <w:object w:dxaOrig="1700" w:dyaOrig="760" w14:anchorId="16D7CA29">
-          <v:shape id="_x0000_i1157" type="#_x0000_t75" style="width:84.75pt;height:38.25pt" o:ole="">
+          <v:shape id="_x0000_i1211" type="#_x0000_t75" style="width:84.6pt;height:38.4pt" o:ole="">
             <v:imagedata r:id="rId370" o:title=""/>
           </v:shape>
-          <o:OLEObject Type="Embed" ProgID="Equation.DSMT4" ShapeID="_x0000_i1157" DrawAspect="Content" ObjectID="_1579074848" r:id="rId371"/>
+          <o:OLEObject Type="Embed" ProgID="Equation.DSMT4" ShapeID="_x0000_i1211" DrawAspect="Content" ObjectID="_1650042198" r:id="rId371"/>
         </w:object>
       </w:r>
     </w:p>
@@ -4679,10 +4659,10 @@
           <w:position w:val="-20"/>
         </w:rPr>
         <w:object w:dxaOrig="2740" w:dyaOrig="620" w14:anchorId="01BD6994">
-          <v:shape id="_x0000_i1158" type="#_x0000_t75" style="width:137.25pt;height:30.75pt" o:ole="">
+          <v:shape id="_x0000_i1212" type="#_x0000_t75" style="width:137.4pt;height:30.9pt" o:ole="">
             <v:imagedata r:id="rId372" o:title=""/>
           </v:shape>
-          <o:OLEObject Type="Embed" ProgID="Equation.DSMT4" ShapeID="_x0000_i1158" DrawAspect="Content" ObjectID="_1579074849" r:id="rId373"/>
+          <o:OLEObject Type="Embed" ProgID="Equation.DSMT4" ShapeID="_x0000_i1212" DrawAspect="Content" ObjectID="_1650042199" r:id="rId373"/>
         </w:object>
       </w:r>
     </w:p>
@@ -4695,10 +4675,10 @@
           <w:position w:val="-6"/>
         </w:rPr>
         <w:object w:dxaOrig="2340" w:dyaOrig="279" w14:anchorId="4844F004">
-          <v:shape id="_x0000_i1159" type="#_x0000_t75" style="width:117pt;height:14.25pt" o:ole="">
+          <v:shape id="_x0000_i1213" type="#_x0000_t75" style="width:117pt;height:14.4pt" o:ole="">
             <v:imagedata r:id="rId374" o:title=""/>
           </v:shape>
-          <o:OLEObject Type="Embed" ProgID="Equation.DSMT4" ShapeID="_x0000_i1159" DrawAspect="Content" ObjectID="_1579074850" r:id="rId375"/>
+          <o:OLEObject Type="Embed" ProgID="Equation.DSMT4" ShapeID="_x0000_i1213" DrawAspect="Content" ObjectID="_1650042200" r:id="rId375"/>
         </w:object>
       </w:r>
     </w:p>
@@ -4712,10 +4692,10 @@
           <w:position w:val="-6"/>
         </w:rPr>
         <w:object w:dxaOrig="1880" w:dyaOrig="279" w14:anchorId="331B583C">
-          <v:shape id="_x0000_i1160" type="#_x0000_t75" style="width:93.75pt;height:14.25pt" o:ole="">
+          <v:shape id="_x0000_i1214" type="#_x0000_t75" style="width:93.6pt;height:14.4pt" o:ole="">
             <v:imagedata r:id="rId376" o:title=""/>
           </v:shape>
-          <o:OLEObject Type="Embed" ProgID="Equation.DSMT4" ShapeID="_x0000_i1160" DrawAspect="Content" ObjectID="_1579074851" r:id="rId377"/>
+          <o:OLEObject Type="Embed" ProgID="Equation.DSMT4" ShapeID="_x0000_i1214" DrawAspect="Content" ObjectID="_1650042201" r:id="rId377"/>
         </w:object>
       </w:r>
     </w:p>
@@ -4728,10 +4708,10 @@
           <w:position w:val="-14"/>
         </w:rPr>
         <w:object w:dxaOrig="1080" w:dyaOrig="400" w14:anchorId="13CA6F53">
-          <v:shape id="_x0000_i1161" type="#_x0000_t75" style="width:54pt;height:20.25pt" o:ole="">
+          <v:shape id="_x0000_i1215" type="#_x0000_t75" style="width:54pt;height:20.4pt" o:ole="">
             <v:imagedata r:id="rId378" o:title=""/>
           </v:shape>
-          <o:OLEObject Type="Embed" ProgID="Equation.DSMT4" ShapeID="_x0000_i1161" DrawAspect="Content" ObjectID="_1579074852" r:id="rId379"/>
+          <o:OLEObject Type="Embed" ProgID="Equation.DSMT4" ShapeID="_x0000_i1215" DrawAspect="Content" ObjectID="_1650042202" r:id="rId379"/>
         </w:object>
       </w:r>
     </w:p>
@@ -4744,10 +4724,10 @@
           <w:position w:val="-6"/>
         </w:rPr>
         <w:object w:dxaOrig="1540" w:dyaOrig="279" w14:anchorId="5BB19ADF">
-          <v:shape id="_x0000_i1162" type="#_x0000_t75" style="width:77.25pt;height:14.25pt" o:ole="">
+          <v:shape id="_x0000_i1216" type="#_x0000_t75" style="width:77.1pt;height:14.4pt" o:ole="">
             <v:imagedata r:id="rId380" o:title=""/>
           </v:shape>
-          <o:OLEObject Type="Embed" ProgID="Equation.DSMT4" ShapeID="_x0000_i1162" DrawAspect="Content" ObjectID="_1579074853" r:id="rId381"/>
+          <o:OLEObject Type="Embed" ProgID="Equation.DSMT4" ShapeID="_x0000_i1216" DrawAspect="Content" ObjectID="_1650042203" r:id="rId381"/>
         </w:object>
       </w:r>
     </w:p>
@@ -4761,10 +4741,10 @@
           <w:position w:val="-6"/>
         </w:rPr>
         <w:object w:dxaOrig="1880" w:dyaOrig="279" w14:anchorId="766A37FD">
-          <v:shape id="_x0000_i1163" type="#_x0000_t75" style="width:93.75pt;height:14.25pt" o:ole="">
+          <v:shape id="_x0000_i1217" type="#_x0000_t75" style="width:93.6pt;height:14.4pt" o:ole="">
             <v:imagedata r:id="rId382" o:title=""/>
           </v:shape>
-          <o:OLEObject Type="Embed" ProgID="Equation.DSMT4" ShapeID="_x0000_i1163" DrawAspect="Content" ObjectID="_1579074854" r:id="rId383"/>
+          <o:OLEObject Type="Embed" ProgID="Equation.DSMT4" ShapeID="_x0000_i1217" DrawAspect="Content" ObjectID="_1650042204" r:id="rId383"/>
         </w:object>
       </w:r>
     </w:p>
@@ -4781,10 +4761,10 @@
           <w:position w:val="-10"/>
         </w:rPr>
         <w:object w:dxaOrig="2960" w:dyaOrig="340" w14:anchorId="04943285">
-          <v:shape id="_x0000_i1164" type="#_x0000_t75" style="width:147.75pt;height:17.25pt" o:ole="">
+          <v:shape id="_x0000_i1218" type="#_x0000_t75" style="width:147.6pt;height:17.4pt" o:ole="">
             <v:imagedata r:id="rId384" o:title=""/>
           </v:shape>
-          <o:OLEObject Type="Embed" ProgID="Equation.DSMT4" ShapeID="_x0000_i1164" DrawAspect="Content" ObjectID="_1579074855" r:id="rId385"/>
+          <o:OLEObject Type="Embed" ProgID="Equation.DSMT4" ShapeID="_x0000_i1218" DrawAspect="Content" ObjectID="_1650042205" r:id="rId385"/>
         </w:object>
       </w:r>
       <w:r>
@@ -4804,10 +4784,10 @@
           <w:position w:val="-10"/>
         </w:rPr>
         <w:object w:dxaOrig="3080" w:dyaOrig="340" w14:anchorId="79BE9BAA">
-          <v:shape id="_x0000_i1165" type="#_x0000_t75" style="width:153.75pt;height:17.25pt" o:ole="">
+          <v:shape id="_x0000_i1219" type="#_x0000_t75" style="width:153.6pt;height:17.4pt" o:ole="">
             <v:imagedata r:id="rId386" o:title=""/>
           </v:shape>
-          <o:OLEObject Type="Embed" ProgID="Equation.DSMT4" ShapeID="_x0000_i1165" DrawAspect="Content" ObjectID="_1579074856" r:id="rId387"/>
+          <o:OLEObject Type="Embed" ProgID="Equation.DSMT4" ShapeID="_x0000_i1219" DrawAspect="Content" ObjectID="_1650042206" r:id="rId387"/>
         </w:object>
       </w:r>
     </w:p>
@@ -4823,10 +4803,10 @@
           <w:position w:val="-10"/>
         </w:rPr>
         <w:object w:dxaOrig="2500" w:dyaOrig="340" w14:anchorId="6442C88B">
-          <v:shape id="_x0000_i1166" type="#_x0000_t75" style="width:125.25pt;height:17.25pt" o:ole="">
+          <v:shape id="_x0000_i1220" type="#_x0000_t75" style="width:125.4pt;height:17.4pt" o:ole="">
             <v:imagedata r:id="rId388" o:title=""/>
           </v:shape>
-          <o:OLEObject Type="Embed" ProgID="Equation.DSMT4" ShapeID="_x0000_i1166" DrawAspect="Content" ObjectID="_1579074857" r:id="rId389"/>
+          <o:OLEObject Type="Embed" ProgID="Equation.DSMT4" ShapeID="_x0000_i1220" DrawAspect="Content" ObjectID="_1650042207" r:id="rId389"/>
         </w:object>
       </w:r>
     </w:p>
@@ -4862,10 +4842,10 @@
           <w:position w:val="-40"/>
         </w:rPr>
         <w:object w:dxaOrig="4000" w:dyaOrig="920" w14:anchorId="65868F32">
-          <v:shape id="_x0000_i1167" type="#_x0000_t75" style="width:200.25pt;height:45.75pt" o:ole="">
+          <v:shape id="_x0000_i1221" type="#_x0000_t75" style="width:200.1pt;height:45.9pt" o:ole="">
             <v:imagedata r:id="rId390" o:title=""/>
           </v:shape>
-          <o:OLEObject Type="Embed" ProgID="Equation.DSMT4" ShapeID="_x0000_i1167" DrawAspect="Content" ObjectID="_1579074858" r:id="rId391"/>
+          <o:OLEObject Type="Embed" ProgID="Equation.DSMT4" ShapeID="_x0000_i1221" DrawAspect="Content" ObjectID="_1650042208" r:id="rId391"/>
         </w:object>
       </w:r>
     </w:p>
@@ -4903,10 +4883,10 @@
           <w:position w:val="-6"/>
         </w:rPr>
         <w:object w:dxaOrig="660" w:dyaOrig="279" w14:anchorId="20C935CB">
-          <v:shape id="_x0000_i1168" type="#_x0000_t75" style="width:33pt;height:14.25pt" o:ole="">
+          <v:shape id="_x0000_i1222" type="#_x0000_t75" style="width:33pt;height:14.4pt" o:ole="">
             <v:imagedata r:id="rId392" o:title=""/>
           </v:shape>
-          <o:OLEObject Type="Embed" ProgID="Equation.DSMT4" ShapeID="_x0000_i1168" DrawAspect="Content" ObjectID="_1579074859" r:id="rId393"/>
+          <o:OLEObject Type="Embed" ProgID="Equation.DSMT4" ShapeID="_x0000_i1222" DrawAspect="Content" ObjectID="_1650042209" r:id="rId393"/>
         </w:object>
       </w:r>
       <w:r>
@@ -4917,10 +4897,10 @@
           <w:position w:val="-14"/>
         </w:rPr>
         <w:object w:dxaOrig="1120" w:dyaOrig="400" w14:anchorId="182E516F">
-          <v:shape id="_x0000_i1169" type="#_x0000_t75" style="width:56.25pt;height:20.25pt" o:ole="">
+          <v:shape id="_x0000_i1223" type="#_x0000_t75" style="width:56.1pt;height:20.4pt" o:ole="">
             <v:imagedata r:id="rId394" o:title=""/>
           </v:shape>
-          <o:OLEObject Type="Embed" ProgID="Equation.DSMT4" ShapeID="_x0000_i1169" DrawAspect="Content" ObjectID="_1579074860" r:id="rId395"/>
+          <o:OLEObject Type="Embed" ProgID="Equation.DSMT4" ShapeID="_x0000_i1223" DrawAspect="Content" ObjectID="_1650042210" r:id="rId395"/>
         </w:object>
       </w:r>
     </w:p>
@@ -4933,10 +4913,10 @@
           <w:position w:val="-6"/>
         </w:rPr>
         <w:object w:dxaOrig="1180" w:dyaOrig="279" w14:anchorId="465B0143">
-          <v:shape id="_x0000_i1170" type="#_x0000_t75" style="width:59.25pt;height:14.25pt" o:ole="">
+          <v:shape id="_x0000_i1224" type="#_x0000_t75" style="width:59.1pt;height:14.4pt" o:ole="">
             <v:imagedata r:id="rId396" o:title=""/>
           </v:shape>
-          <o:OLEObject Type="Embed" ProgID="Equation.DSMT4" ShapeID="_x0000_i1170" DrawAspect="Content" ObjectID="_1579074861" r:id="rId397"/>
+          <o:OLEObject Type="Embed" ProgID="Equation.DSMT4" ShapeID="_x0000_i1224" DrawAspect="Content" ObjectID="_1650042211" r:id="rId397"/>
         </w:object>
       </w:r>
     </w:p>
@@ -4950,10 +4930,10 @@
           <w:position w:val="-20"/>
         </w:rPr>
         <w:object w:dxaOrig="1160" w:dyaOrig="520" w14:anchorId="523B2C14">
-          <v:shape id="_x0000_i1171" type="#_x0000_t75" style="width:57.75pt;height:26.25pt" o:ole="">
+          <v:shape id="_x0000_i1225" type="#_x0000_t75" style="width:57.9pt;height:26.4pt" o:ole="">
             <v:imagedata r:id="rId398" o:title=""/>
           </v:shape>
-          <o:OLEObject Type="Embed" ProgID="Equation.DSMT4" ShapeID="_x0000_i1171" DrawAspect="Content" ObjectID="_1579074862" r:id="rId399"/>
+          <o:OLEObject Type="Embed" ProgID="Equation.DSMT4" ShapeID="_x0000_i1225" DrawAspect="Content" ObjectID="_1650042212" r:id="rId399"/>
         </w:object>
       </w:r>
     </w:p>
@@ -4969,10 +4949,10 @@
           <w:position w:val="-6"/>
         </w:rPr>
         <w:object w:dxaOrig="660" w:dyaOrig="279" w14:anchorId="1B2B2557">
-          <v:shape id="_x0000_i1172" type="#_x0000_t75" style="width:33pt;height:14.25pt" o:ole="">
+          <v:shape id="_x0000_i1226" type="#_x0000_t75" style="width:33pt;height:14.4pt" o:ole="">
             <v:imagedata r:id="rId400" o:title=""/>
           </v:shape>
-          <o:OLEObject Type="Embed" ProgID="Equation.DSMT4" ShapeID="_x0000_i1172" DrawAspect="Content" ObjectID="_1579074863" r:id="rId401"/>
+          <o:OLEObject Type="Embed" ProgID="Equation.DSMT4" ShapeID="_x0000_i1226" DrawAspect="Content" ObjectID="_1650042213" r:id="rId401"/>
         </w:object>
       </w:r>
       <w:r>
@@ -4983,10 +4963,10 @@
           <w:position w:val="-22"/>
         </w:rPr>
         <w:object w:dxaOrig="1040" w:dyaOrig="560" w14:anchorId="661C1E59">
-          <v:shape id="_x0000_i1173" type="#_x0000_t75" style="width:51.75pt;height:27.75pt" o:ole="">
+          <v:shape id="_x0000_i1227" type="#_x0000_t75" style="width:51.6pt;height:27.6pt" o:ole="">
             <v:imagedata r:id="rId402" o:title=""/>
           </v:shape>
-          <o:OLEObject Type="Embed" ProgID="Equation.DSMT4" ShapeID="_x0000_i1173" DrawAspect="Content" ObjectID="_1579074864" r:id="rId403"/>
+          <o:OLEObject Type="Embed" ProgID="Equation.DSMT4" ShapeID="_x0000_i1227" DrawAspect="Content" ObjectID="_1650042214" r:id="rId403"/>
         </w:object>
       </w:r>
     </w:p>
@@ -4999,10 +4979,10 @@
           <w:position w:val="-20"/>
         </w:rPr>
         <w:object w:dxaOrig="960" w:dyaOrig="520" w14:anchorId="6E463D36">
-          <v:shape id="_x0000_i1174" type="#_x0000_t75" style="width:48pt;height:26.25pt" o:ole="">
+          <v:shape id="_x0000_i1228" type="#_x0000_t75" style="width:48pt;height:26.4pt" o:ole="">
             <v:imagedata r:id="rId404" o:title=""/>
           </v:shape>
-          <o:OLEObject Type="Embed" ProgID="Equation.DSMT4" ShapeID="_x0000_i1174" DrawAspect="Content" ObjectID="_1579074865" r:id="rId405"/>
+          <o:OLEObject Type="Embed" ProgID="Equation.DSMT4" ShapeID="_x0000_i1228" DrawAspect="Content" ObjectID="_1650042215" r:id="rId405"/>
         </w:object>
       </w:r>
     </w:p>
@@ -5016,10 +4996,10 @@
           <w:position w:val="-6"/>
         </w:rPr>
         <w:object w:dxaOrig="1060" w:dyaOrig="279" w14:anchorId="4E442248">
-          <v:shape id="_x0000_i1175" type="#_x0000_t75" style="width:53.25pt;height:14.25pt" o:ole="">
+          <v:shape id="_x0000_i1229" type="#_x0000_t75" style="width:53.4pt;height:14.4pt" o:ole="">
             <v:imagedata r:id="rId406" o:title=""/>
           </v:shape>
-          <o:OLEObject Type="Embed" ProgID="Equation.DSMT4" ShapeID="_x0000_i1175" DrawAspect="Content" ObjectID="_1579074866" r:id="rId407"/>
+          <o:OLEObject Type="Embed" ProgID="Equation.DSMT4" ShapeID="_x0000_i1229" DrawAspect="Content" ObjectID="_1650042216" r:id="rId407"/>
         </w:object>
       </w:r>
     </w:p>
@@ -5033,10 +5013,10 @@
           <w:position w:val="-14"/>
         </w:rPr>
         <w:object w:dxaOrig="2740" w:dyaOrig="400" w14:anchorId="3C2A9D95">
-          <v:shape id="_x0000_i1176" type="#_x0000_t75" style="width:137.25pt;height:20.25pt" o:ole="">
+          <v:shape id="_x0000_i1230" type="#_x0000_t75" style="width:137.4pt;height:20.4pt" o:ole="">
             <v:imagedata r:id="rId408" o:title=""/>
           </v:shape>
-          <o:OLEObject Type="Embed" ProgID="Equation.DSMT4" ShapeID="_x0000_i1176" DrawAspect="Content" ObjectID="_1579074867" r:id="rId409"/>
+          <o:OLEObject Type="Embed" ProgID="Equation.DSMT4" ShapeID="_x0000_i1230" DrawAspect="Content" ObjectID="_1650042217" r:id="rId409"/>
         </w:object>
       </w:r>
     </w:p>
@@ -5052,10 +5032,10 @@
           <w:position w:val="-38"/>
         </w:rPr>
         <w:object w:dxaOrig="4599" w:dyaOrig="880" w14:anchorId="0B7CE296">
-          <v:shape id="_x0000_i1177" type="#_x0000_t75" style="width:230.25pt;height:44.25pt" o:ole="">
+          <v:shape id="_x0000_i1231" type="#_x0000_t75" style="width:230.1pt;height:44.4pt" o:ole="">
             <v:imagedata r:id="rId410" o:title=""/>
           </v:shape>
-          <o:OLEObject Type="Embed" ProgID="Equation.DSMT4" ShapeID="_x0000_i1177" DrawAspect="Content" ObjectID="_1579074868" r:id="rId411"/>
+          <o:OLEObject Type="Embed" ProgID="Equation.DSMT4" ShapeID="_x0000_i1231" DrawAspect="Content" ObjectID="_1650042218" r:id="rId411"/>
         </w:object>
       </w:r>
     </w:p>
@@ -5097,10 +5077,10 @@
           <w:position w:val="-28"/>
         </w:rPr>
         <w:object w:dxaOrig="1760" w:dyaOrig="540" w14:anchorId="63235460">
-          <v:shape id="_x0000_i1178" type="#_x0000_t75" style="width:87.75pt;height:27pt" o:ole="">
+          <v:shape id="_x0000_i1232" type="#_x0000_t75" style="width:87.6pt;height:27pt" o:ole="">
             <v:imagedata r:id="rId412" o:title=""/>
           </v:shape>
-          <o:OLEObject Type="Embed" ProgID="Equation.DSMT4" ShapeID="_x0000_i1178" DrawAspect="Content" ObjectID="_1579074869" r:id="rId413"/>
+          <o:OLEObject Type="Embed" ProgID="Equation.DSMT4" ShapeID="_x0000_i1232" DrawAspect="Content" ObjectID="_1650042219" r:id="rId413"/>
         </w:object>
       </w:r>
     </w:p>
@@ -5135,10 +5115,10 @@
           <w:position w:val="-16"/>
         </w:rPr>
         <w:object w:dxaOrig="1600" w:dyaOrig="440" w14:anchorId="024FAA36">
-          <v:shape id="_x0000_i1179" type="#_x0000_t75" style="width:80.25pt;height:21.75pt" o:ole="">
+          <v:shape id="_x0000_i1233" type="#_x0000_t75" style="width:80.1pt;height:21.9pt" o:ole="">
             <v:imagedata r:id="rId414" o:title=""/>
           </v:shape>
-          <o:OLEObject Type="Embed" ProgID="Equation.DSMT4" ShapeID="_x0000_i1179" DrawAspect="Content" ObjectID="_1579074870" r:id="rId415"/>
+          <o:OLEObject Type="Embed" ProgID="Equation.DSMT4" ShapeID="_x0000_i1233" DrawAspect="Content" ObjectID="_1650042220" r:id="rId415"/>
         </w:object>
       </w:r>
     </w:p>
@@ -5151,10 +5131,10 @@
           <w:position w:val="-6"/>
         </w:rPr>
         <w:object w:dxaOrig="1520" w:dyaOrig="279" w14:anchorId="4569F344">
-          <v:shape id="_x0000_i1180" type="#_x0000_t75" style="width:75.75pt;height:14.25pt" o:ole="">
+          <v:shape id="_x0000_i1234" type="#_x0000_t75" style="width:75.9pt;height:14.4pt" o:ole="">
             <v:imagedata r:id="rId416" o:title=""/>
           </v:shape>
-          <o:OLEObject Type="Embed" ProgID="Equation.DSMT4" ShapeID="_x0000_i1180" DrawAspect="Content" ObjectID="_1579074871" r:id="rId417"/>
+          <o:OLEObject Type="Embed" ProgID="Equation.DSMT4" ShapeID="_x0000_i1234" DrawAspect="Content" ObjectID="_1650042221" r:id="rId417"/>
         </w:object>
       </w:r>
     </w:p>
@@ -5167,10 +5147,10 @@
           <w:position w:val="-6"/>
         </w:rPr>
         <w:object w:dxaOrig="1740" w:dyaOrig="279" w14:anchorId="4A7E45C8">
-          <v:shape id="_x0000_i1181" type="#_x0000_t75" style="width:87pt;height:14.25pt" o:ole="">
+          <v:shape id="_x0000_i1235" type="#_x0000_t75" style="width:87pt;height:14.4pt" o:ole="">
             <v:imagedata r:id="rId418" o:title=""/>
           </v:shape>
-          <o:OLEObject Type="Embed" ProgID="Equation.DSMT4" ShapeID="_x0000_i1181" DrawAspect="Content" ObjectID="_1579074872" r:id="rId419"/>
+          <o:OLEObject Type="Embed" ProgID="Equation.DSMT4" ShapeID="_x0000_i1235" DrawAspect="Content" ObjectID="_1650042222" r:id="rId419"/>
         </w:object>
       </w:r>
     </w:p>
@@ -5184,10 +5164,10 @@
           <w:position w:val="-20"/>
         </w:rPr>
         <w:object w:dxaOrig="1920" w:dyaOrig="520" w14:anchorId="0266EC21">
-          <v:shape id="_x0000_i1182" type="#_x0000_t75" style="width:96pt;height:26.25pt" o:ole="">
+          <v:shape id="_x0000_i1236" type="#_x0000_t75" style="width:96pt;height:26.4pt" o:ole="">
             <v:imagedata r:id="rId420" o:title=""/>
           </v:shape>
-          <o:OLEObject Type="Embed" ProgID="Equation.DSMT4" ShapeID="_x0000_i1182" DrawAspect="Content" ObjectID="_1579074873" r:id="rId421"/>
+          <o:OLEObject Type="Embed" ProgID="Equation.DSMT4" ShapeID="_x0000_i1236" DrawAspect="Content" ObjectID="_1650042223" r:id="rId421"/>
         </w:object>
       </w:r>
     </w:p>
@@ -5200,10 +5180,10 @@
           <w:position w:val="-14"/>
         </w:rPr>
         <w:object w:dxaOrig="980" w:dyaOrig="400" w14:anchorId="165797B5">
-          <v:shape id="_x0000_i1183" type="#_x0000_t75" style="width:48.75pt;height:20.25pt" o:ole="">
+          <v:shape id="_x0000_i1237" type="#_x0000_t75" style="width:48.9pt;height:20.4pt" o:ole="">
             <v:imagedata r:id="rId422" o:title=""/>
           </v:shape>
-          <o:OLEObject Type="Embed" ProgID="Equation.DSMT4" ShapeID="_x0000_i1183" DrawAspect="Content" ObjectID="_1579074874" r:id="rId423"/>
+          <o:OLEObject Type="Embed" ProgID="Equation.DSMT4" ShapeID="_x0000_i1237" DrawAspect="Content" ObjectID="_1650042224" r:id="rId423"/>
         </w:object>
       </w:r>
     </w:p>
@@ -5216,10 +5196,10 @@
           <w:position w:val="-6"/>
         </w:rPr>
         <w:object w:dxaOrig="1440" w:dyaOrig="279" w14:anchorId="3C76C585">
-          <v:shape id="_x0000_i1184" type="#_x0000_t75" style="width:1in;height:14.25pt" o:ole="">
+          <v:shape id="_x0000_i1238" type="#_x0000_t75" style="width:1in;height:14.4pt" o:ole="">
             <v:imagedata r:id="rId424" o:title=""/>
           </v:shape>
-          <o:OLEObject Type="Embed" ProgID="Equation.DSMT4" ShapeID="_x0000_i1184" DrawAspect="Content" ObjectID="_1579074875" r:id="rId425"/>
+          <o:OLEObject Type="Embed" ProgID="Equation.DSMT4" ShapeID="_x0000_i1238" DrawAspect="Content" ObjectID="_1650042225" r:id="rId425"/>
         </w:object>
       </w:r>
     </w:p>
@@ -5233,10 +5213,10 @@
           <w:position w:val="-6"/>
         </w:rPr>
         <w:object w:dxaOrig="1660" w:dyaOrig="279" w14:anchorId="5C242488">
-          <v:shape id="_x0000_i1185" type="#_x0000_t75" style="width:83.25pt;height:14.25pt" o:ole="">
+          <v:shape id="_x0000_i1239" type="#_x0000_t75" style="width:83.1pt;height:14.4pt" o:ole="">
             <v:imagedata r:id="rId426" o:title=""/>
           </v:shape>
-          <o:OLEObject Type="Embed" ProgID="Equation.DSMT4" ShapeID="_x0000_i1185" DrawAspect="Content" ObjectID="_1579074876" r:id="rId427"/>
+          <o:OLEObject Type="Embed" ProgID="Equation.DSMT4" ShapeID="_x0000_i1239" DrawAspect="Content" ObjectID="_1650042226" r:id="rId427"/>
         </w:object>
       </w:r>
     </w:p>
@@ -5252,10 +5232,10 @@
           <w:position w:val="-48"/>
         </w:rPr>
         <w:object w:dxaOrig="6200" w:dyaOrig="1080" w14:anchorId="79097306">
-          <v:shape id="_x0000_i1186" type="#_x0000_t75" style="width:309.75pt;height:54pt" o:ole="">
+          <v:shape id="_x0000_i1240" type="#_x0000_t75" style="width:309.6pt;height:54pt" o:ole="">
             <v:imagedata r:id="rId428" o:title=""/>
           </v:shape>
-          <o:OLEObject Type="Embed" ProgID="Equation.DSMT4" ShapeID="_x0000_i1186" DrawAspect="Content" ObjectID="_1579074877" r:id="rId429"/>
+          <o:OLEObject Type="Embed" ProgID="Equation.DSMT4" ShapeID="_x0000_i1240" DrawAspect="Content" ObjectID="_1650042227" r:id="rId429"/>
         </w:object>
       </w:r>
       <w:r>
@@ -5304,10 +5284,10 @@
           <w:position w:val="-40"/>
         </w:rPr>
         <w:object w:dxaOrig="1939" w:dyaOrig="720" w14:anchorId="21A59B20">
-          <v:shape id="_x0000_i1187" type="#_x0000_t75" style="width:96.75pt;height:36pt" o:ole="">
+          <v:shape id="_x0000_i1241" type="#_x0000_t75" style="width:96.9pt;height:36pt" o:ole="">
             <v:imagedata r:id="rId430" o:title=""/>
           </v:shape>
-          <o:OLEObject Type="Embed" ProgID="Equation.DSMT4" ShapeID="_x0000_i1187" DrawAspect="Content" ObjectID="_1579074878" r:id="rId431"/>
+          <o:OLEObject Type="Embed" ProgID="Equation.DSMT4" ShapeID="_x0000_i1241" DrawAspect="Content" ObjectID="_1650042228" r:id="rId431"/>
         </w:object>
       </w:r>
     </w:p>
@@ -5346,10 +5326,10 @@
           <w:position w:val="-6"/>
         </w:rPr>
         <w:object w:dxaOrig="639" w:dyaOrig="279" w14:anchorId="5EB6B3DC">
-          <v:shape id="_x0000_i1188" type="#_x0000_t75" style="width:32.25pt;height:14.25pt" o:ole="">
+          <v:shape id="_x0000_i1242" type="#_x0000_t75" style="width:32.1pt;height:14.4pt" o:ole="">
             <v:imagedata r:id="rId432" o:title=""/>
           </v:shape>
-          <o:OLEObject Type="Embed" ProgID="Equation.DSMT4" ShapeID="_x0000_i1188" DrawAspect="Content" ObjectID="_1579074879" r:id="rId433"/>
+          <o:OLEObject Type="Embed" ProgID="Equation.DSMT4" ShapeID="_x0000_i1242" DrawAspect="Content" ObjectID="_1650042229" r:id="rId433"/>
         </w:object>
       </w:r>
       <w:r>
@@ -5360,10 +5340,10 @@
           <w:position w:val="-30"/>
         </w:rPr>
         <w:object w:dxaOrig="900" w:dyaOrig="620" w14:anchorId="23CC33D5">
-          <v:shape id="_x0000_i1189" type="#_x0000_t75" style="width:45pt;height:30.75pt" o:ole="">
+          <v:shape id="_x0000_i1243" type="#_x0000_t75" style="width:45pt;height:30.9pt" o:ole="">
             <v:imagedata r:id="rId434" o:title=""/>
           </v:shape>
-          <o:OLEObject Type="Embed" ProgID="Equation.DSMT4" ShapeID="_x0000_i1189" DrawAspect="Content" ObjectID="_1579074880" r:id="rId435"/>
+          <o:OLEObject Type="Embed" ProgID="Equation.DSMT4" ShapeID="_x0000_i1243" DrawAspect="Content" ObjectID="_1650042230" r:id="rId435"/>
         </w:object>
       </w:r>
     </w:p>
@@ -5379,10 +5359,10 @@
           <w:position w:val="-14"/>
         </w:rPr>
         <w:object w:dxaOrig="1380" w:dyaOrig="400" w14:anchorId="463E9B54">
-          <v:shape id="_x0000_i1190" type="#_x0000_t75" style="width:69pt;height:20.25pt" o:ole="">
+          <v:shape id="_x0000_i1244" type="#_x0000_t75" style="width:69pt;height:20.4pt" o:ole="">
             <v:imagedata r:id="rId436" o:title=""/>
           </v:shape>
-          <o:OLEObject Type="Embed" ProgID="Equation.DSMT4" ShapeID="_x0000_i1190" DrawAspect="Content" ObjectID="_1579074881" r:id="rId437"/>
+          <o:OLEObject Type="Embed" ProgID="Equation.DSMT4" ShapeID="_x0000_i1244" DrawAspect="Content" ObjectID="_1650042231" r:id="rId437"/>
         </w:object>
       </w:r>
     </w:p>
@@ -5395,10 +5375,10 @@
           <w:position w:val="-30"/>
         </w:rPr>
         <w:object w:dxaOrig="1680" w:dyaOrig="620" w14:anchorId="20828909">
-          <v:shape id="_x0000_i1191" type="#_x0000_t75" style="width:84pt;height:30.75pt" o:ole="">
+          <v:shape id="_x0000_i1245" type="#_x0000_t75" style="width:84pt;height:30.9pt" o:ole="">
             <v:imagedata r:id="rId438" o:title=""/>
           </v:shape>
-          <o:OLEObject Type="Embed" ProgID="Equation.DSMT4" ShapeID="_x0000_i1191" DrawAspect="Content" ObjectID="_1579074882" r:id="rId439"/>
+          <o:OLEObject Type="Embed" ProgID="Equation.DSMT4" ShapeID="_x0000_i1245" DrawAspect="Content" ObjectID="_1650042232" r:id="rId439"/>
         </w:object>
       </w:r>
     </w:p>
@@ -5411,10 +5391,10 @@
           <w:position w:val="-30"/>
         </w:rPr>
         <w:object w:dxaOrig="1300" w:dyaOrig="620" w14:anchorId="5A82F448">
-          <v:shape id="_x0000_i1192" type="#_x0000_t75" style="width:65.25pt;height:30.75pt" o:ole="">
+          <v:shape id="_x0000_i1246" type="#_x0000_t75" style="width:65.4pt;height:30.9pt" o:ole="">
             <v:imagedata r:id="rId440" o:title=""/>
           </v:shape>
-          <o:OLEObject Type="Embed" ProgID="Equation.DSMT4" ShapeID="_x0000_i1192" DrawAspect="Content" ObjectID="_1579074883" r:id="rId441"/>
+          <o:OLEObject Type="Embed" ProgID="Equation.DSMT4" ShapeID="_x0000_i1246" DrawAspect="Content" ObjectID="_1650042233" r:id="rId441"/>
         </w:object>
       </w:r>
     </w:p>
@@ -5427,10 +5407,10 @@
           <w:position w:val="-44"/>
         </w:rPr>
         <w:object w:dxaOrig="1420" w:dyaOrig="760" w14:anchorId="03C70E8F">
-          <v:shape id="_x0000_i1193" type="#_x0000_t75" style="width:71.25pt;height:38.25pt" o:ole="">
+          <v:shape id="_x0000_i1247" type="#_x0000_t75" style="width:71.4pt;height:38.4pt" o:ole="">
             <v:imagedata r:id="rId442" o:title=""/>
           </v:shape>
-          <o:OLEObject Type="Embed" ProgID="Equation.DSMT4" ShapeID="_x0000_i1193" DrawAspect="Content" ObjectID="_1579074884" r:id="rId443"/>
+          <o:OLEObject Type="Embed" ProgID="Equation.DSMT4" ShapeID="_x0000_i1247" DrawAspect="Content" ObjectID="_1650042234" r:id="rId443"/>
         </w:object>
       </w:r>
       <w:r>
@@ -5480,10 +5460,10 @@
           <w:position w:val="-28"/>
         </w:rPr>
         <w:object w:dxaOrig="1579" w:dyaOrig="600" w14:anchorId="59D18957">
-          <v:shape id="_x0000_i1194" type="#_x0000_t75" style="width:78.75pt;height:30pt" o:ole="">
+          <v:shape id="_x0000_i1248" type="#_x0000_t75" style="width:78.6pt;height:30pt" o:ole="">
             <v:imagedata r:id="rId444" o:title=""/>
           </v:shape>
-          <o:OLEObject Type="Embed" ProgID="Equation.DSMT4" ShapeID="_x0000_i1194" DrawAspect="Content" ObjectID="_1579074885" r:id="rId445"/>
+          <o:OLEObject Type="Embed" ProgID="Equation.DSMT4" ShapeID="_x0000_i1248" DrawAspect="Content" ObjectID="_1650042235" r:id="rId445"/>
         </w:object>
       </w:r>
     </w:p>
@@ -5580,10 +5560,10 @@
           <w:position w:val="-50"/>
         </w:rPr>
         <w:object w:dxaOrig="5360" w:dyaOrig="1120" w14:anchorId="3E586A57">
-          <v:shape id="_x0000_i1195" type="#_x0000_t75" style="width:267.75pt;height:56.25pt" o:ole="">
+          <v:shape id="_x0000_i1249" type="#_x0000_t75" style="width:267.6pt;height:56.1pt" o:ole="">
             <v:imagedata r:id="rId447" o:title=""/>
           </v:shape>
-          <o:OLEObject Type="Embed" ProgID="Equation.DSMT4" ShapeID="_x0000_i1195" DrawAspect="Content" ObjectID="_1579074886" r:id="rId448"/>
+          <o:OLEObject Type="Embed" ProgID="Equation.DSMT4" ShapeID="_x0000_i1249" DrawAspect="Content" ObjectID="_1650042236" r:id="rId448"/>
         </w:object>
       </w:r>
     </w:p>
@@ -5599,10 +5579,10 @@
           <w:position w:val="-32"/>
         </w:rPr>
         <w:object w:dxaOrig="1939" w:dyaOrig="660" w14:anchorId="60885BC5">
-          <v:shape id="_x0000_i1196" type="#_x0000_t75" style="width:96.75pt;height:33pt" o:ole="">
+          <v:shape id="_x0000_i1250" type="#_x0000_t75" style="width:96.9pt;height:33pt" o:ole="">
             <v:imagedata r:id="rId449" o:title=""/>
           </v:shape>
-          <o:OLEObject Type="Embed" ProgID="Equation.DSMT4" ShapeID="_x0000_i1196" DrawAspect="Content" ObjectID="_1579074887" r:id="rId450"/>
+          <o:OLEObject Type="Embed" ProgID="Equation.DSMT4" ShapeID="_x0000_i1250" DrawAspect="Content" ObjectID="_1650042237" r:id="rId450"/>
         </w:object>
       </w:r>
     </w:p>
@@ -5620,7 +5600,7 @@
 </file>
 
 <file path=word/endnotes.xml><?xml version="1.0" encoding="utf-8"?>
-<w:endnotes xmlns:wpc="http://schemas.microsoft.com/office/word/2010/wordprocessingCanvas" xmlns:mc="http://schemas.openxmlformats.org/markup-compatibility/2006" xmlns:o="urn:schemas-microsoft-com:office:office" xmlns:r="http://schemas.openxmlformats.org/officeDocument/2006/relationships" xmlns:m="http://schemas.openxmlformats.org/officeDocument/2006/math" xmlns:v="urn:schemas-microsoft-com:vml" xmlns:wp14="http://schemas.microsoft.com/office/word/2010/wordprocessingDrawing" xmlns:wp="http://schemas.openxmlformats.org/drawingml/2006/wordprocessingDrawing" xmlns:w10="urn:schemas-microsoft-com:office:word" xmlns:w="http://schemas.openxmlformats.org/wordprocessingml/2006/main" xmlns:w14="http://schemas.microsoft.com/office/word/2010/wordml" xmlns:w15="http://schemas.microsoft.com/office/word/2012/wordml" xmlns:wpg="http://schemas.microsoft.com/office/word/2010/wordprocessingGroup" xmlns:wpi="http://schemas.microsoft.com/office/word/2010/wordprocessingInk" xmlns:wne="http://schemas.microsoft.com/office/word/2006/wordml" xmlns:wps="http://schemas.microsoft.com/office/word/2010/wordprocessingShape" mc:Ignorable="w14 w15 wp14">
+<w:endnotes xmlns:wpc="http://schemas.microsoft.com/office/word/2010/wordprocessingCanvas" xmlns:cx="http://schemas.microsoft.com/office/drawing/2014/chartex" xmlns:cx1="http://schemas.microsoft.com/office/drawing/2015/9/8/chartex" xmlns:cx2="http://schemas.microsoft.com/office/drawing/2015/10/21/chartex" xmlns:cx3="http://schemas.microsoft.com/office/drawing/2016/5/9/chartex" xmlns:cx4="http://schemas.microsoft.com/office/drawing/2016/5/10/chartex" xmlns:cx5="http://schemas.microsoft.com/office/drawing/2016/5/11/chartex" xmlns:cx6="http://schemas.microsoft.com/office/drawing/2016/5/12/chartex" xmlns:cx7="http://schemas.microsoft.com/office/drawing/2016/5/13/chartex" xmlns:cx8="http://schemas.microsoft.com/office/drawing/2016/5/14/chartex" xmlns:mc="http://schemas.openxmlformats.org/markup-compatibility/2006" xmlns:aink="http://schemas.microsoft.com/office/drawing/2016/ink" xmlns:am3d="http://schemas.microsoft.com/office/drawing/2017/model3d" xmlns:o="urn:schemas-microsoft-com:office:office" xmlns:r="http://schemas.openxmlformats.org/officeDocument/2006/relationships" xmlns:m="http://schemas.openxmlformats.org/officeDocument/2006/math" xmlns:v="urn:schemas-microsoft-com:vml" xmlns:wp14="http://schemas.microsoft.com/office/word/2010/wordprocessingDrawing" xmlns:wp="http://schemas.openxmlformats.org/drawingml/2006/wordprocessingDrawing" xmlns:w10="urn:schemas-microsoft-com:office:word" xmlns:w="http://schemas.openxmlformats.org/wordprocessingml/2006/main" xmlns:w14="http://schemas.microsoft.com/office/word/2010/wordml" xmlns:w15="http://schemas.microsoft.com/office/word/2012/wordml" xmlns:w16cid="http://schemas.microsoft.com/office/word/2016/wordml/cid" xmlns:w16se="http://schemas.microsoft.com/office/word/2015/wordml/symex" xmlns:wpg="http://schemas.microsoft.com/office/word/2010/wordprocessingGroup" xmlns:wpi="http://schemas.microsoft.com/office/word/2010/wordprocessingInk" xmlns:wne="http://schemas.microsoft.com/office/word/2006/wordml" xmlns:wps="http://schemas.microsoft.com/office/word/2010/wordprocessingShape" mc:Ignorable="w14 w15 w16se w16cid wp14">
   <w:endnote w:type="separator" w:id="-1">
     <w:p>
       <w:r>
@@ -5639,7 +5619,7 @@
 </file>
 
 <file path=word/footer1.xml><?xml version="1.0" encoding="utf-8"?>
-<w:ftr xmlns:wpc="http://schemas.microsoft.com/office/word/2010/wordprocessingCanvas" xmlns:mc="http://schemas.openxmlformats.org/markup-compatibility/2006" xmlns:o="urn:schemas-microsoft-com:office:office" xmlns:r="http://schemas.openxmlformats.org/officeDocument/2006/relationships" xmlns:m="http://schemas.openxmlformats.org/officeDocument/2006/math" xmlns:v="urn:schemas-microsoft-com:vml" xmlns:wp14="http://schemas.microsoft.com/office/word/2010/wordprocessingDrawing" xmlns:wp="http://schemas.openxmlformats.org/drawingml/2006/wordprocessingDrawing" xmlns:w10="urn:schemas-microsoft-com:office:word" xmlns:w="http://schemas.openxmlformats.org/wordprocessingml/2006/main" xmlns:w14="http://schemas.microsoft.com/office/word/2010/wordml" xmlns:w15="http://schemas.microsoft.com/office/word/2012/wordml" xmlns:wpg="http://schemas.microsoft.com/office/word/2010/wordprocessingGroup" xmlns:wpi="http://schemas.microsoft.com/office/word/2010/wordprocessingInk" xmlns:wne="http://schemas.microsoft.com/office/word/2006/wordml" xmlns:wps="http://schemas.microsoft.com/office/word/2010/wordprocessingShape" mc:Ignorable="w14 w15 wp14">
+<w:ftr xmlns:wpc="http://schemas.microsoft.com/office/word/2010/wordprocessingCanvas" xmlns:cx="http://schemas.microsoft.com/office/drawing/2014/chartex" xmlns:cx1="http://schemas.microsoft.com/office/drawing/2015/9/8/chartex" xmlns:cx2="http://schemas.microsoft.com/office/drawing/2015/10/21/chartex" xmlns:cx3="http://schemas.microsoft.com/office/drawing/2016/5/9/chartex" xmlns:cx4="http://schemas.microsoft.com/office/drawing/2016/5/10/chartex" xmlns:cx5="http://schemas.microsoft.com/office/drawing/2016/5/11/chartex" xmlns:cx6="http://schemas.microsoft.com/office/drawing/2016/5/12/chartex" xmlns:cx7="http://schemas.microsoft.com/office/drawing/2016/5/13/chartex" xmlns:cx8="http://schemas.microsoft.com/office/drawing/2016/5/14/chartex" xmlns:mc="http://schemas.openxmlformats.org/markup-compatibility/2006" xmlns:aink="http://schemas.microsoft.com/office/drawing/2016/ink" xmlns:am3d="http://schemas.microsoft.com/office/drawing/2017/model3d" xmlns:o="urn:schemas-microsoft-com:office:office" xmlns:r="http://schemas.openxmlformats.org/officeDocument/2006/relationships" xmlns:m="http://schemas.openxmlformats.org/officeDocument/2006/math" xmlns:v="urn:schemas-microsoft-com:vml" xmlns:wp14="http://schemas.microsoft.com/office/word/2010/wordprocessingDrawing" xmlns:wp="http://schemas.openxmlformats.org/drawingml/2006/wordprocessingDrawing" xmlns:w10="urn:schemas-microsoft-com:office:word" xmlns:w="http://schemas.openxmlformats.org/wordprocessingml/2006/main" xmlns:w14="http://schemas.microsoft.com/office/word/2010/wordml" xmlns:w15="http://schemas.microsoft.com/office/word/2012/wordml" xmlns:w16cid="http://schemas.microsoft.com/office/word/2016/wordml/cid" xmlns:w16se="http://schemas.microsoft.com/office/word/2015/wordml/symex" xmlns:wpg="http://schemas.microsoft.com/office/word/2010/wordprocessingGroup" xmlns:wpi="http://schemas.microsoft.com/office/word/2010/wordprocessingInk" xmlns:wne="http://schemas.microsoft.com/office/word/2006/wordml" xmlns:wps="http://schemas.microsoft.com/office/word/2010/wordprocessingShape" mc:Ignorable="w14 w15 w16se w16cid wp14">
   <w:sdt>
     <w:sdtPr>
       <w:id w:val="-603802485"/>
@@ -5692,7 +5672,7 @@
 </file>
 
 <file path=word/footnotes.xml><?xml version="1.0" encoding="utf-8"?>
-<w:footnotes xmlns:wpc="http://schemas.microsoft.com/office/word/2010/wordprocessingCanvas" xmlns:mc="http://schemas.openxmlformats.org/markup-compatibility/2006" xmlns:o="urn:schemas-microsoft-com:office:office" xmlns:r="http://schemas.openxmlformats.org/officeDocument/2006/relationships" xmlns:m="http://schemas.openxmlformats.org/officeDocument/2006/math" xmlns:v="urn:schemas-microsoft-com:vml" xmlns:wp14="http://schemas.microsoft.com/office/word/2010/wordprocessingDrawing" xmlns:wp="http://schemas.openxmlformats.org/drawingml/2006/wordprocessingDrawing" xmlns:w10="urn:schemas-microsoft-com:office:word" xmlns:w="http://schemas.openxmlformats.org/wordprocessingml/2006/main" xmlns:w14="http://schemas.microsoft.com/office/word/2010/wordml" xmlns:w15="http://schemas.microsoft.com/office/word/2012/wordml" xmlns:wpg="http://schemas.microsoft.com/office/word/2010/wordprocessingGroup" xmlns:wpi="http://schemas.microsoft.com/office/word/2010/wordprocessingInk" xmlns:wne="http://schemas.microsoft.com/office/word/2006/wordml" xmlns:wps="http://schemas.microsoft.com/office/word/2010/wordprocessingShape" mc:Ignorable="w14 w15 wp14">
+<w:footnotes xmlns:wpc="http://schemas.microsoft.com/office/word/2010/wordprocessingCanvas" xmlns:cx="http://schemas.microsoft.com/office/drawing/2014/chartex" xmlns:cx1="http://schemas.microsoft.com/office/drawing/2015/9/8/chartex" xmlns:cx2="http://schemas.microsoft.com/office/drawing/2015/10/21/chartex" xmlns:cx3="http://schemas.microsoft.com/office/drawing/2016/5/9/chartex" xmlns:cx4="http://schemas.microsoft.com/office/drawing/2016/5/10/chartex" xmlns:cx5="http://schemas.microsoft.com/office/drawing/2016/5/11/chartex" xmlns:cx6="http://schemas.microsoft.com/office/drawing/2016/5/12/chartex" xmlns:cx7="http://schemas.microsoft.com/office/drawing/2016/5/13/chartex" xmlns:cx8="http://schemas.microsoft.com/office/drawing/2016/5/14/chartex" xmlns:mc="http://schemas.openxmlformats.org/markup-compatibility/2006" xmlns:aink="http://schemas.microsoft.com/office/drawing/2016/ink" xmlns:am3d="http://schemas.microsoft.com/office/drawing/2017/model3d" xmlns:o="urn:schemas-microsoft-com:office:office" xmlns:r="http://schemas.openxmlformats.org/officeDocument/2006/relationships" xmlns:m="http://schemas.openxmlformats.org/officeDocument/2006/math" xmlns:v="urn:schemas-microsoft-com:vml" xmlns:wp14="http://schemas.microsoft.com/office/word/2010/wordprocessingDrawing" xmlns:wp="http://schemas.openxmlformats.org/drawingml/2006/wordprocessingDrawing" xmlns:w10="urn:schemas-microsoft-com:office:word" xmlns:w="http://schemas.openxmlformats.org/wordprocessingml/2006/main" xmlns:w14="http://schemas.microsoft.com/office/word/2010/wordml" xmlns:w15="http://schemas.microsoft.com/office/word/2012/wordml" xmlns:w16cid="http://schemas.microsoft.com/office/word/2016/wordml/cid" xmlns:w16se="http://schemas.microsoft.com/office/word/2015/wordml/symex" xmlns:wpg="http://schemas.microsoft.com/office/word/2010/wordprocessingGroup" xmlns:wpi="http://schemas.microsoft.com/office/word/2010/wordprocessingInk" xmlns:wne="http://schemas.microsoft.com/office/word/2006/wordml" xmlns:wps="http://schemas.microsoft.com/office/word/2010/wordprocessingShape" mc:Ignorable="w14 w15 w16se w16cid wp14">
   <w:footnote w:type="separator" w:id="-1">
     <w:p>
       <w:r>
@@ -5711,7 +5691,7 @@
 </file>
 
 <file path=word/numbering.xml><?xml version="1.0" encoding="utf-8"?>
-<w:numbering xmlns:wpc="http://schemas.microsoft.com/office/word/2010/wordprocessingCanvas" xmlns:mc="http://schemas.openxmlformats.org/markup-compatibility/2006" xmlns:o="urn:schemas-microsoft-com:office:office" xmlns:r="http://schemas.openxmlformats.org/officeDocument/2006/relationships" xmlns:m="http://schemas.openxmlformats.org/officeDocument/2006/math" xmlns:v="urn:schemas-microsoft-com:vml" xmlns:wp14="http://schemas.microsoft.com/office/word/2010/wordprocessingDrawing" xmlns:wp="http://schemas.openxmlformats.org/drawingml/2006/wordprocessingDrawing" xmlns:w10="urn:schemas-microsoft-com:office:word" xmlns:w="http://schemas.openxmlformats.org/wordprocessingml/2006/main" xmlns:w14="http://schemas.microsoft.com/office/word/2010/wordml" xmlns:w15="http://schemas.microsoft.com/office/word/2012/wordml" xmlns:wpg="http://schemas.microsoft.com/office/word/2010/wordprocessingGroup" xmlns:wpi="http://schemas.microsoft.com/office/word/2010/wordprocessingInk" xmlns:wne="http://schemas.microsoft.com/office/word/2006/wordml" xmlns:wps="http://schemas.microsoft.com/office/word/2010/wordprocessingShape" mc:Ignorable="w14 w15 wp14">
+<w:numbering xmlns:wpc="http://schemas.microsoft.com/office/word/2010/wordprocessingCanvas" xmlns:cx="http://schemas.microsoft.com/office/drawing/2014/chartex" xmlns:cx1="http://schemas.microsoft.com/office/drawing/2015/9/8/chartex" xmlns:cx2="http://schemas.microsoft.com/office/drawing/2015/10/21/chartex" xmlns:cx3="http://schemas.microsoft.com/office/drawing/2016/5/9/chartex" xmlns:cx4="http://schemas.microsoft.com/office/drawing/2016/5/10/chartex" xmlns:cx5="http://schemas.microsoft.com/office/drawing/2016/5/11/chartex" xmlns:cx6="http://schemas.microsoft.com/office/drawing/2016/5/12/chartex" xmlns:cx7="http://schemas.microsoft.com/office/drawing/2016/5/13/chartex" xmlns:cx8="http://schemas.microsoft.com/office/drawing/2016/5/14/chartex" xmlns:mc="http://schemas.openxmlformats.org/markup-compatibility/2006" xmlns:aink="http://schemas.microsoft.com/office/drawing/2016/ink" xmlns:am3d="http://schemas.microsoft.com/office/drawing/2017/model3d" xmlns:o="urn:schemas-microsoft-com:office:office" xmlns:r="http://schemas.openxmlformats.org/officeDocument/2006/relationships" xmlns:m="http://schemas.openxmlformats.org/officeDocument/2006/math" xmlns:v="urn:schemas-microsoft-com:vml" xmlns:wp14="http://schemas.microsoft.com/office/word/2010/wordprocessingDrawing" xmlns:wp="http://schemas.openxmlformats.org/drawingml/2006/wordprocessingDrawing" xmlns:w10="urn:schemas-microsoft-com:office:word" xmlns:w="http://schemas.openxmlformats.org/wordprocessingml/2006/main" xmlns:w14="http://schemas.microsoft.com/office/word/2010/wordml" xmlns:w15="http://schemas.microsoft.com/office/word/2012/wordml" xmlns:w16cid="http://schemas.microsoft.com/office/word/2016/wordml/cid" xmlns:w16se="http://schemas.microsoft.com/office/word/2015/wordml/symex" xmlns:wpg="http://schemas.microsoft.com/office/word/2010/wordprocessingGroup" xmlns:wpi="http://schemas.microsoft.com/office/word/2010/wordprocessingInk" xmlns:wne="http://schemas.microsoft.com/office/word/2006/wordml" xmlns:wps="http://schemas.microsoft.com/office/word/2010/wordprocessingShape" mc:Ignorable="w14 w15 w16se w16cid wp14">
   <w:numPicBullet w:numPicBulletId="0">
     <w:pict>
       <v:shapetype id="_x0000_t75" coordsize="21600,21600" o:spt="75" o:preferrelative="t" path="m@4@5l@4@11@9@11@9@5xe" filled="f" stroked="f">
@@ -5733,12 +5713,12 @@
         <v:path o:extrusionok="f" gradientshapeok="t" o:connecttype="rect"/>
         <o:lock v:ext="edit" aspectratio="t"/>
       </v:shapetype>
-      <v:shape id="_x0000_i1043" type="#_x0000_t75" style="width:11.25pt;height:11.25pt" o:bullet="t">
+      <v:shape id="_x0000_i1027" type="#_x0000_t75" style="width:11.4pt;height:11.4pt" o:bullet="t">
         <v:imagedata r:id="rId1" o:title="msoFA5A"/>
       </v:shape>
     </w:pict>
   </w:numPicBullet>
-  <w:abstractNum w:abstractNumId="0">
+  <w:abstractNum w:abstractNumId="0" w15:restartNumberingAfterBreak="0">
     <w:nsid w:val="00B95BEA"/>
     <w:multiLevelType w:val="hybridMultilevel"/>
     <w:tmpl w:val="609E0004"/>
@@ -5827,7 +5807,7 @@
       </w:pPr>
     </w:lvl>
   </w:abstractNum>
-  <w:abstractNum w:abstractNumId="1">
+  <w:abstractNum w:abstractNumId="1" w15:restartNumberingAfterBreak="0">
     <w:nsid w:val="039B0154"/>
     <w:multiLevelType w:val="hybridMultilevel"/>
     <w:tmpl w:val="5DB0B6B4"/>
@@ -5918,7 +5898,7 @@
       </w:pPr>
     </w:lvl>
   </w:abstractNum>
-  <w:abstractNum w:abstractNumId="2">
+  <w:abstractNum w:abstractNumId="2" w15:restartNumberingAfterBreak="0">
     <w:nsid w:val="08EA217C"/>
     <w:multiLevelType w:val="hybridMultilevel"/>
     <w:tmpl w:val="4E4633A8"/>
@@ -6007,7 +5987,7 @@
       </w:pPr>
     </w:lvl>
   </w:abstractNum>
-  <w:abstractNum w:abstractNumId="3">
+  <w:abstractNum w:abstractNumId="3" w15:restartNumberingAfterBreak="0">
     <w:nsid w:val="0B8115AE"/>
     <w:multiLevelType w:val="hybridMultilevel"/>
     <w:tmpl w:val="B02AAFC2"/>
@@ -6097,7 +6077,7 @@
       </w:pPr>
     </w:lvl>
   </w:abstractNum>
-  <w:abstractNum w:abstractNumId="4">
+  <w:abstractNum w:abstractNumId="4" w15:restartNumberingAfterBreak="0">
     <w:nsid w:val="147B5EB4"/>
     <w:multiLevelType w:val="hybridMultilevel"/>
     <w:tmpl w:val="E6E8D132"/>
@@ -6188,7 +6168,7 @@
       </w:pPr>
     </w:lvl>
   </w:abstractNum>
-  <w:abstractNum w:abstractNumId="5">
+  <w:abstractNum w:abstractNumId="5" w15:restartNumberingAfterBreak="0">
     <w:nsid w:val="1B9E38D9"/>
     <w:multiLevelType w:val="hybridMultilevel"/>
     <w:tmpl w:val="5DB0B6B4"/>
@@ -6279,7 +6259,7 @@
       </w:pPr>
     </w:lvl>
   </w:abstractNum>
-  <w:abstractNum w:abstractNumId="6">
+  <w:abstractNum w:abstractNumId="6" w15:restartNumberingAfterBreak="0">
     <w:nsid w:val="1D236FCF"/>
     <w:multiLevelType w:val="hybridMultilevel"/>
     <w:tmpl w:val="E39C5356"/>
@@ -6370,7 +6350,7 @@
       </w:pPr>
     </w:lvl>
   </w:abstractNum>
-  <w:abstractNum w:abstractNumId="7">
+  <w:abstractNum w:abstractNumId="7" w15:restartNumberingAfterBreak="0">
     <w:nsid w:val="1DC36A14"/>
     <w:multiLevelType w:val="hybridMultilevel"/>
     <w:tmpl w:val="97D2BA34"/>
@@ -6460,7 +6440,7 @@
       </w:pPr>
     </w:lvl>
   </w:abstractNum>
-  <w:abstractNum w:abstractNumId="8">
+  <w:abstractNum w:abstractNumId="8" w15:restartNumberingAfterBreak="0">
     <w:nsid w:val="1EA85569"/>
     <w:multiLevelType w:val="hybridMultilevel"/>
     <w:tmpl w:val="054A59F2"/>
@@ -6551,7 +6531,7 @@
       </w:pPr>
     </w:lvl>
   </w:abstractNum>
-  <w:abstractNum w:abstractNumId="9">
+  <w:abstractNum w:abstractNumId="9" w15:restartNumberingAfterBreak="0">
     <w:nsid w:val="28A3371F"/>
     <w:multiLevelType w:val="hybridMultilevel"/>
     <w:tmpl w:val="65560A8A"/>
@@ -6642,7 +6622,7 @@
       </w:pPr>
     </w:lvl>
   </w:abstractNum>
-  <w:abstractNum w:abstractNumId="10">
+  <w:abstractNum w:abstractNumId="10" w15:restartNumberingAfterBreak="0">
     <w:nsid w:val="291F49F4"/>
     <w:multiLevelType w:val="hybridMultilevel"/>
     <w:tmpl w:val="FDC63900"/>
@@ -6732,7 +6712,7 @@
       </w:pPr>
     </w:lvl>
   </w:abstractNum>
-  <w:abstractNum w:abstractNumId="11">
+  <w:abstractNum w:abstractNumId="11" w15:restartNumberingAfterBreak="0">
     <w:nsid w:val="2A1102CE"/>
     <w:multiLevelType w:val="hybridMultilevel"/>
     <w:tmpl w:val="9DD8EA0C"/>
@@ -6823,7 +6803,7 @@
       </w:pPr>
     </w:lvl>
   </w:abstractNum>
-  <w:abstractNum w:abstractNumId="12">
+  <w:abstractNum w:abstractNumId="12" w15:restartNumberingAfterBreak="0">
     <w:nsid w:val="2A332BA4"/>
     <w:multiLevelType w:val="hybridMultilevel"/>
     <w:tmpl w:val="DC2C2DEC"/>
@@ -6913,7 +6893,7 @@
       </w:pPr>
     </w:lvl>
   </w:abstractNum>
-  <w:abstractNum w:abstractNumId="13">
+  <w:abstractNum w:abstractNumId="13" w15:restartNumberingAfterBreak="0">
     <w:nsid w:val="2BC262C1"/>
     <w:multiLevelType w:val="hybridMultilevel"/>
     <w:tmpl w:val="121E59E4"/>
@@ -7002,7 +6982,7 @@
       </w:pPr>
     </w:lvl>
   </w:abstractNum>
-  <w:abstractNum w:abstractNumId="14">
+  <w:abstractNum w:abstractNumId="14" w15:restartNumberingAfterBreak="0">
     <w:nsid w:val="30CF4357"/>
     <w:multiLevelType w:val="hybridMultilevel"/>
     <w:tmpl w:val="833E7B6E"/>
@@ -7091,7 +7071,7 @@
       </w:pPr>
     </w:lvl>
   </w:abstractNum>
-  <w:abstractNum w:abstractNumId="15">
+  <w:abstractNum w:abstractNumId="15" w15:restartNumberingAfterBreak="0">
     <w:nsid w:val="30E16884"/>
     <w:multiLevelType w:val="hybridMultilevel"/>
     <w:tmpl w:val="A2146C9E"/>
@@ -7181,7 +7161,7 @@
       </w:pPr>
     </w:lvl>
   </w:abstractNum>
-  <w:abstractNum w:abstractNumId="16">
+  <w:abstractNum w:abstractNumId="16" w15:restartNumberingAfterBreak="0">
     <w:nsid w:val="311B0A38"/>
     <w:multiLevelType w:val="hybridMultilevel"/>
     <w:tmpl w:val="FADC5968"/>
@@ -7272,7 +7252,7 @@
       </w:pPr>
     </w:lvl>
   </w:abstractNum>
-  <w:abstractNum w:abstractNumId="17">
+  <w:abstractNum w:abstractNumId="17" w15:restartNumberingAfterBreak="0">
     <w:nsid w:val="374D547E"/>
     <w:multiLevelType w:val="hybridMultilevel"/>
     <w:tmpl w:val="C1823BE0"/>
@@ -7363,7 +7343,7 @@
       </w:pPr>
     </w:lvl>
   </w:abstractNum>
-  <w:abstractNum w:abstractNumId="18">
+  <w:abstractNum w:abstractNumId="18" w15:restartNumberingAfterBreak="0">
     <w:nsid w:val="3ACC63CD"/>
     <w:multiLevelType w:val="hybridMultilevel"/>
     <w:tmpl w:val="FCD4D5E2"/>
@@ -7454,7 +7434,7 @@
       </w:pPr>
     </w:lvl>
   </w:abstractNum>
-  <w:abstractNum w:abstractNumId="19">
+  <w:abstractNum w:abstractNumId="19" w15:restartNumberingAfterBreak="0">
     <w:nsid w:val="3BB60340"/>
     <w:multiLevelType w:val="hybridMultilevel"/>
     <w:tmpl w:val="7840C6BE"/>
@@ -7544,7 +7524,7 @@
       </w:pPr>
     </w:lvl>
   </w:abstractNum>
-  <w:abstractNum w:abstractNumId="20">
+  <w:abstractNum w:abstractNumId="20" w15:restartNumberingAfterBreak="0">
     <w:nsid w:val="3CA11E61"/>
     <w:multiLevelType w:val="hybridMultilevel"/>
     <w:tmpl w:val="054A59F2"/>
@@ -7635,7 +7615,7 @@
       </w:pPr>
     </w:lvl>
   </w:abstractNum>
-  <w:abstractNum w:abstractNumId="21">
+  <w:abstractNum w:abstractNumId="21" w15:restartNumberingAfterBreak="0">
     <w:nsid w:val="3D2042C8"/>
     <w:multiLevelType w:val="hybridMultilevel"/>
     <w:tmpl w:val="3752AC5E"/>
@@ -7725,7 +7705,7 @@
       </w:pPr>
     </w:lvl>
   </w:abstractNum>
-  <w:abstractNum w:abstractNumId="22">
+  <w:abstractNum w:abstractNumId="22" w15:restartNumberingAfterBreak="0">
     <w:nsid w:val="431E12A7"/>
     <w:multiLevelType w:val="hybridMultilevel"/>
     <w:tmpl w:val="FDC63900"/>
@@ -7815,7 +7795,7 @@
       </w:pPr>
     </w:lvl>
   </w:abstractNum>
-  <w:abstractNum w:abstractNumId="23">
+  <w:abstractNum w:abstractNumId="23" w15:restartNumberingAfterBreak="0">
     <w:nsid w:val="452845FD"/>
     <w:multiLevelType w:val="hybridMultilevel"/>
     <w:tmpl w:val="FB7C4A52"/>
@@ -7904,7 +7884,7 @@
       </w:pPr>
     </w:lvl>
   </w:abstractNum>
-  <w:abstractNum w:abstractNumId="24">
+  <w:abstractNum w:abstractNumId="24" w15:restartNumberingAfterBreak="0">
     <w:nsid w:val="4F15252C"/>
     <w:multiLevelType w:val="hybridMultilevel"/>
     <w:tmpl w:val="B02AAFC2"/>
@@ -7994,7 +7974,7 @@
       </w:pPr>
     </w:lvl>
   </w:abstractNum>
-  <w:abstractNum w:abstractNumId="25">
+  <w:abstractNum w:abstractNumId="25" w15:restartNumberingAfterBreak="0">
     <w:nsid w:val="4F442314"/>
     <w:multiLevelType w:val="hybridMultilevel"/>
     <w:tmpl w:val="FADC5968"/>
@@ -8085,7 +8065,7 @@
       </w:pPr>
     </w:lvl>
   </w:abstractNum>
-  <w:abstractNum w:abstractNumId="26">
+  <w:abstractNum w:abstractNumId="26" w15:restartNumberingAfterBreak="0">
     <w:nsid w:val="546B5C78"/>
     <w:multiLevelType w:val="hybridMultilevel"/>
     <w:tmpl w:val="7DF0E796"/>
@@ -8175,7 +8155,7 @@
       </w:pPr>
     </w:lvl>
   </w:abstractNum>
-  <w:abstractNum w:abstractNumId="27">
+  <w:abstractNum w:abstractNumId="27" w15:restartNumberingAfterBreak="0">
     <w:nsid w:val="584B7A23"/>
     <w:multiLevelType w:val="hybridMultilevel"/>
     <w:tmpl w:val="D28031D6"/>
@@ -8266,7 +8246,7 @@
       </w:pPr>
     </w:lvl>
   </w:abstractNum>
-  <w:abstractNum w:abstractNumId="28">
+  <w:abstractNum w:abstractNumId="28" w15:restartNumberingAfterBreak="0">
     <w:nsid w:val="5B1D40FF"/>
     <w:multiLevelType w:val="hybridMultilevel"/>
     <w:tmpl w:val="FE14F636"/>
@@ -8357,7 +8337,7 @@
       </w:pPr>
     </w:lvl>
   </w:abstractNum>
-  <w:abstractNum w:abstractNumId="29">
+  <w:abstractNum w:abstractNumId="29" w15:restartNumberingAfterBreak="0">
     <w:nsid w:val="5D817709"/>
     <w:multiLevelType w:val="hybridMultilevel"/>
     <w:tmpl w:val="572A7F5C"/>
@@ -8446,7 +8426,7 @@
       </w:pPr>
     </w:lvl>
   </w:abstractNum>
-  <w:abstractNum w:abstractNumId="30">
+  <w:abstractNum w:abstractNumId="30" w15:restartNumberingAfterBreak="0">
     <w:nsid w:val="5FAC2501"/>
     <w:multiLevelType w:val="hybridMultilevel"/>
     <w:tmpl w:val="965497C2"/>
@@ -8536,7 +8516,7 @@
       </w:pPr>
     </w:lvl>
   </w:abstractNum>
-  <w:abstractNum w:abstractNumId="31">
+  <w:abstractNum w:abstractNumId="31" w15:restartNumberingAfterBreak="0">
     <w:nsid w:val="645B32B4"/>
     <w:multiLevelType w:val="hybridMultilevel"/>
     <w:tmpl w:val="D3E6D71A"/>
@@ -8627,7 +8607,7 @@
       </w:pPr>
     </w:lvl>
   </w:abstractNum>
-  <w:abstractNum w:abstractNumId="32">
+  <w:abstractNum w:abstractNumId="32" w15:restartNumberingAfterBreak="0">
     <w:nsid w:val="6B8650E8"/>
     <w:multiLevelType w:val="hybridMultilevel"/>
     <w:tmpl w:val="4DF63492"/>
@@ -8717,7 +8697,7 @@
       </w:pPr>
     </w:lvl>
   </w:abstractNum>
-  <w:abstractNum w:abstractNumId="33">
+  <w:abstractNum w:abstractNumId="33" w15:restartNumberingAfterBreak="0">
     <w:nsid w:val="6EEC1DE9"/>
     <w:multiLevelType w:val="hybridMultilevel"/>
     <w:tmpl w:val="A3206B0A"/>
@@ -8807,7 +8787,7 @@
       </w:pPr>
     </w:lvl>
   </w:abstractNum>
-  <w:abstractNum w:abstractNumId="34">
+  <w:abstractNum w:abstractNumId="34" w15:restartNumberingAfterBreak="0">
     <w:nsid w:val="715F06AA"/>
     <w:multiLevelType w:val="hybridMultilevel"/>
     <w:tmpl w:val="657A9162"/>
@@ -8922,7 +8902,7 @@
       </w:rPr>
     </w:lvl>
   </w:abstractNum>
-  <w:abstractNum w:abstractNumId="35">
+  <w:abstractNum w:abstractNumId="35" w15:restartNumberingAfterBreak="0">
     <w:nsid w:val="72196FA9"/>
     <w:multiLevelType w:val="hybridMultilevel"/>
     <w:tmpl w:val="DDF0D93A"/>
@@ -9012,7 +8992,7 @@
       </w:pPr>
     </w:lvl>
   </w:abstractNum>
-  <w:abstractNum w:abstractNumId="36">
+  <w:abstractNum w:abstractNumId="36" w15:restartNumberingAfterBreak="0">
     <w:nsid w:val="754E03B4"/>
     <w:multiLevelType w:val="hybridMultilevel"/>
     <w:tmpl w:val="8B62B06E"/>
@@ -9102,7 +9082,7 @@
       </w:pPr>
     </w:lvl>
   </w:abstractNum>
-  <w:abstractNum w:abstractNumId="37">
+  <w:abstractNum w:abstractNumId="37" w15:restartNumberingAfterBreak="0">
     <w:nsid w:val="78B518AD"/>
     <w:multiLevelType w:val="hybridMultilevel"/>
     <w:tmpl w:val="DC2C2DEC"/>
@@ -9192,7 +9172,7 @@
       </w:pPr>
     </w:lvl>
   </w:abstractNum>
-  <w:abstractNum w:abstractNumId="38">
+  <w:abstractNum w:abstractNumId="38" w15:restartNumberingAfterBreak="0">
     <w:nsid w:val="7A526C2B"/>
     <w:multiLevelType w:val="hybridMultilevel"/>
     <w:tmpl w:val="EF8EC9EC"/>
@@ -9281,7 +9261,7 @@
       </w:pPr>
     </w:lvl>
   </w:abstractNum>
-  <w:abstractNum w:abstractNumId="39">
+  <w:abstractNum w:abstractNumId="39" w15:restartNumberingAfterBreak="0">
     <w:nsid w:val="7B9434E1"/>
     <w:multiLevelType w:val="hybridMultilevel"/>
     <w:tmpl w:val="957AF26E"/>
@@ -9495,7 +9475,7 @@
 </file>
 
 <file path=word/styles.xml><?xml version="1.0" encoding="utf-8"?>
-<w:styles xmlns:mc="http://schemas.openxmlformats.org/markup-compatibility/2006" xmlns:r="http://schemas.openxmlformats.org/officeDocument/2006/relationships" xmlns:w="http://schemas.openxmlformats.org/wordprocessingml/2006/main" xmlns:w14="http://schemas.microsoft.com/office/word/2010/wordml" xmlns:w15="http://schemas.microsoft.com/office/word/2012/wordml" mc:Ignorable="w14 w15">
+<w:styles xmlns:mc="http://schemas.openxmlformats.org/markup-compatibility/2006" xmlns:r="http://schemas.openxmlformats.org/officeDocument/2006/relationships" xmlns:w="http://schemas.openxmlformats.org/wordprocessingml/2006/main" xmlns:w14="http://schemas.microsoft.com/office/word/2010/wordml" xmlns:w15="http://schemas.microsoft.com/office/word/2012/wordml" xmlns:w16cid="http://schemas.microsoft.com/office/word/2016/wordml/cid" xmlns:w16se="http://schemas.microsoft.com/office/word/2015/wordml/symex" mc:Ignorable="w14 w15 w16se w16cid">
   <w:docDefaults>
     <w:rPrDefault>
       <w:rPr>
@@ -9511,7 +9491,7 @@
       </w:pPr>
     </w:pPrDefault>
   </w:docDefaults>
-  <w:latentStyles w:defLockedState="0" w:defUIPriority="99" w:defSemiHidden="0" w:defUnhideWhenUsed="0" w:defQFormat="0" w:count="371">
+  <w:latentStyles w:defLockedState="0" w:defUIPriority="99" w:defSemiHidden="0" w:defUnhideWhenUsed="0" w:defQFormat="0" w:count="377">
     <w:lsdException w:name="Normal" w:uiPriority="0" w:qFormat="1"/>
     <w:lsdException w:name="heading 1" w:uiPriority="9" w:qFormat="1"/>
     <w:lsdException w:name="heading 2" w:semiHidden="1" w:uiPriority="9" w:unhideWhenUsed="1" w:qFormat="1"/>
@@ -9659,11 +9639,8 @@
     <w:lsdException w:name="Table 3D effects 3" w:semiHidden="1" w:unhideWhenUsed="1"/>
     <w:lsdException w:name="Table Contemporary" w:semiHidden="1" w:unhideWhenUsed="1"/>
     <w:lsdException w:name="Table Elegant" w:semiHidden="1" w:unhideWhenUsed="1"/>
-    <w:lsdException w:name="Table Professional" w:semiHidden="1" w:unhideWhenUsed="1"/>
     <w:lsdException w:name="Table Subtle 1" w:semiHidden="1" w:unhideWhenUsed="1"/>
     <w:lsdException w:name="Table Subtle 2" w:semiHidden="1" w:unhideWhenUsed="1"/>
-    <w:lsdException w:name="Table Web 1" w:semiHidden="1" w:unhideWhenUsed="1"/>
-    <w:lsdException w:name="Table Web 2" w:semiHidden="1" w:unhideWhenUsed="1"/>
     <w:lsdException w:name="Table Web 3" w:semiHidden="1" w:unhideWhenUsed="1"/>
     <w:lsdException w:name="Balloon Text" w:semiHidden="1" w:unhideWhenUsed="1"/>
     <w:lsdException w:name="Table Grid" w:uiPriority="39"/>
@@ -9883,6 +9860,12 @@
     <w:lsdException w:name="List Table 5 Dark Accent 6" w:uiPriority="50"/>
     <w:lsdException w:name="List Table 6 Colorful Accent 6" w:uiPriority="51"/>
     <w:lsdException w:name="List Table 7 Colorful Accent 6" w:uiPriority="52"/>
+    <w:lsdException w:name="Mention" w:semiHidden="1" w:unhideWhenUsed="1"/>
+    <w:lsdException w:name="Smart Hyperlink" w:semiHidden="1" w:unhideWhenUsed="1"/>
+    <w:lsdException w:name="Hashtag" w:semiHidden="1" w:unhideWhenUsed="1"/>
+    <w:lsdException w:name="Unresolved Mention" w:semiHidden="1" w:unhideWhenUsed="1"/>
+    <w:lsdException w:name="Smart Link" w:semiHidden="1" w:unhideWhenUsed="1"/>
+    <w:lsdException w:name="Smart Link Error" w:semiHidden="1" w:unhideWhenUsed="1"/>
   </w:latentStyles>
   <w:style w:type="paragraph" w:default="1" w:styleId="Normal">
     <w:name w:val="Normal"/>
@@ -10017,7 +10000,6 @@
       <w:spacing w:line="240" w:lineRule="auto"/>
     </w:pPr>
     <w:tblPr>
-      <w:tblInd w:w="0" w:type="dxa"/>
       <w:tblBorders>
         <w:top w:val="single" w:sz="4" w:space="0" w:color="auto"/>
         <w:left w:val="single" w:sz="4" w:space="0" w:color="auto"/>
@@ -10026,12 +10008,6 @@
         <w:insideH w:val="single" w:sz="4" w:space="0" w:color="auto"/>
         <w:insideV w:val="single" w:sz="4" w:space="0" w:color="auto"/>
       </w:tblBorders>
-      <w:tblCellMar>
-        <w:top w:w="0" w:type="dxa"/>
-        <w:left w:w="108" w:type="dxa"/>
-        <w:bottom w:w="0" w:type="dxa"/>
-        <w:right w:w="108" w:type="dxa"/>
-      </w:tblCellMar>
     </w:tblPr>
   </w:style>
   <w:style w:type="character" w:customStyle="1" w:styleId="MTConvertedEquation">
@@ -10352,7 +10328,7 @@
 </file>
 
 <file path=customXml/itemProps1.xml><?xml version="1.0" encoding="utf-8"?>
-<ds:datastoreItem xmlns:ds="http://schemas.openxmlformats.org/officeDocument/2006/customXml" ds:itemID="{F63513F1-AF0F-4CAE-B234-FC9FA5E51CCD}">
+<ds:datastoreItem xmlns:ds="http://schemas.openxmlformats.org/officeDocument/2006/customXml" ds:itemID="{EA3F6459-9FE3-4D0D-921B-9C23BBE54B1B}">
   <ds:schemaRefs>
     <ds:schemaRef ds:uri="http://schemas.openxmlformats.org/officeDocument/2006/bibliography"/>
   </ds:schemaRefs>
